--- a/tài liệu/МЗЯП РК1.docx
+++ b/tài liệu/МЗЯП РК1.docx
@@ -48,7 +48,7 @@
     </w:p>
     <w:p>
       <w:pPr>
-        <w:pStyle w:val="Normal1"/>
+        <w:pStyle w:val="LOnormal"/>
         <w:shd w:val="clear" w:fill="FFFFFF"/>
         <w:spacing w:lineRule="auto" w:line="240" w:before="0" w:after="240"/>
         <w:rPr>
@@ -77,7 +77,7 @@
     </w:p>
     <w:p>
       <w:pPr>
-        <w:pStyle w:val="Normal1"/>
+        <w:pStyle w:val="LOnormal"/>
         <w:shd w:val="clear" w:fill="FFFFFF"/>
         <w:spacing w:lineRule="auto" w:line="240" w:before="0" w:after="240"/>
         <w:rPr>
@@ -108,7 +108,7 @@
     </w:p>
     <w:p>
       <w:pPr>
-        <w:pStyle w:val="Normal1"/>
+        <w:pStyle w:val="LOnormal"/>
         <w:shd w:val="clear" w:fill="FFFFFF"/>
         <w:spacing w:lineRule="auto" w:line="240" w:before="0" w:after="240"/>
         <w:rPr>
@@ -131,7 +131,7 @@
     </w:p>
     <w:p>
       <w:pPr>
-        <w:pStyle w:val="Normal1"/>
+        <w:pStyle w:val="LOnormal"/>
         <w:shd w:val="clear" w:fill="FFFFFF"/>
         <w:spacing w:lineRule="auto" w:line="240" w:before="0" w:after="240"/>
         <w:rPr>
@@ -151,7 +151,7 @@
     </w:p>
     <w:p>
       <w:pPr>
-        <w:pStyle w:val="Normal1"/>
+        <w:pStyle w:val="LOnormal"/>
         <w:shd w:val="clear" w:fill="FFFFFF"/>
         <w:spacing w:lineRule="auto" w:line="240" w:before="0" w:after="240"/>
         <w:rPr>
@@ -171,7 +171,7 @@
     </w:p>
     <w:p>
       <w:pPr>
-        <w:pStyle w:val="Normal1"/>
+        <w:pStyle w:val="LOnormal"/>
         <w:shd w:val="clear" w:fill="FFFFFF"/>
         <w:spacing w:lineRule="auto" w:line="240" w:before="0" w:after="240"/>
         <w:rPr>
@@ -191,7 +191,7 @@
     </w:p>
     <w:p>
       <w:pPr>
-        <w:pStyle w:val="Normal1"/>
+        <w:pStyle w:val="LOnormal"/>
         <w:numPr>
           <w:ilvl w:val="0"/>
           <w:numId w:val="5"/>
@@ -245,7 +245,7 @@
     </w:p>
     <w:p>
       <w:pPr>
-        <w:pStyle w:val="Normal1"/>
+        <w:pStyle w:val="LOnormal"/>
         <w:numPr>
           <w:ilvl w:val="0"/>
           <w:numId w:val="5"/>
@@ -275,7 +275,7 @@
     </w:p>
     <w:p>
       <w:pPr>
-        <w:pStyle w:val="Normal1"/>
+        <w:pStyle w:val="LOnormal"/>
         <w:ind w:left="720" w:hanging="0"/>
         <w:rPr>
           <w:sz w:val="24"/>
@@ -291,7 +291,7 @@
     </w:p>
     <w:p>
       <w:pPr>
-        <w:pStyle w:val="Normal1"/>
+        <w:pStyle w:val="LOnormal"/>
         <w:numPr>
           <w:ilvl w:val="0"/>
           <w:numId w:val="5"/>
@@ -323,7 +323,7 @@
     </w:p>
     <w:p>
       <w:pPr>
-        <w:pStyle w:val="Normal1"/>
+        <w:pStyle w:val="LOnormal"/>
         <w:ind w:left="720" w:hanging="0"/>
         <w:rPr>
           <w:b/>
@@ -342,7 +342,7 @@
     </w:p>
     <w:p>
       <w:pPr>
-        <w:pStyle w:val="Normal1"/>
+        <w:pStyle w:val="LOnormal"/>
         <w:numPr>
           <w:ilvl w:val="0"/>
           <w:numId w:val="5"/>
@@ -372,7 +372,7 @@
     </w:p>
     <w:p>
       <w:pPr>
-        <w:pStyle w:val="Normal1"/>
+        <w:pStyle w:val="LOnormal"/>
         <w:ind w:left="720" w:hanging="0"/>
         <w:rPr>
           <w:sz w:val="24"/>
@@ -388,14 +388,13 @@
     </w:p>
     <w:p>
       <w:pPr>
-        <w:pStyle w:val="Normal1"/>
+        <w:pStyle w:val="LOnormal"/>
         <w:keepNext w:val="false"/>
         <w:keepLines w:val="false"/>
         <w:numPr>
           <w:ilvl w:val="0"/>
           <w:numId w:val="5"/>
         </w:numPr>
-        <w:pBdr/>
         <w:shd w:val="clear" w:fill="FFFFFF"/>
         <w:spacing w:lineRule="auto" w:line="300" w:before="0" w:afterAutospacing="0" w:after="0"/>
         <w:ind w:left="720" w:hanging="360"/>
@@ -424,12 +423,11 @@
     </w:p>
     <w:p>
       <w:pPr>
-        <w:pStyle w:val="Normal1"/>
+        <w:pStyle w:val="LOnormal"/>
         <w:numPr>
           <w:ilvl w:val="1"/>
           <w:numId w:val="5"/>
         </w:numPr>
-        <w:pBdr/>
         <w:shd w:val="clear" w:fill="FFFFFF"/>
         <w:spacing w:lineRule="auto" w:line="300" w:before="0" w:afterAutospacing="0" w:after="0"/>
         <w:ind w:left="1440" w:hanging="360"/>
@@ -451,12 +449,11 @@
     </w:p>
     <w:p>
       <w:pPr>
-        <w:pStyle w:val="Normal1"/>
+        <w:pStyle w:val="LOnormal"/>
         <w:numPr>
           <w:ilvl w:val="1"/>
           <w:numId w:val="5"/>
         </w:numPr>
-        <w:pBdr/>
         <w:shd w:val="clear" w:fill="FFFFFF"/>
         <w:spacing w:lineRule="auto" w:line="300"/>
         <w:ind w:left="1440" w:hanging="360"/>
@@ -478,8 +475,7 @@
     </w:p>
     <w:p>
       <w:pPr>
-        <w:pStyle w:val="Normal1"/>
-        <w:pBdr/>
+        <w:pStyle w:val="LOnormal"/>
         <w:shd w:val="clear" w:fill="FFFFFF"/>
         <w:spacing w:lineRule="auto" w:line="300"/>
         <w:rPr>
@@ -498,8 +494,7 @@
     </w:p>
     <w:p>
       <w:pPr>
-        <w:pStyle w:val="Normal1"/>
-        <w:pBdr/>
+        <w:pStyle w:val="LOnormal"/>
         <w:shd w:val="clear" w:fill="FFFFFF"/>
         <w:spacing w:lineRule="auto" w:line="300"/>
         <w:rPr>
@@ -518,8 +513,7 @@
     </w:p>
     <w:p>
       <w:pPr>
-        <w:pStyle w:val="Normal1"/>
-        <w:pBdr/>
+        <w:pStyle w:val="LOnormal"/>
         <w:shd w:val="clear" w:fill="FFFFFF"/>
         <w:spacing w:lineRule="auto" w:line="300"/>
         <w:rPr>
@@ -563,7 +557,7 @@
     </w:p>
     <w:p>
       <w:pPr>
-        <w:pStyle w:val="Normal1"/>
+        <w:pStyle w:val="LOnormal"/>
         <w:numPr>
           <w:ilvl w:val="0"/>
           <w:numId w:val="14"/>
@@ -589,7 +583,7 @@
     </w:p>
     <w:p>
       <w:pPr>
-        <w:pStyle w:val="Normal1"/>
+        <w:pStyle w:val="LOnormal"/>
         <w:numPr>
           <w:ilvl w:val="0"/>
           <w:numId w:val="14"/>
@@ -615,7 +609,7 @@
     </w:p>
     <w:p>
       <w:pPr>
-        <w:pStyle w:val="Normal1"/>
+        <w:pStyle w:val="LOnormal"/>
         <w:numPr>
           <w:ilvl w:val="0"/>
           <w:numId w:val="14"/>
@@ -649,7 +643,7 @@
     </w:p>
     <w:p>
       <w:pPr>
-        <w:pStyle w:val="Normal1"/>
+        <w:pStyle w:val="LOnormal"/>
         <w:shd w:val="clear" w:fill="FFFFFF"/>
         <w:spacing w:lineRule="auto" w:line="240" w:before="0" w:after="240"/>
         <w:rPr>
@@ -686,7 +680,7 @@
     </w:p>
     <w:p>
       <w:pPr>
-        <w:pStyle w:val="Normal1"/>
+        <w:pStyle w:val="LOnormal"/>
         <w:shd w:val="clear" w:fill="FFFFFF"/>
         <w:rPr>
           <w:color w:val="24292E"/>
@@ -705,25 +699,25 @@
     </w:p>
     <w:p>
       <w:pPr>
-        <w:pStyle w:val="Normal1"/>
-        <w:shd w:val="clear" w:fill="FFFFFF"/>
-        <w:rPr>
-          <w:color w:val="24292E"/>
-          <w:sz w:val="24"/>
-          <w:szCs w:val="24"/>
-        </w:rPr>
-      </w:pPr>
-      <w:r>
-        <w:rPr>
-          <w:color w:val="24292E"/>
-          <w:sz w:val="24"/>
-          <w:szCs w:val="24"/>
-        </w:rPr>
-      </w:r>
-    </w:p>
-    <w:p>
-      <w:pPr>
-        <w:pStyle w:val="Normal1"/>
+        <w:pStyle w:val="LOnormal"/>
+        <w:shd w:val="clear" w:fill="FFFFFF"/>
+        <w:rPr>
+          <w:color w:val="24292E"/>
+          <w:sz w:val="24"/>
+          <w:szCs w:val="24"/>
+        </w:rPr>
+      </w:pPr>
+      <w:r>
+        <w:rPr>
+          <w:color w:val="24292E"/>
+          <w:sz w:val="24"/>
+          <w:szCs w:val="24"/>
+        </w:rPr>
+      </w:r>
+    </w:p>
+    <w:p>
+      <w:pPr>
+        <w:pStyle w:val="LOnormal"/>
         <w:ind w:left="0" w:hanging="0"/>
         <w:rPr>
           <w:b/>
@@ -797,7 +791,7 @@
     </w:p>
     <w:p>
       <w:pPr>
-        <w:pStyle w:val="Normal1"/>
+        <w:pStyle w:val="LOnormal"/>
         <w:shd w:val="clear" w:fill="FFFFFF"/>
         <w:spacing w:lineRule="auto" w:line="240" w:before="0" w:after="240"/>
         <w:ind w:left="720" w:hanging="0"/>
@@ -850,7 +844,7 @@
     </w:p>
     <w:p>
       <w:pPr>
-        <w:pStyle w:val="Normal1"/>
+        <w:pStyle w:val="LOnormal"/>
         <w:shd w:val="clear" w:fill="FFFFFF"/>
         <w:spacing w:lineRule="auto" w:line="240" w:before="0" w:after="240"/>
         <w:ind w:left="720" w:hanging="0"/>
@@ -894,7 +888,7 @@
     </w:p>
     <w:p>
       <w:pPr>
-        <w:pStyle w:val="Normal1"/>
+        <w:pStyle w:val="LOnormal"/>
         <w:shd w:val="clear" w:fill="FFFFFF"/>
         <w:spacing w:lineRule="auto" w:line="240" w:before="0" w:after="240"/>
         <w:rPr>
@@ -923,7 +917,7 @@
     </w:p>
     <w:p>
       <w:pPr>
-        <w:pStyle w:val="Normal1"/>
+        <w:pStyle w:val="LOnormal"/>
         <w:shd w:val="clear" w:fill="FFFFFF"/>
         <w:spacing w:lineRule="auto" w:line="240" w:before="0" w:after="240"/>
         <w:rPr>
@@ -952,7 +946,7 @@
     </w:p>
     <w:p>
       <w:pPr>
-        <w:pStyle w:val="Normal1"/>
+        <w:pStyle w:val="LOnormal"/>
         <w:shd w:val="clear" w:fill="FFFFFF"/>
         <w:spacing w:lineRule="auto" w:line="240" w:before="0" w:after="240"/>
         <w:rPr>
@@ -998,7 +992,7 @@
     </w:p>
     <w:p>
       <w:pPr>
-        <w:pStyle w:val="Normal1"/>
+        <w:pStyle w:val="LOnormal"/>
         <w:shd w:val="clear" w:fill="FFFFFF"/>
         <w:spacing w:lineRule="auto" w:line="240" w:before="0" w:after="240"/>
         <w:rPr>
@@ -1039,10 +1033,9 @@
     </w:p>
     <w:p>
       <w:pPr>
-        <w:pStyle w:val="Normal1"/>
+        <w:pStyle w:val="LOnormal"/>
         <w:keepNext w:val="false"/>
         <w:keepLines w:val="false"/>
-        <w:pBdr/>
         <w:shd w:val="clear" w:fill="FFFFFF"/>
         <w:spacing w:lineRule="auto" w:line="300" w:before="360" w:after="240"/>
         <w:rPr>
@@ -1062,14 +1055,13 @@
     </w:p>
     <w:p>
       <w:pPr>
-        <w:pStyle w:val="Normal1"/>
+        <w:pStyle w:val="LOnormal"/>
         <w:keepNext w:val="false"/>
         <w:keepLines w:val="false"/>
         <w:numPr>
           <w:ilvl w:val="0"/>
           <w:numId w:val="24"/>
         </w:numPr>
-        <w:pBdr/>
         <w:shd w:val="clear" w:fill="FFFFFF"/>
         <w:spacing w:lineRule="auto" w:line="300" w:before="0" w:afterAutospacing="0" w:after="0"/>
         <w:ind w:left="720" w:hanging="360"/>
@@ -1088,14 +1080,13 @@
     </w:p>
     <w:p>
       <w:pPr>
-        <w:pStyle w:val="Normal1"/>
+        <w:pStyle w:val="LOnormal"/>
         <w:keepNext w:val="false"/>
         <w:keepLines w:val="false"/>
         <w:numPr>
           <w:ilvl w:val="1"/>
           <w:numId w:val="24"/>
         </w:numPr>
-        <w:pBdr/>
         <w:shd w:val="clear" w:fill="FFFFFF"/>
         <w:spacing w:lineRule="auto" w:line="300" w:before="0" w:afterAutospacing="0" w:after="0"/>
         <w:ind w:left="1440" w:hanging="360"/>
@@ -1119,14 +1110,13 @@
     </w:p>
     <w:p>
       <w:pPr>
-        <w:pStyle w:val="Normal1"/>
+        <w:pStyle w:val="LOnormal"/>
         <w:keepNext w:val="false"/>
         <w:keepLines w:val="false"/>
         <w:numPr>
           <w:ilvl w:val="0"/>
           <w:numId w:val="24"/>
         </w:numPr>
-        <w:pBdr/>
         <w:shd w:val="clear" w:fill="FFFFFF"/>
         <w:spacing w:lineRule="auto" w:line="300" w:before="0" w:afterAutospacing="0" w:after="0"/>
         <w:ind w:left="720" w:hanging="360"/>
@@ -1145,14 +1135,13 @@
     </w:p>
     <w:p>
       <w:pPr>
-        <w:pStyle w:val="Normal1"/>
+        <w:pStyle w:val="LOnormal"/>
         <w:keepNext w:val="false"/>
         <w:keepLines w:val="false"/>
         <w:numPr>
           <w:ilvl w:val="1"/>
           <w:numId w:val="24"/>
         </w:numPr>
-        <w:pBdr/>
         <w:shd w:val="clear" w:fill="FFFFFF"/>
         <w:spacing w:lineRule="auto" w:line="300" w:before="0" w:afterAutospacing="0" w:after="0"/>
         <w:ind w:left="1440" w:hanging="360"/>
@@ -1176,14 +1165,13 @@
     </w:p>
     <w:p>
       <w:pPr>
-        <w:pStyle w:val="Normal1"/>
+        <w:pStyle w:val="LOnormal"/>
         <w:keepNext w:val="false"/>
         <w:keepLines w:val="false"/>
         <w:numPr>
           <w:ilvl w:val="0"/>
           <w:numId w:val="24"/>
         </w:numPr>
-        <w:pBdr/>
         <w:shd w:val="clear" w:fill="FFFFFF"/>
         <w:spacing w:lineRule="auto" w:line="300" w:before="0" w:afterAutospacing="0" w:after="0"/>
         <w:ind w:left="720" w:hanging="360"/>
@@ -1202,14 +1190,13 @@
     </w:p>
     <w:p>
       <w:pPr>
-        <w:pStyle w:val="Normal1"/>
+        <w:pStyle w:val="LOnormal"/>
         <w:keepNext w:val="false"/>
         <w:keepLines w:val="false"/>
         <w:numPr>
           <w:ilvl w:val="1"/>
           <w:numId w:val="24"/>
         </w:numPr>
-        <w:pBdr/>
         <w:shd w:val="clear" w:fill="FFFFFF"/>
         <w:spacing w:lineRule="auto" w:line="300" w:before="0" w:afterAutospacing="0" w:after="0"/>
         <w:ind w:left="1440" w:hanging="360"/>
@@ -1233,14 +1220,13 @@
     </w:p>
     <w:p>
       <w:pPr>
-        <w:pStyle w:val="Normal1"/>
+        <w:pStyle w:val="LOnormal"/>
         <w:keepNext w:val="false"/>
         <w:keepLines w:val="false"/>
         <w:numPr>
           <w:ilvl w:val="0"/>
           <w:numId w:val="24"/>
         </w:numPr>
-        <w:pBdr/>
         <w:shd w:val="clear" w:fill="FFFFFF"/>
         <w:spacing w:lineRule="auto" w:line="300" w:before="0" w:afterAutospacing="0" w:after="0"/>
         <w:ind w:left="720" w:hanging="360"/>
@@ -1259,14 +1245,13 @@
     </w:p>
     <w:p>
       <w:pPr>
-        <w:pStyle w:val="Normal1"/>
+        <w:pStyle w:val="LOnormal"/>
         <w:keepNext w:val="false"/>
         <w:keepLines w:val="false"/>
         <w:numPr>
           <w:ilvl w:val="1"/>
           <w:numId w:val="24"/>
         </w:numPr>
-        <w:pBdr/>
         <w:shd w:val="clear" w:fill="FFFFFF"/>
         <w:spacing w:lineRule="auto" w:line="300" w:before="0" w:after="240"/>
         <w:ind w:left="1440" w:hanging="360"/>
@@ -1290,10 +1275,9 @@
     </w:p>
     <w:p>
       <w:pPr>
-        <w:pStyle w:val="Normal1"/>
+        <w:pStyle w:val="LOnormal"/>
         <w:keepNext w:val="false"/>
         <w:keepLines w:val="false"/>
-        <w:pBdr/>
         <w:shd w:val="clear" w:fill="FFFFFF"/>
         <w:spacing w:lineRule="auto" w:line="300" w:before="360" w:after="240"/>
         <w:rPr>
@@ -1313,14 +1297,13 @@
     </w:p>
     <w:p>
       <w:pPr>
-        <w:pStyle w:val="Normal1"/>
+        <w:pStyle w:val="LOnormal"/>
         <w:keepNext w:val="false"/>
         <w:keepLines w:val="false"/>
         <w:numPr>
           <w:ilvl w:val="0"/>
           <w:numId w:val="7"/>
         </w:numPr>
-        <w:pBdr/>
         <w:shd w:val="clear" w:fill="FFFFFF"/>
         <w:spacing w:lineRule="auto" w:line="300" w:before="0" w:afterAutospacing="0" w:after="0"/>
         <w:ind w:left="720" w:hanging="360"/>
@@ -1339,14 +1322,13 @@
     </w:p>
     <w:p>
       <w:pPr>
-        <w:pStyle w:val="Normal1"/>
+        <w:pStyle w:val="LOnormal"/>
         <w:keepNext w:val="false"/>
         <w:keepLines w:val="false"/>
         <w:numPr>
           <w:ilvl w:val="1"/>
           <w:numId w:val="7"/>
         </w:numPr>
-        <w:pBdr/>
         <w:shd w:val="clear" w:fill="FFFFFF"/>
         <w:spacing w:lineRule="auto" w:line="300" w:before="0" w:afterAutospacing="0" w:after="0"/>
         <w:ind w:left="1440" w:hanging="360"/>
@@ -1364,14 +1346,13 @@
     </w:p>
     <w:p>
       <w:pPr>
-        <w:pStyle w:val="Normal1"/>
+        <w:pStyle w:val="LOnormal"/>
         <w:keepNext w:val="false"/>
         <w:keepLines w:val="false"/>
         <w:numPr>
           <w:ilvl w:val="0"/>
           <w:numId w:val="7"/>
         </w:numPr>
-        <w:pBdr/>
         <w:shd w:val="clear" w:fill="FFFFFF"/>
         <w:spacing w:lineRule="auto" w:line="300" w:before="0" w:afterAutospacing="0" w:after="0"/>
         <w:ind w:left="720" w:hanging="360"/>
@@ -1390,14 +1371,13 @@
     </w:p>
     <w:p>
       <w:pPr>
-        <w:pStyle w:val="Normal1"/>
+        <w:pStyle w:val="LOnormal"/>
         <w:keepNext w:val="false"/>
         <w:keepLines w:val="false"/>
         <w:numPr>
           <w:ilvl w:val="1"/>
           <w:numId w:val="7"/>
         </w:numPr>
-        <w:pBdr/>
         <w:shd w:val="clear" w:fill="FFFFFF"/>
         <w:spacing w:lineRule="auto" w:line="300" w:before="0" w:after="240"/>
         <w:ind w:left="1440" w:hanging="360"/>
@@ -1410,86 +1390,7 @@
           <w:szCs w:val="24"/>
           <w:highlight w:val="white"/>
         </w:rPr>
-        <w:t>Загружает из стека адрес возврата, увеличивает SP. Если указан операнд, его значение будет дополнительно прибавлено к SP для очистки стека от параметров.</w:t>
-      </w:r>
-    </w:p>
-    <w:p>
-      <w:pPr>
-        <w:pStyle w:val="Normal1"/>
-        <w:shd w:val="clear" w:fill="FFFFFF"/>
-        <w:spacing w:lineRule="auto" w:line="240" w:before="0" w:after="240"/>
-        <w:rPr>
-          <w:color w:val="24292E"/>
-          <w:sz w:val="24"/>
-          <w:szCs w:val="24"/>
-        </w:rPr>
-      </w:pPr>
-      <w:r>
-        <w:rPr>
-          <w:color w:val="24292E"/>
-          <w:sz w:val="24"/>
-          <w:szCs w:val="24"/>
-        </w:rPr>
-      </w:r>
-    </w:p>
-    <w:p>
-      <w:pPr>
-        <w:pStyle w:val="Normal1"/>
-        <w:ind w:left="720" w:hanging="0"/>
-        <w:rPr>
-          <w:b/>
-          <w:b/>
-        </w:rPr>
-      </w:pPr>
-      <w:r>
-        <w:rPr>
-          <w:b/>
-        </w:rPr>
-      </w:r>
-    </w:p>
-    <w:p>
-      <w:pPr>
-        <w:pStyle w:val="Normal1"/>
-        <w:ind w:left="720" w:hanging="0"/>
-        <w:rPr>
-          <w:b/>
-          <w:b/>
-        </w:rPr>
-      </w:pPr>
-      <w:r>
-        <w:rPr>
-          <w:b/>
-        </w:rPr>
-      </w:r>
-    </w:p>
-    <w:p>
-      <w:pPr>
-        <w:pStyle w:val="Normal1"/>
-        <w:ind w:left="720" w:hanging="0"/>
-        <w:rPr>
-          <w:b/>
-          <w:b/>
-        </w:rPr>
-      </w:pPr>
-      <w:r>
-        <w:rPr>
-          <w:b/>
-        </w:rPr>
-      </w:r>
-    </w:p>
-    <w:p>
-      <w:pPr>
-        <w:pStyle w:val="Normal1"/>
-        <w:ind w:left="720" w:hanging="0"/>
-        <w:rPr>
-          <w:b/>
-          <w:b/>
-        </w:rPr>
-      </w:pPr>
-      <w:r>
-        <w:rPr>
-          <w:b/>
-        </w:rPr>
+        <w:t>Загружает из стека адрес возврата, увеличивает SP. Если указан операнд, его значение будет дополнительно прибавлено к SP для очистки стека от параметров</w:t>
       </w:r>
     </w:p>
     <w:p>
@@ -1518,7 +1419,7 @@
     </w:p>
     <w:p>
       <w:pPr>
-        <w:pStyle w:val="Normal1"/>
+        <w:pStyle w:val="LOnormal"/>
         <w:shd w:val="clear" w:fill="FFFFFF"/>
         <w:spacing w:lineRule="auto" w:line="240" w:before="0" w:after="240"/>
         <w:rPr>
@@ -1538,7 +1439,7 @@
     </w:p>
     <w:p>
       <w:pPr>
-        <w:pStyle w:val="Normal1"/>
+        <w:pStyle w:val="LOnormal"/>
         <w:shd w:val="clear" w:fill="FFFFFF"/>
         <w:spacing w:lineRule="auto" w:line="240" w:before="0" w:after="240"/>
         <w:rPr>
@@ -1566,7 +1467,7 @@
     </w:p>
     <w:p>
       <w:pPr>
-        <w:pStyle w:val="Normal1"/>
+        <w:pStyle w:val="LOnormal"/>
         <w:numPr>
           <w:ilvl w:val="0"/>
           <w:numId w:val="4"/>
@@ -1587,7 +1488,7 @@
     </w:p>
     <w:p>
       <w:pPr>
-        <w:pStyle w:val="Normal1"/>
+        <w:pStyle w:val="LOnormal"/>
         <w:numPr>
           <w:ilvl w:val="0"/>
           <w:numId w:val="4"/>
@@ -1608,7 +1509,7 @@
     </w:p>
     <w:p>
       <w:pPr>
-        <w:pStyle w:val="Normal1"/>
+        <w:pStyle w:val="LOnormal"/>
         <w:numPr>
           <w:ilvl w:val="0"/>
           <w:numId w:val="4"/>
@@ -1629,7 +1530,7 @@
     </w:p>
     <w:p>
       <w:pPr>
-        <w:pStyle w:val="Normal1"/>
+        <w:pStyle w:val="LOnormal"/>
         <w:shd w:val="clear" w:fill="FFFFFF"/>
         <w:spacing w:lineRule="auto" w:line="240" w:before="0" w:after="240"/>
         <w:rPr>
@@ -1657,7 +1558,7 @@
     </w:p>
     <w:p>
       <w:pPr>
-        <w:pStyle w:val="Normal1"/>
+        <w:pStyle w:val="LOnormal"/>
         <w:shd w:val="clear" w:fill="FFFFFF"/>
         <w:spacing w:lineRule="auto" w:line="240" w:before="0" w:after="240"/>
         <w:rPr>
@@ -1748,7 +1649,7 @@
     </w:p>
     <w:p>
       <w:pPr>
-        <w:pStyle w:val="Normal1"/>
+        <w:pStyle w:val="LOnormal"/>
         <w:shd w:val="clear" w:fill="FFFFFF"/>
         <w:spacing w:lineRule="auto" w:line="240" w:before="0" w:after="240"/>
         <w:rPr>
@@ -1768,7 +1669,7 @@
     </w:p>
     <w:p>
       <w:pPr>
-        <w:pStyle w:val="Normal1"/>
+        <w:pStyle w:val="LOnormal"/>
         <w:shd w:val="clear" w:fill="FFFFFF"/>
         <w:spacing w:lineRule="auto" w:line="240" w:before="0" w:after="240"/>
         <w:rPr>
@@ -1797,7 +1698,7 @@
     </w:p>
     <w:p>
       <w:pPr>
-        <w:pStyle w:val="Normal1"/>
+        <w:pStyle w:val="LOnormal"/>
         <w:numPr>
           <w:ilvl w:val="0"/>
           <w:numId w:val="9"/>
@@ -1814,7 +1715,7 @@
     </w:p>
     <w:p>
       <w:pPr>
-        <w:pStyle w:val="Normal1"/>
+        <w:pStyle w:val="LOnormal"/>
         <w:numPr>
           <w:ilvl w:val="1"/>
           <w:numId w:val="9"/>
@@ -1831,7 +1732,7 @@
     </w:p>
     <w:p>
       <w:pPr>
-        <w:pStyle w:val="Normal1"/>
+        <w:pStyle w:val="LOnormal"/>
         <w:numPr>
           <w:ilvl w:val="1"/>
           <w:numId w:val="9"/>
@@ -1848,7 +1749,7 @@
     </w:p>
     <w:p>
       <w:pPr>
-        <w:pStyle w:val="Normal1"/>
+        <w:pStyle w:val="LOnormal"/>
         <w:numPr>
           <w:ilvl w:val="1"/>
           <w:numId w:val="9"/>
@@ -1865,7 +1766,7 @@
     </w:p>
     <w:p>
       <w:pPr>
-        <w:pStyle w:val="Normal1"/>
+        <w:pStyle w:val="LOnormal"/>
         <w:numPr>
           <w:ilvl w:val="1"/>
           <w:numId w:val="9"/>
@@ -1882,7 +1783,7 @@
     </w:p>
     <w:p>
       <w:pPr>
-        <w:pStyle w:val="Normal1"/>
+        <w:pStyle w:val="LOnormal"/>
         <w:numPr>
           <w:ilvl w:val="0"/>
           <w:numId w:val="9"/>
@@ -1903,7 +1804,7 @@
     </w:p>
     <w:p>
       <w:pPr>
-        <w:pStyle w:val="Normal1"/>
+        <w:pStyle w:val="LOnormal"/>
         <w:numPr>
           <w:ilvl w:val="0"/>
           <w:numId w:val="9"/>
@@ -1920,7 +1821,7 @@
     </w:p>
     <w:p>
       <w:pPr>
-        <w:pStyle w:val="Normal1"/>
+        <w:pStyle w:val="LOnormal"/>
         <w:numPr>
           <w:ilvl w:val="1"/>
           <w:numId w:val="9"/>
@@ -1943,7 +1844,7 @@
     </w:p>
     <w:p>
       <w:pPr>
-        <w:pStyle w:val="Normal1"/>
+        <w:pStyle w:val="LOnormal"/>
         <w:numPr>
           <w:ilvl w:val="1"/>
           <w:numId w:val="9"/>
@@ -1967,7 +1868,7 @@
     </w:p>
     <w:p>
       <w:pPr>
-        <w:pStyle w:val="Normal1"/>
+        <w:pStyle w:val="LOnormal"/>
         <w:numPr>
           <w:ilvl w:val="1"/>
           <w:numId w:val="9"/>
@@ -1991,7 +1892,7 @@
     </w:p>
     <w:p>
       <w:pPr>
-        <w:pStyle w:val="Normal1"/>
+        <w:pStyle w:val="LOnormal"/>
         <w:numPr>
           <w:ilvl w:val="1"/>
           <w:numId w:val="9"/>
@@ -2012,7 +1913,7 @@
     </w:p>
     <w:p>
       <w:pPr>
-        <w:pStyle w:val="Normal1"/>
+        <w:pStyle w:val="LOnormal"/>
         <w:ind w:left="2160" w:hanging="0"/>
         <w:rPr>
           <w:color w:val="24292E"/>
@@ -2062,7 +1963,7 @@
     </w:p>
     <w:p>
       <w:pPr>
-        <w:pStyle w:val="Normal1"/>
+        <w:pStyle w:val="LOnormal"/>
         <w:numPr>
           <w:ilvl w:val="1"/>
           <w:numId w:val="9"/>
@@ -2090,7 +1991,7 @@
     </w:p>
     <w:p>
       <w:pPr>
-        <w:pStyle w:val="Normal1"/>
+        <w:pStyle w:val="LOnormal"/>
         <w:numPr>
           <w:ilvl w:val="0"/>
           <w:numId w:val="9"/>
@@ -2107,7 +2008,7 @@
     </w:p>
     <w:p>
       <w:pPr>
-        <w:pStyle w:val="Normal1"/>
+        <w:pStyle w:val="LOnormal"/>
         <w:ind w:left="1440" w:hanging="0"/>
         <w:rPr/>
       </w:pPr>
@@ -2117,7 +2018,7 @@
     </w:p>
     <w:p>
       <w:pPr>
-        <w:pStyle w:val="Normal1"/>
+        <w:pStyle w:val="LOnormal"/>
         <w:ind w:left="0" w:hanging="0"/>
         <w:rPr/>
       </w:pPr>
@@ -2128,7 +2029,7 @@
     </w:p>
     <w:p>
       <w:pPr>
-        <w:pStyle w:val="Normal1"/>
+        <w:pStyle w:val="LOnormal"/>
         <w:ind w:left="0" w:hanging="0"/>
         <w:rPr/>
       </w:pPr>
@@ -2175,7 +2076,7 @@
     </w:p>
     <w:p>
       <w:pPr>
-        <w:pStyle w:val="Normal1"/>
+        <w:pStyle w:val="LOnormal"/>
         <w:ind w:left="0" w:hanging="0"/>
         <w:rPr/>
       </w:pPr>
@@ -2185,10 +2086,9 @@
     </w:p>
     <w:p>
       <w:pPr>
-        <w:pStyle w:val="Normal1"/>
+        <w:pStyle w:val="LOnormal"/>
         <w:keepNext w:val="false"/>
         <w:keepLines w:val="false"/>
-        <w:pBdr/>
         <w:shd w:val="clear" w:fill="FFFFFF"/>
         <w:spacing w:lineRule="auto" w:line="300" w:before="0" w:after="240"/>
         <w:rPr>
@@ -2209,8 +2109,7 @@
     </w:p>
     <w:p>
       <w:pPr>
-        <w:pStyle w:val="Normal1"/>
-        <w:pBdr/>
+        <w:pStyle w:val="LOnormal"/>
         <w:shd w:val="clear" w:fill="FFFFFF"/>
         <w:spacing w:lineRule="auto" w:line="300" w:before="0" w:after="240"/>
         <w:rPr>
@@ -2253,12 +2152,11 @@
     </w:p>
     <w:p>
       <w:pPr>
-        <w:pStyle w:val="Normal1"/>
+        <w:pStyle w:val="LOnormal"/>
         <w:numPr>
           <w:ilvl w:val="0"/>
           <w:numId w:val="15"/>
         </w:numPr>
-        <w:pBdr/>
         <w:shd w:val="clear" w:fill="FFFFFF"/>
         <w:spacing w:lineRule="auto" w:line="300" w:before="0" w:afterAutospacing="0" w:after="0"/>
         <w:ind w:left="720" w:hanging="360"/>
@@ -2276,12 +2174,11 @@
     </w:p>
     <w:p>
       <w:pPr>
-        <w:pStyle w:val="Normal1"/>
+        <w:pStyle w:val="LOnormal"/>
         <w:numPr>
           <w:ilvl w:val="0"/>
           <w:numId w:val="15"/>
         </w:numPr>
-        <w:pBdr/>
         <w:shd w:val="clear" w:fill="FFFFFF"/>
         <w:spacing w:lineRule="auto" w:line="300" w:beforeAutospacing="0" w:before="0" w:after="240"/>
         <w:ind w:left="720" w:hanging="360"/>
@@ -2304,10 +2201,9 @@
     </w:p>
     <w:p>
       <w:pPr>
-        <w:pStyle w:val="Normal1"/>
+        <w:pStyle w:val="LOnormal"/>
         <w:keepNext w:val="false"/>
         <w:keepLines w:val="false"/>
-        <w:pBdr/>
         <w:shd w:val="clear" w:fill="FFFFFF"/>
         <w:spacing w:lineRule="auto" w:line="300" w:before="0" w:after="240"/>
         <w:rPr>
@@ -2328,10 +2224,9 @@
     </w:p>
     <w:p>
       <w:pPr>
-        <w:pStyle w:val="Normal1"/>
+        <w:pStyle w:val="LOnormal"/>
         <w:keepNext w:val="false"/>
         <w:keepLines w:val="false"/>
-        <w:pBdr/>
         <w:shd w:val="clear" w:fill="FFFFFF"/>
         <w:spacing w:lineRule="auto" w:line="300" w:before="0" w:after="240"/>
         <w:rPr>
@@ -2354,12 +2249,11 @@
     </w:p>
     <w:p>
       <w:pPr>
-        <w:pStyle w:val="Normal1"/>
+        <w:pStyle w:val="LOnormal"/>
         <w:numPr>
           <w:ilvl w:val="0"/>
           <w:numId w:val="25"/>
         </w:numPr>
-        <w:pBdr/>
         <w:shd w:val="clear" w:fill="FFFFFF"/>
         <w:spacing w:lineRule="auto" w:line="300" w:before="0" w:afterAutospacing="0" w:after="0"/>
         <w:ind w:left="720" w:hanging="360"/>
@@ -2381,12 +2275,11 @@
     </w:p>
     <w:p>
       <w:pPr>
-        <w:pStyle w:val="Normal1"/>
+        <w:pStyle w:val="LOnormal"/>
         <w:numPr>
           <w:ilvl w:val="0"/>
           <w:numId w:val="25"/>
         </w:numPr>
-        <w:pBdr/>
         <w:shd w:val="clear" w:fill="FFFFFF"/>
         <w:spacing w:lineRule="auto" w:line="300" w:beforeAutospacing="0" w:before="0" w:afterAutospacing="0" w:after="0"/>
         <w:ind w:left="720" w:hanging="360"/>
@@ -2408,12 +2301,11 @@
     </w:p>
     <w:p>
       <w:pPr>
-        <w:pStyle w:val="Normal1"/>
+        <w:pStyle w:val="LOnormal"/>
         <w:numPr>
           <w:ilvl w:val="0"/>
           <w:numId w:val="25"/>
         </w:numPr>
-        <w:pBdr/>
         <w:shd w:val="clear" w:fill="FFFFFF"/>
         <w:spacing w:lineRule="auto" w:line="300" w:beforeAutospacing="0" w:before="0" w:afterAutospacing="0" w:after="0"/>
         <w:ind w:left="720" w:hanging="360"/>
@@ -2435,12 +2327,11 @@
     </w:p>
     <w:p>
       <w:pPr>
-        <w:pStyle w:val="Normal1"/>
+        <w:pStyle w:val="LOnormal"/>
         <w:numPr>
           <w:ilvl w:val="0"/>
           <w:numId w:val="25"/>
         </w:numPr>
-        <w:pBdr/>
         <w:shd w:val="clear" w:fill="FFFFFF"/>
         <w:spacing w:lineRule="auto" w:line="300" w:beforeAutospacing="0" w:before="0" w:afterAutospacing="0" w:after="0"/>
         <w:ind w:left="720" w:hanging="360"/>
@@ -2462,12 +2353,11 @@
     </w:p>
     <w:p>
       <w:pPr>
-        <w:pStyle w:val="Normal1"/>
+        <w:pStyle w:val="LOnormal"/>
         <w:numPr>
           <w:ilvl w:val="0"/>
           <w:numId w:val="25"/>
         </w:numPr>
-        <w:pBdr/>
         <w:shd w:val="clear" w:fill="FFFFFF"/>
         <w:spacing w:lineRule="auto" w:line="300" w:beforeAutospacing="0" w:before="0" w:afterAutospacing="0" w:after="0"/>
         <w:ind w:left="720" w:hanging="360"/>
@@ -2489,12 +2379,11 @@
     </w:p>
     <w:p>
       <w:pPr>
-        <w:pStyle w:val="Normal1"/>
+        <w:pStyle w:val="LOnormal"/>
         <w:numPr>
           <w:ilvl w:val="0"/>
           <w:numId w:val="25"/>
         </w:numPr>
-        <w:pBdr/>
         <w:shd w:val="clear" w:fill="FFFFFF"/>
         <w:spacing w:lineRule="auto" w:line="300" w:beforeAutospacing="0" w:before="0" w:afterAutospacing="0" w:after="0"/>
         <w:ind w:left="720" w:hanging="360"/>
@@ -2525,12 +2414,11 @@
     </w:p>
     <w:p>
       <w:pPr>
-        <w:pStyle w:val="Normal1"/>
+        <w:pStyle w:val="LOnormal"/>
         <w:numPr>
           <w:ilvl w:val="0"/>
           <w:numId w:val="25"/>
         </w:numPr>
-        <w:pBdr/>
         <w:shd w:val="clear" w:fill="FFFFFF"/>
         <w:spacing w:lineRule="auto" w:line="300" w:beforeAutospacing="0" w:before="0" w:after="240"/>
         <w:ind w:left="720" w:hanging="360"/>
@@ -2561,8 +2449,7 @@
     </w:p>
     <w:p>
       <w:pPr>
-        <w:pStyle w:val="Normal1"/>
-        <w:pBdr/>
+        <w:pStyle w:val="LOnormal"/>
         <w:shd w:val="clear" w:fill="FFFFFF"/>
         <w:spacing w:lineRule="auto" w:line="300" w:before="60" w:after="240"/>
         <w:ind w:left="0" w:hanging="0"/>
@@ -2583,10 +2470,9 @@
     </w:p>
     <w:p>
       <w:pPr>
-        <w:pStyle w:val="Normal1"/>
+        <w:pStyle w:val="LOnormal"/>
         <w:keepNext w:val="false"/>
         <w:keepLines w:val="false"/>
-        <w:pBdr/>
         <w:shd w:val="clear" w:fill="FFFFFF"/>
         <w:spacing w:lineRule="auto" w:line="300" w:before="0" w:after="240"/>
         <w:rPr>
@@ -2607,8 +2493,7 @@
     </w:p>
     <w:p>
       <w:pPr>
-        <w:pStyle w:val="Normal1"/>
-        <w:pBdr/>
+        <w:pStyle w:val="LOnormal"/>
         <w:shd w:val="clear" w:fill="FFFFFF"/>
         <w:spacing w:lineRule="auto" w:line="300" w:before="0" w:after="240"/>
         <w:rPr>
@@ -2631,12 +2516,11 @@
     </w:p>
     <w:p>
       <w:pPr>
-        <w:pStyle w:val="Normal1"/>
+        <w:pStyle w:val="LOnormal"/>
         <w:numPr>
           <w:ilvl w:val="0"/>
           <w:numId w:val="17"/>
         </w:numPr>
-        <w:pBdr/>
         <w:shd w:val="clear" w:fill="FFFFFF"/>
         <w:spacing w:lineRule="auto" w:line="300" w:before="0" w:afterAutospacing="0" w:after="0"/>
         <w:ind w:left="720" w:hanging="360"/>
@@ -2653,12 +2537,11 @@
     </w:p>
     <w:p>
       <w:pPr>
-        <w:pStyle w:val="Normal1"/>
+        <w:pStyle w:val="LOnormal"/>
         <w:numPr>
           <w:ilvl w:val="0"/>
           <w:numId w:val="17"/>
         </w:numPr>
-        <w:pBdr/>
         <w:shd w:val="clear" w:fill="FFFFFF"/>
         <w:spacing w:lineRule="auto" w:line="300" w:beforeAutospacing="0" w:before="0" w:afterAutospacing="0" w:after="0"/>
         <w:ind w:left="720" w:hanging="360"/>
@@ -2700,7 +2583,7 @@
     </w:p>
     <w:p>
       <w:pPr>
-        <w:pStyle w:val="Normal1"/>
+        <w:pStyle w:val="LOnormal"/>
         <w:ind w:left="720" w:hanging="0"/>
         <w:rPr/>
       </w:pPr>
@@ -2710,7 +2593,7 @@
     </w:p>
     <w:p>
       <w:pPr>
-        <w:pStyle w:val="Normal1"/>
+        <w:pStyle w:val="LOnormal"/>
         <w:numPr>
           <w:ilvl w:val="0"/>
           <w:numId w:val="18"/>
@@ -2731,7 +2614,7 @@
     </w:p>
     <w:p>
       <w:pPr>
-        <w:pStyle w:val="Normal1"/>
+        <w:pStyle w:val="LOnormal"/>
         <w:numPr>
           <w:ilvl w:val="0"/>
           <w:numId w:val="18"/>
@@ -2752,7 +2635,7 @@
     </w:p>
     <w:p>
       <w:pPr>
-        <w:pStyle w:val="Normal1"/>
+        <w:pStyle w:val="LOnormal"/>
         <w:numPr>
           <w:ilvl w:val="0"/>
           <w:numId w:val="18"/>
@@ -2773,7 +2656,7 @@
     </w:p>
     <w:p>
       <w:pPr>
-        <w:pStyle w:val="Normal1"/>
+        <w:pStyle w:val="LOnormal"/>
         <w:ind w:left="720" w:hanging="0"/>
         <w:rPr/>
       </w:pPr>
@@ -2802,8 +2685,8 @@
         <w:tblLook w:val="0600"/>
       </w:tblPr>
       <w:tblGrid>
-        <w:gridCol w:w="1515"/>
-        <w:gridCol w:w="2595"/>
+        <w:gridCol w:w="1514"/>
+        <w:gridCol w:w="2596"/>
         <w:gridCol w:w="2100"/>
         <w:gridCol w:w="2098"/>
       </w:tblGrid>
@@ -2811,7 +2694,7 @@
         <w:trPr/>
         <w:tc>
           <w:tcPr>
-            <w:tcW w:w="1515" w:type="dxa"/>
+            <w:tcW w:w="1514" w:type="dxa"/>
             <w:tcBorders>
               <w:top w:val="single" w:sz="4" w:space="0" w:color="24292E"/>
               <w:left w:val="single" w:sz="4" w:space="0" w:color="24292E"/>
@@ -2821,7 +2704,7 @@
           </w:tcPr>
           <w:p>
             <w:pPr>
-              <w:pStyle w:val="Normal1"/>
+              <w:pStyle w:val="LOnormal"/>
               <w:widowControl w:val="false"/>
               <w:spacing w:lineRule="auto" w:line="240" w:before="0" w:after="240"/>
               <w:jc w:val="center"/>
@@ -2842,7 +2725,7 @@
         </w:tc>
         <w:tc>
           <w:tcPr>
-            <w:tcW w:w="2595" w:type="dxa"/>
+            <w:tcW w:w="2596" w:type="dxa"/>
             <w:tcBorders>
               <w:top w:val="single" w:sz="4" w:space="0" w:color="24292E"/>
               <w:left w:val="single" w:sz="4" w:space="0" w:color="24292E"/>
@@ -2852,7 +2735,7 @@
           </w:tcPr>
           <w:p>
             <w:pPr>
-              <w:pStyle w:val="Normal1"/>
+              <w:pStyle w:val="LOnormal"/>
               <w:widowControl w:val="false"/>
               <w:spacing w:lineRule="auto" w:line="240" w:before="0" w:after="240"/>
               <w:jc w:val="center"/>
@@ -2883,7 +2766,7 @@
           </w:tcPr>
           <w:p>
             <w:pPr>
-              <w:pStyle w:val="Normal1"/>
+              <w:pStyle w:val="LOnormal"/>
               <w:widowControl w:val="false"/>
               <w:spacing w:lineRule="auto" w:line="240" w:before="0" w:after="240"/>
               <w:jc w:val="center"/>
@@ -2914,7 +2797,7 @@
           </w:tcPr>
           <w:p>
             <w:pPr>
-              <w:pStyle w:val="Normal1"/>
+              <w:pStyle w:val="LOnormal"/>
               <w:widowControl w:val="false"/>
               <w:spacing w:lineRule="auto" w:line="240" w:before="0" w:after="240"/>
               <w:jc w:val="center"/>
@@ -2938,7 +2821,7 @@
         <w:trPr/>
         <w:tc>
           <w:tcPr>
-            <w:tcW w:w="1515" w:type="dxa"/>
+            <w:tcW w:w="1514" w:type="dxa"/>
             <w:tcBorders>
               <w:top w:val="single" w:sz="4" w:space="0" w:color="24292E"/>
               <w:left w:val="single" w:sz="4" w:space="0" w:color="24292E"/>
@@ -2948,7 +2831,7 @@
           </w:tcPr>
           <w:p>
             <w:pPr>
-              <w:pStyle w:val="Normal1"/>
+              <w:pStyle w:val="LOnormal"/>
               <w:widowControl w:val="false"/>
               <w:spacing w:lineRule="auto" w:line="240" w:before="0" w:after="240"/>
               <w:rPr>
@@ -2969,7 +2852,7 @@
         </w:tc>
         <w:tc>
           <w:tcPr>
-            <w:tcW w:w="2595" w:type="dxa"/>
+            <w:tcW w:w="2596" w:type="dxa"/>
             <w:tcBorders>
               <w:top w:val="single" w:sz="4" w:space="0" w:color="24292E"/>
               <w:left w:val="single" w:sz="4" w:space="0" w:color="24292E"/>
@@ -2979,7 +2862,7 @@
           </w:tcPr>
           <w:p>
             <w:pPr>
-              <w:pStyle w:val="Normal1"/>
+              <w:pStyle w:val="LOnormal"/>
               <w:widowControl w:val="false"/>
               <w:spacing w:lineRule="auto" w:line="240" w:before="0" w:after="240"/>
               <w:rPr>
@@ -3010,7 +2893,7 @@
           </w:tcPr>
           <w:p>
             <w:pPr>
-              <w:pStyle w:val="Normal1"/>
+              <w:pStyle w:val="LOnormal"/>
               <w:widowControl w:val="false"/>
               <w:spacing w:lineRule="auto" w:line="240" w:before="0" w:after="240"/>
               <w:rPr>
@@ -3041,7 +2924,7 @@
           </w:tcPr>
           <w:p>
             <w:pPr>
-              <w:pStyle w:val="Normal1"/>
+              <w:pStyle w:val="LOnormal"/>
               <w:widowControl w:val="false"/>
               <w:spacing w:lineRule="auto" w:line="240" w:before="0" w:after="240"/>
               <w:rPr>
@@ -3065,7 +2948,7 @@
         <w:trPr/>
         <w:tc>
           <w:tcPr>
-            <w:tcW w:w="1515" w:type="dxa"/>
+            <w:tcW w:w="1514" w:type="dxa"/>
             <w:tcBorders>
               <w:top w:val="single" w:sz="4" w:space="0" w:color="24292E"/>
               <w:left w:val="single" w:sz="4" w:space="0" w:color="24292E"/>
@@ -3075,7 +2958,7 @@
           </w:tcPr>
           <w:p>
             <w:pPr>
-              <w:pStyle w:val="Normal1"/>
+              <w:pStyle w:val="LOnormal"/>
               <w:widowControl w:val="false"/>
               <w:spacing w:lineRule="auto" w:line="240" w:before="0" w:after="240"/>
               <w:rPr>
@@ -3096,7 +2979,7 @@
         </w:tc>
         <w:tc>
           <w:tcPr>
-            <w:tcW w:w="2595" w:type="dxa"/>
+            <w:tcW w:w="2596" w:type="dxa"/>
             <w:tcBorders>
               <w:top w:val="single" w:sz="4" w:space="0" w:color="24292E"/>
               <w:left w:val="single" w:sz="4" w:space="0" w:color="24292E"/>
@@ -3106,7 +2989,7 @@
           </w:tcPr>
           <w:p>
             <w:pPr>
-              <w:pStyle w:val="Normal1"/>
+              <w:pStyle w:val="LOnormal"/>
               <w:widowControl w:val="false"/>
               <w:spacing w:lineRule="auto" w:line="240" w:before="0" w:after="240"/>
               <w:rPr>
@@ -3137,7 +3020,7 @@
           </w:tcPr>
           <w:p>
             <w:pPr>
-              <w:pStyle w:val="Normal1"/>
+              <w:pStyle w:val="LOnormal"/>
               <w:widowControl w:val="false"/>
               <w:spacing w:lineRule="auto" w:line="240" w:before="0" w:after="240"/>
               <w:rPr>
@@ -3168,7 +3051,7 @@
           </w:tcPr>
           <w:p>
             <w:pPr>
-              <w:pStyle w:val="Normal1"/>
+              <w:pStyle w:val="LOnormal"/>
               <w:widowControl w:val="false"/>
               <w:spacing w:lineRule="auto" w:line="240" w:before="0" w:after="240"/>
               <w:rPr>
@@ -3192,7 +3075,7 @@
         <w:trPr/>
         <w:tc>
           <w:tcPr>
-            <w:tcW w:w="1515" w:type="dxa"/>
+            <w:tcW w:w="1514" w:type="dxa"/>
             <w:tcBorders>
               <w:top w:val="single" w:sz="4" w:space="0" w:color="24292E"/>
               <w:left w:val="single" w:sz="4" w:space="0" w:color="24292E"/>
@@ -3202,7 +3085,7 @@
           </w:tcPr>
           <w:p>
             <w:pPr>
-              <w:pStyle w:val="Normal1"/>
+              <w:pStyle w:val="LOnormal"/>
               <w:widowControl w:val="false"/>
               <w:spacing w:lineRule="auto" w:line="240" w:before="0" w:after="240"/>
               <w:rPr>
@@ -3223,7 +3106,7 @@
         </w:tc>
         <w:tc>
           <w:tcPr>
-            <w:tcW w:w="2595" w:type="dxa"/>
+            <w:tcW w:w="2596" w:type="dxa"/>
             <w:tcBorders>
               <w:top w:val="single" w:sz="4" w:space="0" w:color="24292E"/>
               <w:left w:val="single" w:sz="4" w:space="0" w:color="24292E"/>
@@ -3233,7 +3116,7 @@
           </w:tcPr>
           <w:p>
             <w:pPr>
-              <w:pStyle w:val="Normal1"/>
+              <w:pStyle w:val="LOnormal"/>
               <w:widowControl w:val="false"/>
               <w:spacing w:lineRule="auto" w:line="240" w:before="0" w:after="240"/>
               <w:rPr>
@@ -3264,7 +3147,7 @@
           </w:tcPr>
           <w:p>
             <w:pPr>
-              <w:pStyle w:val="Normal1"/>
+              <w:pStyle w:val="LOnormal"/>
               <w:widowControl w:val="false"/>
               <w:spacing w:lineRule="auto" w:line="240" w:before="0" w:after="240"/>
               <w:rPr>
@@ -3295,7 +3178,7 @@
           </w:tcPr>
           <w:p>
             <w:pPr>
-              <w:pStyle w:val="Normal1"/>
+              <w:pStyle w:val="LOnormal"/>
               <w:widowControl w:val="false"/>
               <w:spacing w:lineRule="auto" w:line="240" w:before="0" w:after="240"/>
               <w:rPr>
@@ -3319,7 +3202,7 @@
         <w:trPr/>
         <w:tc>
           <w:tcPr>
-            <w:tcW w:w="1515" w:type="dxa"/>
+            <w:tcW w:w="1514" w:type="dxa"/>
             <w:tcBorders>
               <w:top w:val="single" w:sz="4" w:space="0" w:color="24292E"/>
               <w:left w:val="single" w:sz="4" w:space="0" w:color="24292E"/>
@@ -3329,7 +3212,7 @@
           </w:tcPr>
           <w:p>
             <w:pPr>
-              <w:pStyle w:val="Normal1"/>
+              <w:pStyle w:val="LOnormal"/>
               <w:widowControl w:val="false"/>
               <w:spacing w:lineRule="auto" w:line="240" w:before="0" w:after="240"/>
               <w:rPr>
@@ -3350,7 +3233,7 @@
         </w:tc>
         <w:tc>
           <w:tcPr>
-            <w:tcW w:w="2595" w:type="dxa"/>
+            <w:tcW w:w="2596" w:type="dxa"/>
             <w:tcBorders>
               <w:top w:val="single" w:sz="4" w:space="0" w:color="24292E"/>
               <w:left w:val="single" w:sz="4" w:space="0" w:color="24292E"/>
@@ -3360,7 +3243,7 @@
           </w:tcPr>
           <w:p>
             <w:pPr>
-              <w:pStyle w:val="Normal1"/>
+              <w:pStyle w:val="LOnormal"/>
               <w:widowControl w:val="false"/>
               <w:spacing w:lineRule="auto" w:line="240" w:before="0" w:after="240"/>
               <w:rPr>
@@ -3391,7 +3274,7 @@
           </w:tcPr>
           <w:p>
             <w:pPr>
-              <w:pStyle w:val="Normal1"/>
+              <w:pStyle w:val="LOnormal"/>
               <w:widowControl w:val="false"/>
               <w:spacing w:lineRule="auto" w:line="240" w:before="0" w:after="240"/>
               <w:rPr>
@@ -3422,7 +3305,7 @@
           </w:tcPr>
           <w:p>
             <w:pPr>
-              <w:pStyle w:val="Normal1"/>
+              <w:pStyle w:val="LOnormal"/>
               <w:widowControl w:val="false"/>
               <w:spacing w:lineRule="auto" w:line="240" w:before="0" w:after="240"/>
               <w:rPr>
@@ -3446,7 +3329,7 @@
         <w:trPr/>
         <w:tc>
           <w:tcPr>
-            <w:tcW w:w="1515" w:type="dxa"/>
+            <w:tcW w:w="1514" w:type="dxa"/>
             <w:tcBorders>
               <w:top w:val="single" w:sz="4" w:space="0" w:color="24292E"/>
               <w:left w:val="single" w:sz="4" w:space="0" w:color="24292E"/>
@@ -3456,7 +3339,7 @@
           </w:tcPr>
           <w:p>
             <w:pPr>
-              <w:pStyle w:val="Normal1"/>
+              <w:pStyle w:val="LOnormal"/>
               <w:widowControl w:val="false"/>
               <w:spacing w:lineRule="auto" w:line="240" w:before="0" w:after="240"/>
               <w:rPr>
@@ -3477,7 +3360,7 @@
         </w:tc>
         <w:tc>
           <w:tcPr>
-            <w:tcW w:w="2595" w:type="dxa"/>
+            <w:tcW w:w="2596" w:type="dxa"/>
             <w:tcBorders>
               <w:top w:val="single" w:sz="4" w:space="0" w:color="24292E"/>
               <w:left w:val="single" w:sz="4" w:space="0" w:color="24292E"/>
@@ -3487,7 +3370,7 @@
           </w:tcPr>
           <w:p>
             <w:pPr>
-              <w:pStyle w:val="Normal1"/>
+              <w:pStyle w:val="LOnormal"/>
               <w:widowControl w:val="false"/>
               <w:spacing w:lineRule="auto" w:line="240" w:before="0" w:after="240"/>
               <w:rPr>
@@ -3518,7 +3401,7 @@
           </w:tcPr>
           <w:p>
             <w:pPr>
-              <w:pStyle w:val="Normal1"/>
+              <w:pStyle w:val="LOnormal"/>
               <w:widowControl w:val="false"/>
               <w:spacing w:lineRule="auto" w:line="240" w:before="0" w:after="240"/>
               <w:rPr>
@@ -3549,7 +3432,7 @@
           </w:tcPr>
           <w:p>
             <w:pPr>
-              <w:pStyle w:val="Normal1"/>
+              <w:pStyle w:val="LOnormal"/>
               <w:widowControl w:val="false"/>
               <w:spacing w:lineRule="auto" w:line="240" w:before="0" w:after="240"/>
               <w:rPr>
@@ -3573,7 +3456,7 @@
         <w:trPr/>
         <w:tc>
           <w:tcPr>
-            <w:tcW w:w="1515" w:type="dxa"/>
+            <w:tcW w:w="1514" w:type="dxa"/>
             <w:tcBorders>
               <w:top w:val="single" w:sz="4" w:space="0" w:color="24292E"/>
               <w:left w:val="single" w:sz="4" w:space="0" w:color="24292E"/>
@@ -3583,7 +3466,7 @@
           </w:tcPr>
           <w:p>
             <w:pPr>
-              <w:pStyle w:val="Normal1"/>
+              <w:pStyle w:val="LOnormal"/>
               <w:widowControl w:val="false"/>
               <w:spacing w:lineRule="auto" w:line="240" w:before="0" w:after="240"/>
               <w:rPr>
@@ -3604,7 +3487,7 @@
         </w:tc>
         <w:tc>
           <w:tcPr>
-            <w:tcW w:w="2595" w:type="dxa"/>
+            <w:tcW w:w="2596" w:type="dxa"/>
             <w:tcBorders>
               <w:top w:val="single" w:sz="4" w:space="0" w:color="24292E"/>
               <w:left w:val="single" w:sz="4" w:space="0" w:color="24292E"/>
@@ -3614,7 +3497,7 @@
           </w:tcPr>
           <w:p>
             <w:pPr>
-              <w:pStyle w:val="Normal1"/>
+              <w:pStyle w:val="LOnormal"/>
               <w:widowControl w:val="false"/>
               <w:spacing w:lineRule="auto" w:line="240" w:before="0" w:after="240"/>
               <w:rPr>
@@ -3645,7 +3528,7 @@
           </w:tcPr>
           <w:p>
             <w:pPr>
-              <w:pStyle w:val="Normal1"/>
+              <w:pStyle w:val="LOnormal"/>
               <w:widowControl w:val="false"/>
               <w:spacing w:lineRule="auto" w:line="240" w:before="0" w:after="240"/>
               <w:rPr>
@@ -3676,7 +3559,7 @@
           </w:tcPr>
           <w:p>
             <w:pPr>
-              <w:pStyle w:val="Normal1"/>
+              <w:pStyle w:val="LOnormal"/>
               <w:widowControl w:val="false"/>
               <w:spacing w:lineRule="auto" w:line="240" w:before="0" w:after="240"/>
               <w:rPr>
@@ -3700,7 +3583,7 @@
         <w:trPr/>
         <w:tc>
           <w:tcPr>
-            <w:tcW w:w="1515" w:type="dxa"/>
+            <w:tcW w:w="1514" w:type="dxa"/>
             <w:tcBorders>
               <w:top w:val="single" w:sz="4" w:space="0" w:color="24292E"/>
               <w:left w:val="single" w:sz="4" w:space="0" w:color="24292E"/>
@@ -3710,7 +3593,7 @@
           </w:tcPr>
           <w:p>
             <w:pPr>
-              <w:pStyle w:val="Normal1"/>
+              <w:pStyle w:val="LOnormal"/>
               <w:widowControl w:val="false"/>
               <w:spacing w:lineRule="auto" w:line="240" w:before="0" w:after="240"/>
               <w:rPr>
@@ -3731,7 +3614,7 @@
         </w:tc>
         <w:tc>
           <w:tcPr>
-            <w:tcW w:w="2595" w:type="dxa"/>
+            <w:tcW w:w="2596" w:type="dxa"/>
             <w:tcBorders>
               <w:top w:val="single" w:sz="4" w:space="0" w:color="24292E"/>
               <w:left w:val="single" w:sz="4" w:space="0" w:color="24292E"/>
@@ -3741,7 +3624,7 @@
           </w:tcPr>
           <w:p>
             <w:pPr>
-              <w:pStyle w:val="Normal1"/>
+              <w:pStyle w:val="LOnormal"/>
               <w:widowControl w:val="false"/>
               <w:spacing w:lineRule="auto" w:line="240" w:before="0" w:after="240"/>
               <w:rPr>
@@ -3772,7 +3655,7 @@
           </w:tcPr>
           <w:p>
             <w:pPr>
-              <w:pStyle w:val="Normal1"/>
+              <w:pStyle w:val="LOnormal"/>
               <w:widowControl w:val="false"/>
               <w:spacing w:lineRule="auto" w:line="240" w:before="0" w:after="240"/>
               <w:rPr>
@@ -3803,7 +3686,7 @@
           </w:tcPr>
           <w:p>
             <w:pPr>
-              <w:pStyle w:val="Normal1"/>
+              <w:pStyle w:val="LOnormal"/>
               <w:widowControl w:val="false"/>
               <w:spacing w:lineRule="auto" w:line="240" w:before="0" w:after="240"/>
               <w:rPr>
@@ -3827,7 +3710,7 @@
         <w:trPr/>
         <w:tc>
           <w:tcPr>
-            <w:tcW w:w="1515" w:type="dxa"/>
+            <w:tcW w:w="1514" w:type="dxa"/>
             <w:tcBorders>
               <w:top w:val="single" w:sz="4" w:space="0" w:color="24292E"/>
               <w:left w:val="single" w:sz="4" w:space="0" w:color="24292E"/>
@@ -3837,7 +3720,7 @@
           </w:tcPr>
           <w:p>
             <w:pPr>
-              <w:pStyle w:val="Normal1"/>
+              <w:pStyle w:val="LOnormal"/>
               <w:widowControl w:val="false"/>
               <w:spacing w:lineRule="auto" w:line="240" w:before="0" w:after="240"/>
               <w:rPr>
@@ -3858,7 +3741,7 @@
         </w:tc>
         <w:tc>
           <w:tcPr>
-            <w:tcW w:w="2595" w:type="dxa"/>
+            <w:tcW w:w="2596" w:type="dxa"/>
             <w:tcBorders>
               <w:top w:val="single" w:sz="4" w:space="0" w:color="24292E"/>
               <w:left w:val="single" w:sz="4" w:space="0" w:color="24292E"/>
@@ -3868,7 +3751,7 @@
           </w:tcPr>
           <w:p>
             <w:pPr>
-              <w:pStyle w:val="Normal1"/>
+              <w:pStyle w:val="LOnormal"/>
               <w:widowControl w:val="false"/>
               <w:spacing w:lineRule="auto" w:line="240" w:before="0" w:after="240"/>
               <w:rPr>
@@ -3899,7 +3782,7 @@
           </w:tcPr>
           <w:p>
             <w:pPr>
-              <w:pStyle w:val="Normal1"/>
+              <w:pStyle w:val="LOnormal"/>
               <w:widowControl w:val="false"/>
               <w:spacing w:lineRule="auto" w:line="240" w:before="0" w:after="240"/>
               <w:rPr>
@@ -3929,7 +3812,7 @@
           </w:tcPr>
           <w:p>
             <w:pPr>
-              <w:pStyle w:val="Normal1"/>
+              <w:pStyle w:val="LOnormal"/>
               <w:widowControl w:val="false"/>
               <w:spacing w:lineRule="auto" w:line="240" w:before="0" w:after="240"/>
               <w:rPr>
@@ -3952,7 +3835,7 @@
         <w:trPr/>
         <w:tc>
           <w:tcPr>
-            <w:tcW w:w="1515" w:type="dxa"/>
+            <w:tcW w:w="1514" w:type="dxa"/>
             <w:tcBorders>
               <w:top w:val="single" w:sz="4" w:space="0" w:color="24292E"/>
               <w:left w:val="single" w:sz="4" w:space="0" w:color="24292E"/>
@@ -3962,7 +3845,7 @@
           </w:tcPr>
           <w:p>
             <w:pPr>
-              <w:pStyle w:val="Normal1"/>
+              <w:pStyle w:val="LOnormal"/>
               <w:widowControl w:val="false"/>
               <w:spacing w:lineRule="auto" w:line="240" w:before="0" w:after="240"/>
               <w:rPr>
@@ -3983,7 +3866,7 @@
         </w:tc>
         <w:tc>
           <w:tcPr>
-            <w:tcW w:w="2595" w:type="dxa"/>
+            <w:tcW w:w="2596" w:type="dxa"/>
             <w:tcBorders>
               <w:top w:val="single" w:sz="4" w:space="0" w:color="24292E"/>
               <w:left w:val="single" w:sz="4" w:space="0" w:color="24292E"/>
@@ -3993,7 +3876,7 @@
           </w:tcPr>
           <w:p>
             <w:pPr>
-              <w:pStyle w:val="Normal1"/>
+              <w:pStyle w:val="LOnormal"/>
               <w:widowControl w:val="false"/>
               <w:spacing w:lineRule="auto" w:line="240" w:before="0" w:after="240"/>
               <w:rPr>
@@ -4024,7 +3907,7 @@
           </w:tcPr>
           <w:p>
             <w:pPr>
-              <w:pStyle w:val="Normal1"/>
+              <w:pStyle w:val="LOnormal"/>
               <w:widowControl w:val="false"/>
               <w:spacing w:lineRule="auto" w:line="240" w:before="0" w:after="240"/>
               <w:rPr>
@@ -4055,7 +3938,7 @@
           </w:tcPr>
           <w:p>
             <w:pPr>
-              <w:pStyle w:val="Normal1"/>
+              <w:pStyle w:val="LOnormal"/>
               <w:widowControl w:val="false"/>
               <w:spacing w:lineRule="auto" w:line="240" w:before="0" w:after="240"/>
               <w:rPr>
@@ -4078,7 +3961,7 @@
     </w:tbl>
     <w:p>
       <w:pPr>
-        <w:pStyle w:val="Normal1"/>
+        <w:pStyle w:val="LOnormal"/>
         <w:ind w:left="720" w:hanging="0"/>
         <w:rPr>
           <w:b/>
@@ -4093,7 +3976,7 @@
     </w:p>
     <w:p>
       <w:pPr>
-        <w:pStyle w:val="Normal1"/>
+        <w:pStyle w:val="LOnormal"/>
         <w:ind w:left="720" w:hanging="0"/>
         <w:rPr>
           <w:b/>
@@ -4155,7 +4038,7 @@
     </w:p>
     <w:p>
       <w:pPr>
-        <w:pStyle w:val="Normal1"/>
+        <w:pStyle w:val="LOnormal"/>
         <w:ind w:left="720" w:hanging="0"/>
         <w:rPr>
           <w:b/>
@@ -4245,7 +4128,7 @@
     </w:p>
     <w:p>
       <w:pPr>
-        <w:pStyle w:val="Normal1"/>
+        <w:pStyle w:val="LOnormal"/>
         <w:ind w:left="720" w:hanging="0"/>
         <w:rPr>
           <w:b/>
@@ -4260,7 +4143,7 @@
     </w:p>
     <w:p>
       <w:pPr>
-        <w:pStyle w:val="Normal1"/>
+        <w:pStyle w:val="LOnormal"/>
         <w:ind w:left="720" w:hanging="0"/>
         <w:rPr>
           <w:b/>
@@ -4275,7 +4158,7 @@
     </w:p>
     <w:p>
       <w:pPr>
-        <w:pStyle w:val="Normal1"/>
+        <w:pStyle w:val="LOnormal"/>
         <w:ind w:left="720" w:hanging="0"/>
         <w:rPr>
           <w:b/>
@@ -4290,7 +4173,7 @@
     </w:p>
     <w:p>
       <w:pPr>
-        <w:pStyle w:val="Normal1"/>
+        <w:pStyle w:val="LOnormal"/>
         <w:ind w:left="720" w:hanging="0"/>
         <w:rPr>
           <w:b/>
@@ -4329,7 +4212,7 @@
     </w:p>
     <w:p>
       <w:pPr>
-        <w:pStyle w:val="Normal1"/>
+        <w:pStyle w:val="LOnormal"/>
         <w:shd w:val="clear" w:fill="FFFFFF"/>
         <w:spacing w:lineRule="auto" w:line="240" w:before="0" w:after="240"/>
         <w:rPr>
@@ -4349,7 +4232,7 @@
     </w:p>
     <w:p>
       <w:pPr>
-        <w:pStyle w:val="Normal1"/>
+        <w:pStyle w:val="LOnormal"/>
         <w:shd w:val="clear" w:fill="FFFFFF"/>
         <w:spacing w:lineRule="auto" w:line="240" w:before="0" w:after="240"/>
         <w:rPr>
@@ -4369,7 +4252,7 @@
     </w:p>
     <w:p>
       <w:pPr>
-        <w:pStyle w:val="Normal1"/>
+        <w:pStyle w:val="LOnormal"/>
         <w:shd w:val="clear" w:fill="FFFFFF"/>
         <w:spacing w:lineRule="auto" w:line="240" w:before="0" w:after="240"/>
         <w:rPr>
@@ -4389,7 +4272,7 @@
     </w:p>
     <w:p>
       <w:pPr>
-        <w:pStyle w:val="Normal1"/>
+        <w:pStyle w:val="LOnormal"/>
         <w:shd w:val="clear" w:fill="FFFFFF"/>
         <w:spacing w:lineRule="auto" w:line="240" w:before="0" w:after="240"/>
         <w:rPr>
@@ -4409,7 +4292,7 @@
     </w:p>
     <w:p>
       <w:pPr>
-        <w:pStyle w:val="Normal1"/>
+        <w:pStyle w:val="LOnormal"/>
         <w:shd w:val="clear" w:fill="FFFFFF"/>
         <w:spacing w:lineRule="auto" w:line="240" w:before="0" w:after="240"/>
         <w:rPr>
@@ -4429,10 +4312,9 @@
     </w:p>
     <w:p>
       <w:pPr>
-        <w:pStyle w:val="Normal1"/>
+        <w:pStyle w:val="LOnormal"/>
         <w:keepNext w:val="false"/>
         <w:keepLines w:val="false"/>
-        <w:pBdr/>
         <w:shd w:val="clear" w:fill="FFFFFF"/>
         <w:spacing w:lineRule="auto" w:line="300" w:before="0" w:after="240"/>
         <w:rPr>
@@ -4453,7 +4335,7 @@
     </w:p>
     <w:p>
       <w:pPr>
-        <w:pStyle w:val="Normal1"/>
+        <w:pStyle w:val="LOnormal"/>
         <w:shd w:val="clear" w:fill="FFFFFF"/>
         <w:spacing w:lineRule="auto" w:line="240" w:before="0" w:after="240"/>
         <w:rPr>
@@ -4469,7 +4351,7 @@
     </w:p>
     <w:p>
       <w:pPr>
-        <w:pStyle w:val="Normal1"/>
+        <w:pStyle w:val="LOnormal"/>
         <w:shd w:val="clear" w:fill="FFFFFF"/>
         <w:spacing w:lineRule="auto" w:line="240" w:before="0" w:after="240"/>
         <w:rPr>
@@ -4485,7 +4367,7 @@
     </w:p>
     <w:p>
       <w:pPr>
-        <w:pStyle w:val="Normal1"/>
+        <w:pStyle w:val="LOnormal"/>
         <w:shd w:val="clear" w:fill="FFFFFF"/>
         <w:spacing w:lineRule="auto" w:line="240" w:before="0" w:after="240"/>
         <w:rPr>
@@ -4501,7 +4383,7 @@
     </w:p>
     <w:p>
       <w:pPr>
-        <w:pStyle w:val="Normal1"/>
+        <w:pStyle w:val="LOnormal"/>
         <w:shd w:val="clear" w:fill="FFFFFF"/>
         <w:spacing w:lineRule="auto" w:line="240" w:before="0" w:after="240"/>
         <w:rPr>
@@ -4553,8 +4435,7 @@
     </w:p>
     <w:p>
       <w:pPr>
-        <w:pStyle w:val="Normal1"/>
-        <w:pBdr/>
+        <w:pStyle w:val="LOnormal"/>
         <w:shd w:val="clear" w:fill="FFFFFF"/>
         <w:spacing w:lineRule="auto" w:line="300" w:before="360" w:after="240"/>
         <w:rPr>
@@ -4574,12 +4455,11 @@
     </w:p>
     <w:p>
       <w:pPr>
-        <w:pStyle w:val="Normal1"/>
+        <w:pStyle w:val="LOnormal"/>
         <w:numPr>
           <w:ilvl w:val="0"/>
           <w:numId w:val="24"/>
         </w:numPr>
-        <w:pBdr/>
         <w:shd w:val="clear" w:fill="FFFFFF"/>
         <w:spacing w:lineRule="auto" w:line="300" w:before="0" w:afterAutospacing="0" w:after="0"/>
         <w:ind w:left="720" w:hanging="360"/>
@@ -4597,12 +4477,11 @@
     </w:p>
     <w:p>
       <w:pPr>
-        <w:pStyle w:val="Normal1"/>
+        <w:pStyle w:val="LOnormal"/>
         <w:numPr>
           <w:ilvl w:val="1"/>
           <w:numId w:val="24"/>
         </w:numPr>
-        <w:pBdr/>
         <w:shd w:val="clear" w:fill="FFFFFF"/>
         <w:spacing w:lineRule="auto" w:line="300" w:before="0" w:afterAutospacing="0" w:after="0"/>
         <w:ind w:left="1440" w:hanging="360"/>
@@ -4625,12 +4504,11 @@
     </w:p>
     <w:p>
       <w:pPr>
-        <w:pStyle w:val="Normal1"/>
+        <w:pStyle w:val="LOnormal"/>
         <w:numPr>
           <w:ilvl w:val="0"/>
           <w:numId w:val="24"/>
         </w:numPr>
-        <w:pBdr/>
         <w:shd w:val="clear" w:fill="FFFFFF"/>
         <w:spacing w:lineRule="auto" w:line="300" w:before="0" w:afterAutospacing="0" w:after="0"/>
         <w:ind w:left="720" w:hanging="360"/>
@@ -4648,12 +4526,11 @@
     </w:p>
     <w:p>
       <w:pPr>
-        <w:pStyle w:val="Normal1"/>
+        <w:pStyle w:val="LOnormal"/>
         <w:numPr>
           <w:ilvl w:val="1"/>
           <w:numId w:val="24"/>
         </w:numPr>
-        <w:pBdr/>
         <w:shd w:val="clear" w:fill="FFFFFF"/>
         <w:spacing w:lineRule="auto" w:line="300" w:before="0" w:afterAutospacing="0" w:after="0"/>
         <w:ind w:left="1440" w:hanging="360"/>
@@ -4676,12 +4553,11 @@
     </w:p>
     <w:p>
       <w:pPr>
-        <w:pStyle w:val="Normal1"/>
+        <w:pStyle w:val="LOnormal"/>
         <w:numPr>
           <w:ilvl w:val="0"/>
           <w:numId w:val="24"/>
         </w:numPr>
-        <w:pBdr/>
         <w:shd w:val="clear" w:fill="FFFFFF"/>
         <w:spacing w:lineRule="auto" w:line="300" w:before="0" w:afterAutospacing="0" w:after="0"/>
         <w:ind w:left="720" w:hanging="360"/>
@@ -4699,12 +4575,11 @@
     </w:p>
     <w:p>
       <w:pPr>
-        <w:pStyle w:val="Normal1"/>
+        <w:pStyle w:val="LOnormal"/>
         <w:numPr>
           <w:ilvl w:val="1"/>
           <w:numId w:val="24"/>
         </w:numPr>
-        <w:pBdr/>
         <w:shd w:val="clear" w:fill="FFFFFF"/>
         <w:spacing w:lineRule="auto" w:line="300" w:before="0" w:afterAutospacing="0" w:after="0"/>
         <w:ind w:left="1440" w:hanging="360"/>
@@ -4727,12 +4602,11 @@
     </w:p>
     <w:p>
       <w:pPr>
-        <w:pStyle w:val="Normal1"/>
+        <w:pStyle w:val="LOnormal"/>
         <w:numPr>
           <w:ilvl w:val="0"/>
           <w:numId w:val="24"/>
         </w:numPr>
-        <w:pBdr/>
         <w:shd w:val="clear" w:fill="FFFFFF"/>
         <w:spacing w:lineRule="auto" w:line="300" w:before="0" w:afterAutospacing="0" w:after="0"/>
         <w:ind w:left="720" w:hanging="360"/>
@@ -4750,12 +4624,11 @@
     </w:p>
     <w:p>
       <w:pPr>
-        <w:pStyle w:val="Normal1"/>
+        <w:pStyle w:val="LOnormal"/>
         <w:numPr>
           <w:ilvl w:val="1"/>
           <w:numId w:val="24"/>
         </w:numPr>
-        <w:pBdr/>
         <w:shd w:val="clear" w:fill="FFFFFF"/>
         <w:spacing w:lineRule="auto" w:line="300" w:before="0" w:after="240"/>
         <w:ind w:left="1440" w:hanging="360"/>
@@ -4778,10 +4651,9 @@
     </w:p>
     <w:p>
       <w:pPr>
-        <w:pStyle w:val="Normal1"/>
+        <w:pStyle w:val="LOnormal"/>
         <w:keepNext w:val="false"/>
         <w:keepLines w:val="false"/>
-        <w:pBdr/>
         <w:shd w:val="clear" w:fill="FFFFFF"/>
         <w:spacing w:lineRule="auto" w:line="300" w:before="0" w:after="240"/>
         <w:rPr>
@@ -4802,7 +4674,7 @@
     </w:p>
     <w:p>
       <w:pPr>
-        <w:pStyle w:val="Normal1"/>
+        <w:pStyle w:val="LOnormal"/>
         <w:numPr>
           <w:ilvl w:val="0"/>
           <w:numId w:val="3"/>
@@ -4828,7 +4700,7 @@
     </w:p>
     <w:p>
       <w:pPr>
-        <w:pStyle w:val="Normal1"/>
+        <w:pStyle w:val="LOnormal"/>
         <w:numPr>
           <w:ilvl w:val="1"/>
           <w:numId w:val="3"/>
@@ -4854,7 +4726,7 @@
     </w:p>
     <w:p>
       <w:pPr>
-        <w:pStyle w:val="Normal1"/>
+        <w:pStyle w:val="LOnormal"/>
         <w:numPr>
           <w:ilvl w:val="0"/>
           <w:numId w:val="3"/>
@@ -4880,7 +4752,7 @@
     </w:p>
     <w:p>
       <w:pPr>
-        <w:pStyle w:val="Normal1"/>
+        <w:pStyle w:val="LOnormal"/>
         <w:numPr>
           <w:ilvl w:val="1"/>
           <w:numId w:val="3"/>
@@ -4906,7 +4778,7 @@
     </w:p>
     <w:p>
       <w:pPr>
-        <w:pStyle w:val="Normal1"/>
+        <w:pStyle w:val="LOnormal"/>
         <w:shd w:val="clear" w:fill="FFFFFF"/>
         <w:spacing w:lineRule="auto" w:line="240" w:before="0" w:after="240"/>
         <w:rPr>
@@ -4925,7 +4797,7 @@
     </w:p>
     <w:p>
       <w:pPr>
-        <w:pStyle w:val="Normal1"/>
+        <w:pStyle w:val="LOnormal"/>
         <w:ind w:left="0" w:hanging="0"/>
         <w:rPr>
           <w:b/>
@@ -4975,7 +4847,7 @@
     </w:p>
     <w:p>
       <w:pPr>
-        <w:pStyle w:val="Normal1"/>
+        <w:pStyle w:val="LOnormal"/>
         <w:ind w:left="0" w:hanging="0"/>
         <w:rPr>
           <w:b/>
@@ -5025,7 +4897,7 @@
     </w:p>
     <w:p>
       <w:pPr>
-        <w:pStyle w:val="Normal1"/>
+        <w:pStyle w:val="LOnormal"/>
         <w:ind w:left="0" w:hanging="0"/>
         <w:rPr>
           <w:b/>
@@ -5099,7 +4971,7 @@
     </w:p>
     <w:p>
       <w:pPr>
-        <w:pStyle w:val="Normal1"/>
+        <w:pStyle w:val="LOnormal"/>
         <w:shd w:val="clear" w:fill="FFFFFF"/>
         <w:spacing w:lineRule="auto" w:line="240" w:before="0" w:after="240"/>
         <w:rPr>
@@ -5119,7 +4991,7 @@
     </w:p>
     <w:p>
       <w:pPr>
-        <w:pStyle w:val="Normal1"/>
+        <w:pStyle w:val="LOnormal"/>
         <w:shd w:val="clear" w:fill="FFFFFF"/>
         <w:spacing w:lineRule="auto" w:line="240" w:before="0" w:after="240"/>
         <w:rPr>
@@ -5139,7 +5011,7 @@
     </w:p>
     <w:p>
       <w:pPr>
-        <w:pStyle w:val="Normal1"/>
+        <w:pStyle w:val="LOnormal"/>
         <w:shd w:val="clear" w:fill="FFFFFF"/>
         <w:spacing w:lineRule="auto" w:line="240" w:before="0" w:after="240"/>
         <w:rPr/>
@@ -5155,7 +5027,7 @@
     </w:p>
     <w:p>
       <w:pPr>
-        <w:pStyle w:val="Normal1"/>
+        <w:pStyle w:val="LOnormal"/>
         <w:ind w:left="0" w:hanging="0"/>
         <w:rPr>
           <w:b/>
@@ -5221,19 +5093,19 @@
         <w:gridCol w:w="564"/>
         <w:gridCol w:w="564"/>
         <w:gridCol w:w="564"/>
-        <w:gridCol w:w="565"/>
+        <w:gridCol w:w="566"/>
+        <w:gridCol w:w="563"/>
+        <w:gridCol w:w="564"/>
+        <w:gridCol w:w="566"/>
         <w:gridCol w:w="564"/>
         <w:gridCol w:w="564"/>
         <w:gridCol w:w="565"/>
-        <w:gridCol w:w="564"/>
+        <w:gridCol w:w="565"/>
         <w:gridCol w:w="564"/>
         <w:gridCol w:w="565"/>
-        <w:gridCol w:w="564"/>
-        <w:gridCol w:w="564"/>
         <w:gridCol w:w="565"/>
         <w:gridCol w:w="564"/>
-        <w:gridCol w:w="564"/>
-        <w:gridCol w:w="562"/>
+        <w:gridCol w:w="559"/>
       </w:tblGrid>
       <w:tr>
         <w:trPr>
@@ -5252,11 +5124,10 @@
           </w:tcPr>
           <w:p>
             <w:pPr>
-              <w:pStyle w:val="Normal1"/>
+              <w:pStyle w:val="LOnormal"/>
               <w:keepNext w:val="false"/>
               <w:keepLines w:val="false"/>
               <w:widowControl w:val="false"/>
-              <w:pBdr/>
               <w:shd w:val="clear" w:fill="auto"/>
               <w:spacing w:lineRule="auto" w:line="240" w:before="0" w:after="0"/>
               <w:ind w:left="0" w:right="0" w:hanging="0"/>
@@ -5287,11 +5158,10 @@
           </w:tcPr>
           <w:p>
             <w:pPr>
-              <w:pStyle w:val="Normal1"/>
+              <w:pStyle w:val="LOnormal"/>
               <w:keepNext w:val="false"/>
               <w:keepLines w:val="false"/>
               <w:widowControl w:val="false"/>
-              <w:pBdr/>
               <w:shd w:val="clear" w:fill="auto"/>
               <w:spacing w:lineRule="auto" w:line="240" w:before="0" w:after="0"/>
               <w:ind w:left="0" w:right="0" w:hanging="0"/>
@@ -5322,11 +5192,10 @@
           </w:tcPr>
           <w:p>
             <w:pPr>
-              <w:pStyle w:val="Normal1"/>
+              <w:pStyle w:val="LOnormal"/>
               <w:keepNext w:val="false"/>
               <w:keepLines w:val="false"/>
               <w:widowControl w:val="false"/>
-              <w:pBdr/>
               <w:shd w:val="clear" w:fill="auto"/>
               <w:spacing w:lineRule="auto" w:line="240" w:before="0" w:after="0"/>
               <w:ind w:left="0" w:right="0" w:hanging="0"/>
@@ -5346,7 +5215,7 @@
         </w:tc>
         <w:tc>
           <w:tcPr>
-            <w:tcW w:w="565" w:type="dxa"/>
+            <w:tcW w:w="566" w:type="dxa"/>
             <w:tcBorders>
               <w:top w:val="single" w:sz="8" w:space="0" w:color="000000"/>
               <w:left w:val="single" w:sz="8" w:space="0" w:color="000000"/>
@@ -5357,11 +5226,10 @@
           </w:tcPr>
           <w:p>
             <w:pPr>
-              <w:pStyle w:val="Normal1"/>
+              <w:pStyle w:val="LOnormal"/>
               <w:keepNext w:val="false"/>
               <w:keepLines w:val="false"/>
               <w:widowControl w:val="false"/>
-              <w:pBdr/>
               <w:shd w:val="clear" w:fill="auto"/>
               <w:spacing w:lineRule="auto" w:line="240" w:before="0" w:after="0"/>
               <w:ind w:left="0" w:right="0" w:hanging="0"/>
@@ -5381,7 +5249,7 @@
         </w:tc>
         <w:tc>
           <w:tcPr>
-            <w:tcW w:w="564" w:type="dxa"/>
+            <w:tcW w:w="563" w:type="dxa"/>
             <w:tcBorders>
               <w:top w:val="single" w:sz="8" w:space="0" w:color="000000"/>
               <w:left w:val="single" w:sz="8" w:space="0" w:color="000000"/>
@@ -5392,11 +5260,10 @@
           </w:tcPr>
           <w:p>
             <w:pPr>
-              <w:pStyle w:val="Normal1"/>
+              <w:pStyle w:val="LOnormal"/>
               <w:keepNext w:val="false"/>
               <w:keepLines w:val="false"/>
               <w:widowControl w:val="false"/>
-              <w:pBdr/>
               <w:shd w:val="clear" w:fill="auto"/>
               <w:spacing w:lineRule="auto" w:line="240" w:before="0" w:after="0"/>
               <w:ind w:left="0" w:right="0" w:hanging="0"/>
@@ -5427,11 +5294,10 @@
           </w:tcPr>
           <w:p>
             <w:pPr>
-              <w:pStyle w:val="Normal1"/>
+              <w:pStyle w:val="LOnormal"/>
               <w:keepNext w:val="false"/>
               <w:keepLines w:val="false"/>
               <w:widowControl w:val="false"/>
-              <w:pBdr/>
               <w:shd w:val="clear" w:fill="auto"/>
               <w:spacing w:lineRule="auto" w:line="240" w:before="0" w:after="0"/>
               <w:ind w:left="0" w:right="0" w:hanging="0"/>
@@ -5451,7 +5317,7 @@
         </w:tc>
         <w:tc>
           <w:tcPr>
-            <w:tcW w:w="565" w:type="dxa"/>
+            <w:tcW w:w="566" w:type="dxa"/>
             <w:tcBorders>
               <w:top w:val="single" w:sz="8" w:space="0" w:color="000000"/>
               <w:left w:val="single" w:sz="8" w:space="0" w:color="000000"/>
@@ -5462,11 +5328,10 @@
           </w:tcPr>
           <w:p>
             <w:pPr>
-              <w:pStyle w:val="Normal1"/>
+              <w:pStyle w:val="LOnormal"/>
               <w:keepNext w:val="false"/>
               <w:keepLines w:val="false"/>
               <w:widowControl w:val="false"/>
-              <w:pBdr/>
               <w:shd w:val="clear" w:fill="auto"/>
               <w:spacing w:lineRule="auto" w:line="240" w:before="0" w:after="0"/>
               <w:ind w:left="0" w:right="0" w:hanging="0"/>
@@ -5497,11 +5362,10 @@
           </w:tcPr>
           <w:p>
             <w:pPr>
-              <w:pStyle w:val="Normal1"/>
+              <w:pStyle w:val="LOnormal"/>
               <w:keepNext w:val="false"/>
               <w:keepLines w:val="false"/>
               <w:widowControl w:val="false"/>
-              <w:pBdr/>
               <w:shd w:val="clear" w:fill="auto"/>
               <w:spacing w:lineRule="auto" w:line="240" w:before="0" w:after="0"/>
               <w:ind w:left="0" w:right="0" w:hanging="0"/>
@@ -5532,11 +5396,10 @@
           </w:tcPr>
           <w:p>
             <w:pPr>
-              <w:pStyle w:val="Normal1"/>
+              <w:pStyle w:val="LOnormal"/>
               <w:keepNext w:val="false"/>
               <w:keepLines w:val="false"/>
               <w:widowControl w:val="false"/>
-              <w:pBdr/>
               <w:shd w:val="clear" w:fill="auto"/>
               <w:spacing w:lineRule="auto" w:line="240" w:before="0" w:after="0"/>
               <w:ind w:left="0" w:right="0" w:hanging="0"/>
@@ -5567,11 +5430,10 @@
           </w:tcPr>
           <w:p>
             <w:pPr>
-              <w:pStyle w:val="Normal1"/>
+              <w:pStyle w:val="LOnormal"/>
               <w:keepNext w:val="false"/>
               <w:keepLines w:val="false"/>
               <w:widowControl w:val="false"/>
-              <w:pBdr/>
               <w:shd w:val="clear" w:fill="auto"/>
               <w:spacing w:lineRule="auto" w:line="240" w:before="0" w:after="0"/>
               <w:ind w:left="0" w:right="0" w:hanging="0"/>
@@ -5591,7 +5453,7 @@
         </w:tc>
         <w:tc>
           <w:tcPr>
-            <w:tcW w:w="564" w:type="dxa"/>
+            <w:tcW w:w="565" w:type="dxa"/>
             <w:tcBorders>
               <w:top w:val="single" w:sz="8" w:space="0" w:color="000000"/>
               <w:left w:val="single" w:sz="8" w:space="0" w:color="000000"/>
@@ -5602,11 +5464,10 @@
           </w:tcPr>
           <w:p>
             <w:pPr>
-              <w:pStyle w:val="Normal1"/>
+              <w:pStyle w:val="LOnormal"/>
               <w:keepNext w:val="false"/>
               <w:keepLines w:val="false"/>
               <w:widowControl w:val="false"/>
-              <w:pBdr/>
               <w:shd w:val="clear" w:fill="auto"/>
               <w:spacing w:lineRule="auto" w:line="240" w:before="0" w:after="0"/>
               <w:ind w:left="0" w:right="0" w:hanging="0"/>
@@ -5637,11 +5498,10 @@
           </w:tcPr>
           <w:p>
             <w:pPr>
-              <w:pStyle w:val="Normal1"/>
+              <w:pStyle w:val="LOnormal"/>
               <w:keepNext w:val="false"/>
               <w:keepLines w:val="false"/>
               <w:widowControl w:val="false"/>
-              <w:pBdr/>
               <w:shd w:val="clear" w:fill="auto"/>
               <w:spacing w:lineRule="auto" w:line="240" w:before="0" w:after="0"/>
               <w:ind w:left="0" w:right="0" w:hanging="0"/>
@@ -5672,11 +5532,10 @@
           </w:tcPr>
           <w:p>
             <w:pPr>
-              <w:pStyle w:val="Normal1"/>
+              <w:pStyle w:val="LOnormal"/>
               <w:keepNext w:val="false"/>
               <w:keepLines w:val="false"/>
               <w:widowControl w:val="false"/>
-              <w:pBdr/>
               <w:shd w:val="clear" w:fill="auto"/>
               <w:spacing w:lineRule="auto" w:line="240" w:before="0" w:after="0"/>
               <w:ind w:left="0" w:right="0" w:hanging="0"/>
@@ -5696,7 +5555,7 @@
         </w:tc>
         <w:tc>
           <w:tcPr>
-            <w:tcW w:w="564" w:type="dxa"/>
+            <w:tcW w:w="565" w:type="dxa"/>
             <w:tcBorders>
               <w:top w:val="single" w:sz="8" w:space="0" w:color="000000"/>
               <w:left w:val="single" w:sz="8" w:space="0" w:color="000000"/>
@@ -5707,11 +5566,10 @@
           </w:tcPr>
           <w:p>
             <w:pPr>
-              <w:pStyle w:val="Normal1"/>
+              <w:pStyle w:val="LOnormal"/>
               <w:keepNext w:val="false"/>
               <w:keepLines w:val="false"/>
               <w:widowControl w:val="false"/>
-              <w:pBdr/>
               <w:shd w:val="clear" w:fill="auto"/>
               <w:spacing w:lineRule="auto" w:line="240" w:before="0" w:after="0"/>
               <w:ind w:left="0" w:right="0" w:hanging="0"/>
@@ -5742,11 +5600,10 @@
           </w:tcPr>
           <w:p>
             <w:pPr>
-              <w:pStyle w:val="Normal1"/>
+              <w:pStyle w:val="LOnormal"/>
               <w:keepNext w:val="false"/>
               <w:keepLines w:val="false"/>
               <w:widowControl w:val="false"/>
-              <w:pBdr/>
               <w:shd w:val="clear" w:fill="auto"/>
               <w:spacing w:lineRule="auto" w:line="240" w:before="0" w:after="0"/>
               <w:ind w:left="0" w:right="0" w:hanging="0"/>
@@ -5766,7 +5623,7 @@
         </w:tc>
         <w:tc>
           <w:tcPr>
-            <w:tcW w:w="562" w:type="dxa"/>
+            <w:tcW w:w="559" w:type="dxa"/>
             <w:tcBorders>
               <w:top w:val="single" w:sz="8" w:space="0" w:color="000000"/>
               <w:left w:val="single" w:sz="8" w:space="0" w:color="000000"/>
@@ -5777,11 +5634,10 @@
           </w:tcPr>
           <w:p>
             <w:pPr>
-              <w:pStyle w:val="Normal1"/>
+              <w:pStyle w:val="LOnormal"/>
               <w:keepNext w:val="false"/>
               <w:keepLines w:val="false"/>
               <w:widowControl w:val="false"/>
-              <w:pBdr/>
               <w:shd w:val="clear" w:fill="auto"/>
               <w:spacing w:lineRule="auto" w:line="240" w:before="0" w:after="0"/>
               <w:ind w:left="0" w:right="0" w:hanging="0"/>
@@ -5817,11 +5673,10 @@
           </w:tcPr>
           <w:p>
             <w:pPr>
-              <w:pStyle w:val="Normal1"/>
+              <w:pStyle w:val="LOnormal"/>
               <w:keepNext w:val="false"/>
               <w:keepLines w:val="false"/>
               <w:widowControl w:val="false"/>
-              <w:pBdr/>
               <w:shd w:val="clear" w:fill="auto"/>
               <w:spacing w:lineRule="auto" w:line="240" w:before="0" w:after="0"/>
               <w:ind w:left="0" w:right="0" w:hanging="0"/>
@@ -5852,11 +5707,10 @@
           </w:tcPr>
           <w:p>
             <w:pPr>
-              <w:pStyle w:val="Normal1"/>
+              <w:pStyle w:val="LOnormal"/>
               <w:keepNext w:val="false"/>
               <w:keepLines w:val="false"/>
               <w:widowControl w:val="false"/>
-              <w:pBdr/>
               <w:shd w:val="clear" w:fill="auto"/>
               <w:spacing w:lineRule="auto" w:line="240" w:before="0" w:after="0"/>
               <w:ind w:left="0" w:right="0" w:hanging="0"/>
@@ -5887,11 +5741,10 @@
           </w:tcPr>
           <w:p>
             <w:pPr>
-              <w:pStyle w:val="Normal1"/>
+              <w:pStyle w:val="LOnormal"/>
               <w:keepNext w:val="false"/>
               <w:keepLines w:val="false"/>
               <w:widowControl w:val="false"/>
-              <w:pBdr/>
               <w:shd w:val="clear" w:fill="auto"/>
               <w:spacing w:lineRule="auto" w:line="240" w:before="0" w:after="0"/>
               <w:ind w:left="0" w:right="0" w:hanging="0"/>
@@ -5911,7 +5764,7 @@
         </w:tc>
         <w:tc>
           <w:tcPr>
-            <w:tcW w:w="565" w:type="dxa"/>
+            <w:tcW w:w="566" w:type="dxa"/>
             <w:tcBorders>
               <w:top w:val="single" w:sz="8" w:space="0" w:color="000000"/>
               <w:left w:val="single" w:sz="8" w:space="0" w:color="000000"/>
@@ -5922,11 +5775,10 @@
           </w:tcPr>
           <w:p>
             <w:pPr>
-              <w:pStyle w:val="Normal1"/>
+              <w:pStyle w:val="LOnormal"/>
               <w:keepNext w:val="false"/>
               <w:keepLines w:val="false"/>
               <w:widowControl w:val="false"/>
-              <w:pBdr/>
               <w:shd w:val="clear" w:fill="auto"/>
               <w:spacing w:lineRule="auto" w:line="240" w:before="0" w:after="0"/>
               <w:ind w:left="0" w:right="0" w:hanging="0"/>
@@ -5946,7 +5798,7 @@
         </w:tc>
         <w:tc>
           <w:tcPr>
-            <w:tcW w:w="564" w:type="dxa"/>
+            <w:tcW w:w="563" w:type="dxa"/>
             <w:tcBorders>
               <w:top w:val="single" w:sz="8" w:space="0" w:color="000000"/>
               <w:left w:val="single" w:sz="8" w:space="0" w:color="000000"/>
@@ -5957,11 +5809,10 @@
           </w:tcPr>
           <w:p>
             <w:pPr>
-              <w:pStyle w:val="Normal1"/>
+              <w:pStyle w:val="LOnormal"/>
               <w:keepNext w:val="false"/>
               <w:keepLines w:val="false"/>
               <w:widowControl w:val="false"/>
-              <w:pBdr/>
               <w:shd w:val="clear" w:fill="auto"/>
               <w:spacing w:lineRule="auto" w:line="240" w:before="0" w:after="0"/>
               <w:ind w:left="0" w:right="0" w:hanging="0"/>
@@ -5992,11 +5843,10 @@
           </w:tcPr>
           <w:p>
             <w:pPr>
-              <w:pStyle w:val="Normal1"/>
+              <w:pStyle w:val="LOnormal"/>
               <w:keepNext w:val="false"/>
               <w:keepLines w:val="false"/>
               <w:widowControl w:val="false"/>
-              <w:pBdr/>
               <w:shd w:val="clear" w:fill="auto"/>
               <w:spacing w:lineRule="auto" w:line="240" w:before="0" w:after="0"/>
               <w:ind w:left="0" w:right="0" w:hanging="0"/>
@@ -6016,7 +5866,7 @@
         </w:tc>
         <w:tc>
           <w:tcPr>
-            <w:tcW w:w="565" w:type="dxa"/>
+            <w:tcW w:w="566" w:type="dxa"/>
             <w:tcBorders>
               <w:top w:val="single" w:sz="8" w:space="0" w:color="000000"/>
               <w:left w:val="single" w:sz="8" w:space="0" w:color="000000"/>
@@ -6027,11 +5877,10 @@
           </w:tcPr>
           <w:p>
             <w:pPr>
-              <w:pStyle w:val="Normal1"/>
+              <w:pStyle w:val="LOnormal"/>
               <w:keepNext w:val="false"/>
               <w:keepLines w:val="false"/>
               <w:widowControl w:val="false"/>
-              <w:pBdr/>
               <w:shd w:val="clear" w:fill="auto"/>
               <w:spacing w:lineRule="auto" w:line="240" w:before="0" w:after="0"/>
               <w:ind w:left="0" w:right="0" w:hanging="0"/>
@@ -6062,11 +5911,10 @@
           </w:tcPr>
           <w:p>
             <w:pPr>
-              <w:pStyle w:val="Normal1"/>
+              <w:pStyle w:val="LOnormal"/>
               <w:keepNext w:val="false"/>
               <w:keepLines w:val="false"/>
               <w:widowControl w:val="false"/>
-              <w:pBdr/>
               <w:shd w:val="clear" w:fill="auto"/>
               <w:spacing w:lineRule="auto" w:line="240" w:before="0" w:after="0"/>
               <w:ind w:left="0" w:right="0" w:hanging="0"/>
@@ -6097,11 +5945,10 @@
           </w:tcPr>
           <w:p>
             <w:pPr>
-              <w:pStyle w:val="Normal1"/>
+              <w:pStyle w:val="LOnormal"/>
               <w:keepNext w:val="false"/>
               <w:keepLines w:val="false"/>
               <w:widowControl w:val="false"/>
-              <w:pBdr/>
               <w:shd w:val="clear" w:fill="auto"/>
               <w:spacing w:lineRule="auto" w:line="240" w:before="0" w:after="0"/>
               <w:ind w:left="0" w:right="0" w:hanging="0"/>
@@ -6134,11 +5981,10 @@
           </w:tcPr>
           <w:p>
             <w:pPr>
-              <w:pStyle w:val="Normal1"/>
+              <w:pStyle w:val="LOnormal"/>
               <w:keepNext w:val="false"/>
               <w:keepLines w:val="false"/>
               <w:widowControl w:val="false"/>
-              <w:pBdr/>
               <w:shd w:val="clear" w:fill="auto"/>
               <w:spacing w:lineRule="auto" w:line="240" w:before="0" w:after="0"/>
               <w:ind w:left="0" w:right="0" w:hanging="0"/>
@@ -6160,7 +6006,7 @@
         </w:tc>
         <w:tc>
           <w:tcPr>
-            <w:tcW w:w="564" w:type="dxa"/>
+            <w:tcW w:w="565" w:type="dxa"/>
             <w:tcBorders>
               <w:top w:val="single" w:sz="8" w:space="0" w:color="000000"/>
               <w:left w:val="single" w:sz="8" w:space="0" w:color="000000"/>
@@ -6171,11 +6017,10 @@
           </w:tcPr>
           <w:p>
             <w:pPr>
-              <w:pStyle w:val="Normal1"/>
+              <w:pStyle w:val="LOnormal"/>
               <w:keepNext w:val="false"/>
               <w:keepLines w:val="false"/>
               <w:widowControl w:val="false"/>
-              <w:pBdr/>
               <w:shd w:val="clear" w:fill="auto"/>
               <w:spacing w:lineRule="auto" w:line="240" w:before="0" w:after="0"/>
               <w:ind w:left="0" w:right="0" w:hanging="0"/>
@@ -6208,11 +6053,10 @@
           </w:tcPr>
           <w:p>
             <w:pPr>
-              <w:pStyle w:val="Normal1"/>
+              <w:pStyle w:val="LOnormal"/>
               <w:keepNext w:val="false"/>
               <w:keepLines w:val="false"/>
               <w:widowControl w:val="false"/>
-              <w:pBdr/>
               <w:shd w:val="clear" w:fill="auto"/>
               <w:spacing w:lineRule="auto" w:line="240" w:before="0" w:after="0"/>
               <w:ind w:left="0" w:right="0" w:hanging="0"/>
@@ -6232,7 +6076,7 @@
         </w:tc>
         <w:tc>
           <w:tcPr>
-            <w:tcW w:w="1129" w:type="dxa"/>
+            <w:tcW w:w="1130" w:type="dxa"/>
             <w:gridSpan w:val="2"/>
             <w:tcBorders>
               <w:top w:val="single" w:sz="8" w:space="0" w:color="000000"/>
@@ -6244,11 +6088,10 @@
           </w:tcPr>
           <w:p>
             <w:pPr>
-              <w:pStyle w:val="Normal1"/>
+              <w:pStyle w:val="LOnormal"/>
               <w:keepNext w:val="false"/>
               <w:keepLines w:val="false"/>
               <w:widowControl w:val="false"/>
-              <w:pBdr/>
               <w:shd w:val="clear" w:fill="auto"/>
               <w:spacing w:lineRule="auto" w:line="240" w:before="0" w:after="0"/>
               <w:ind w:left="0" w:right="0" w:hanging="0"/>
@@ -6281,11 +6124,10 @@
           </w:tcPr>
           <w:p>
             <w:pPr>
-              <w:pStyle w:val="Normal1"/>
+              <w:pStyle w:val="LOnormal"/>
               <w:keepNext w:val="false"/>
               <w:keepLines w:val="false"/>
               <w:widowControl w:val="false"/>
-              <w:pBdr/>
               <w:shd w:val="clear" w:fill="auto"/>
               <w:spacing w:lineRule="auto" w:line="240" w:before="0" w:after="0"/>
               <w:ind w:left="0" w:right="0" w:hanging="0"/>
@@ -6307,7 +6149,7 @@
         </w:tc>
         <w:tc>
           <w:tcPr>
-            <w:tcW w:w="562" w:type="dxa"/>
+            <w:tcW w:w="559" w:type="dxa"/>
             <w:tcBorders>
               <w:top w:val="single" w:sz="8" w:space="0" w:color="000000"/>
               <w:left w:val="single" w:sz="8" w:space="0" w:color="000000"/>
@@ -6318,11 +6160,10 @@
           </w:tcPr>
           <w:p>
             <w:pPr>
-              <w:pStyle w:val="Normal1"/>
+              <w:pStyle w:val="LOnormal"/>
               <w:keepNext w:val="false"/>
               <w:keepLines w:val="false"/>
               <w:widowControl w:val="false"/>
-              <w:pBdr/>
               <w:shd w:val="clear" w:fill="auto"/>
               <w:spacing w:lineRule="auto" w:line="240" w:before="0" w:after="0"/>
               <w:ind w:left="0" w:right="0" w:hanging="0"/>
@@ -6344,7 +6185,7 @@
     </w:tbl>
     <w:p>
       <w:pPr>
-        <w:pStyle w:val="Normal1"/>
+        <w:pStyle w:val="LOnormal"/>
         <w:ind w:left="0" w:hanging="0"/>
         <w:rPr>
           <w:b/>
@@ -6359,7 +6200,7 @@
     </w:p>
     <w:p>
       <w:pPr>
-        <w:pStyle w:val="Normal1"/>
+        <w:pStyle w:val="LOnormal"/>
         <w:ind w:left="0" w:hanging="0"/>
         <w:rPr/>
       </w:pPr>
@@ -6370,7 +6211,7 @@
     </w:p>
     <w:p>
       <w:pPr>
-        <w:pStyle w:val="Normal1"/>
+        <w:pStyle w:val="LOnormal"/>
         <w:ind w:left="0" w:hanging="0"/>
         <w:rPr/>
       </w:pPr>
@@ -6381,7 +6222,7 @@
     </w:p>
     <w:p>
       <w:pPr>
-        <w:pStyle w:val="Normal1"/>
+        <w:pStyle w:val="LOnormal"/>
         <w:ind w:left="0" w:hanging="0"/>
         <w:rPr/>
       </w:pPr>
@@ -6392,7 +6233,7 @@
     </w:p>
     <w:p>
       <w:pPr>
-        <w:pStyle w:val="Normal1"/>
+        <w:pStyle w:val="LOnormal"/>
         <w:ind w:left="0" w:hanging="0"/>
         <w:rPr/>
       </w:pPr>
@@ -6403,7 +6244,7 @@
     </w:p>
     <w:p>
       <w:pPr>
-        <w:pStyle w:val="Normal1"/>
+        <w:pStyle w:val="LOnormal"/>
         <w:ind w:left="0" w:hanging="0"/>
         <w:rPr/>
       </w:pPr>
@@ -6413,7 +6254,7 @@
     </w:p>
     <w:p>
       <w:pPr>
-        <w:pStyle w:val="Normal1"/>
+        <w:pStyle w:val="LOnormal"/>
         <w:numPr>
           <w:ilvl w:val="0"/>
           <w:numId w:val="6"/>
@@ -6448,7 +6289,7 @@
     </w:p>
     <w:p>
       <w:pPr>
-        <w:pStyle w:val="Normal1"/>
+        <w:pStyle w:val="LOnormal"/>
         <w:numPr>
           <w:ilvl w:val="0"/>
           <w:numId w:val="6"/>
@@ -6483,7 +6324,7 @@
     </w:p>
     <w:p>
       <w:pPr>
-        <w:pStyle w:val="Normal1"/>
+        <w:pStyle w:val="LOnormal"/>
         <w:numPr>
           <w:ilvl w:val="0"/>
           <w:numId w:val="6"/>
@@ -6518,7 +6359,7 @@
     </w:p>
     <w:p>
       <w:pPr>
-        <w:pStyle w:val="Normal1"/>
+        <w:pStyle w:val="LOnormal"/>
         <w:numPr>
           <w:ilvl w:val="0"/>
           <w:numId w:val="6"/>
@@ -6553,7 +6394,7 @@
     </w:p>
     <w:p>
       <w:pPr>
-        <w:pStyle w:val="Normal1"/>
+        <w:pStyle w:val="LOnormal"/>
         <w:numPr>
           <w:ilvl w:val="0"/>
           <w:numId w:val="6"/>
@@ -6588,7 +6429,7 @@
     </w:p>
     <w:p>
       <w:pPr>
-        <w:pStyle w:val="Normal1"/>
+        <w:pStyle w:val="LOnormal"/>
         <w:numPr>
           <w:ilvl w:val="0"/>
           <w:numId w:val="6"/>
@@ -6623,7 +6464,7 @@
     </w:p>
     <w:p>
       <w:pPr>
-        <w:pStyle w:val="Normal1"/>
+        <w:pStyle w:val="LOnormal"/>
         <w:numPr>
           <w:ilvl w:val="0"/>
           <w:numId w:val="6"/>
@@ -6658,7 +6499,7 @@
     </w:p>
     <w:p>
       <w:pPr>
-        <w:pStyle w:val="Normal1"/>
+        <w:pStyle w:val="LOnormal"/>
         <w:numPr>
           <w:ilvl w:val="0"/>
           <w:numId w:val="6"/>
@@ -6693,7 +6534,7 @@
     </w:p>
     <w:p>
       <w:pPr>
-        <w:pStyle w:val="Normal1"/>
+        <w:pStyle w:val="LOnormal"/>
         <w:numPr>
           <w:ilvl w:val="0"/>
           <w:numId w:val="6"/>
@@ -6728,7 +6569,7 @@
     </w:p>
     <w:p>
       <w:pPr>
-        <w:pStyle w:val="Normal1"/>
+        <w:pStyle w:val="LOnormal"/>
         <w:numPr>
           <w:ilvl w:val="0"/>
           <w:numId w:val="6"/>
@@ -6763,7 +6604,7 @@
     </w:p>
     <w:p>
       <w:pPr>
-        <w:pStyle w:val="Normal1"/>
+        <w:pStyle w:val="LOnormal"/>
         <w:numPr>
           <w:ilvl w:val="0"/>
           <w:numId w:val="6"/>
@@ -6797,7 +6638,7 @@
     </w:p>
     <w:p>
       <w:pPr>
-        <w:pStyle w:val="Normal1"/>
+        <w:pStyle w:val="LOnormal"/>
         <w:ind w:left="0" w:hanging="0"/>
         <w:rPr/>
       </w:pPr>
@@ -6831,7 +6672,7 @@
     </w:p>
     <w:p>
       <w:pPr>
-        <w:pStyle w:val="Normal1"/>
+        <w:pStyle w:val="LOnormal"/>
         <w:shd w:val="clear" w:fill="FFFFFF"/>
         <w:spacing w:lineRule="auto" w:line="240" w:before="0" w:after="240"/>
         <w:rPr>
@@ -6860,7 +6701,7 @@
     </w:p>
     <w:p>
       <w:pPr>
-        <w:pStyle w:val="Normal1"/>
+        <w:pStyle w:val="LOnormal"/>
         <w:shd w:val="clear" w:fill="FFFFFF"/>
         <w:spacing w:lineRule="auto" w:line="240" w:before="0" w:after="240"/>
         <w:rPr>
@@ -6889,7 +6730,7 @@
     </w:p>
     <w:p>
       <w:pPr>
-        <w:pStyle w:val="Normal1"/>
+        <w:pStyle w:val="LOnormal"/>
         <w:numPr>
           <w:ilvl w:val="0"/>
           <w:numId w:val="19"/>
@@ -6909,7 +6750,7 @@
     </w:p>
     <w:p>
       <w:pPr>
-        <w:pStyle w:val="Normal1"/>
+        <w:pStyle w:val="LOnormal"/>
         <w:numPr>
           <w:ilvl w:val="1"/>
           <w:numId w:val="19"/>
@@ -6926,7 +6767,7 @@
     </w:p>
     <w:p>
       <w:pPr>
-        <w:pStyle w:val="Normal1"/>
+        <w:pStyle w:val="LOnormal"/>
         <w:numPr>
           <w:ilvl w:val="1"/>
           <w:numId w:val="19"/>
@@ -6948,7 +6789,7 @@
     </w:p>
     <w:p>
       <w:pPr>
-        <w:pStyle w:val="Normal1"/>
+        <w:pStyle w:val="LOnormal"/>
         <w:ind w:left="1440" w:hanging="0"/>
         <w:rPr>
           <w:color w:val="24292E"/>
@@ -6981,8 +6822,8 @@
         <w:tblLook w:val="0600"/>
       </w:tblPr>
       <w:tblGrid>
-        <w:gridCol w:w="2744"/>
-        <w:gridCol w:w="5190"/>
+        <w:gridCol w:w="2743"/>
+        <w:gridCol w:w="5191"/>
       </w:tblGrid>
       <w:tr>
         <w:trPr>
@@ -6990,7 +6831,7 @@
         </w:trPr>
         <w:tc>
           <w:tcPr>
-            <w:tcW w:w="2744" w:type="dxa"/>
+            <w:tcW w:w="2743" w:type="dxa"/>
             <w:tcBorders>
               <w:top w:val="single" w:sz="4" w:space="0" w:color="24292E"/>
               <w:left w:val="single" w:sz="4" w:space="0" w:color="24292E"/>
@@ -7000,7 +6841,7 @@
           </w:tcPr>
           <w:p>
             <w:pPr>
-              <w:pStyle w:val="Normal1"/>
+              <w:pStyle w:val="LOnormal"/>
               <w:widowControl w:val="false"/>
               <w:spacing w:lineRule="auto" w:line="240" w:before="0" w:after="240"/>
               <w:jc w:val="center"/>
@@ -7021,7 +6862,7 @@
         </w:tc>
         <w:tc>
           <w:tcPr>
-            <w:tcW w:w="5190" w:type="dxa"/>
+            <w:tcW w:w="5191" w:type="dxa"/>
             <w:tcBorders>
               <w:top w:val="single" w:sz="4" w:space="0" w:color="24292E"/>
               <w:left w:val="single" w:sz="4" w:space="0" w:color="24292E"/>
@@ -7031,7 +6872,7 @@
           </w:tcPr>
           <w:p>
             <w:pPr>
-              <w:pStyle w:val="Normal1"/>
+              <w:pStyle w:val="LOnormal"/>
               <w:widowControl w:val="false"/>
               <w:spacing w:lineRule="auto" w:line="240" w:before="0" w:after="240"/>
               <w:jc w:val="center"/>
@@ -7057,7 +6898,7 @@
         </w:trPr>
         <w:tc>
           <w:tcPr>
-            <w:tcW w:w="2744" w:type="dxa"/>
+            <w:tcW w:w="2743" w:type="dxa"/>
             <w:tcBorders>
               <w:top w:val="single" w:sz="4" w:space="0" w:color="24292E"/>
               <w:left w:val="single" w:sz="4" w:space="0" w:color="24292E"/>
@@ -7067,7 +6908,7 @@
           </w:tcPr>
           <w:p>
             <w:pPr>
-              <w:pStyle w:val="Normal1"/>
+              <w:pStyle w:val="LOnormal"/>
               <w:widowControl w:val="false"/>
               <w:spacing w:lineRule="auto" w:line="240" w:before="0" w:after="240"/>
               <w:rPr>
@@ -7086,7 +6927,7 @@
         </w:tc>
         <w:tc>
           <w:tcPr>
-            <w:tcW w:w="5190" w:type="dxa"/>
+            <w:tcW w:w="5191" w:type="dxa"/>
             <w:tcBorders>
               <w:top w:val="single" w:sz="4" w:space="0" w:color="24292E"/>
               <w:left w:val="single" w:sz="4" w:space="0" w:color="24292E"/>
@@ -7096,7 +6937,7 @@
           </w:tcPr>
           <w:p>
             <w:pPr>
-              <w:pStyle w:val="Normal1"/>
+              <w:pStyle w:val="LOnormal"/>
               <w:widowControl w:val="false"/>
               <w:spacing w:lineRule="auto" w:line="240" w:before="0" w:after="240"/>
               <w:rPr>
@@ -7120,7 +6961,7 @@
         </w:trPr>
         <w:tc>
           <w:tcPr>
-            <w:tcW w:w="2744" w:type="dxa"/>
+            <w:tcW w:w="2743" w:type="dxa"/>
             <w:tcBorders>
               <w:top w:val="single" w:sz="4" w:space="0" w:color="24292E"/>
               <w:left w:val="single" w:sz="4" w:space="0" w:color="24292E"/>
@@ -7130,7 +6971,7 @@
           </w:tcPr>
           <w:p>
             <w:pPr>
-              <w:pStyle w:val="Normal1"/>
+              <w:pStyle w:val="LOnormal"/>
               <w:widowControl w:val="false"/>
               <w:spacing w:lineRule="auto" w:line="240" w:before="0" w:after="240"/>
               <w:rPr>
@@ -7149,7 +6990,7 @@
         </w:tc>
         <w:tc>
           <w:tcPr>
-            <w:tcW w:w="5190" w:type="dxa"/>
+            <w:tcW w:w="5191" w:type="dxa"/>
             <w:tcBorders>
               <w:top w:val="single" w:sz="4" w:space="0" w:color="24292E"/>
               <w:left w:val="single" w:sz="4" w:space="0" w:color="24292E"/>
@@ -7159,7 +7000,7 @@
           </w:tcPr>
           <w:p>
             <w:pPr>
-              <w:pStyle w:val="Normal1"/>
+              <w:pStyle w:val="LOnormal"/>
               <w:widowControl w:val="false"/>
               <w:spacing w:lineRule="auto" w:line="240" w:before="0" w:after="240"/>
               <w:rPr>
@@ -7183,7 +7024,7 @@
         </w:trPr>
         <w:tc>
           <w:tcPr>
-            <w:tcW w:w="2744" w:type="dxa"/>
+            <w:tcW w:w="2743" w:type="dxa"/>
             <w:tcBorders>
               <w:top w:val="single" w:sz="4" w:space="0" w:color="24292E"/>
               <w:left w:val="single" w:sz="4" w:space="0" w:color="24292E"/>
@@ -7193,7 +7034,7 @@
           </w:tcPr>
           <w:p>
             <w:pPr>
-              <w:pStyle w:val="Normal1"/>
+              <w:pStyle w:val="LOnormal"/>
               <w:widowControl w:val="false"/>
               <w:spacing w:lineRule="auto" w:line="240" w:before="0" w:after="240"/>
               <w:rPr>
@@ -7212,7 +7053,7 @@
         </w:tc>
         <w:tc>
           <w:tcPr>
-            <w:tcW w:w="5190" w:type="dxa"/>
+            <w:tcW w:w="5191" w:type="dxa"/>
             <w:tcBorders>
               <w:top w:val="single" w:sz="4" w:space="0" w:color="24292E"/>
               <w:left w:val="single" w:sz="4" w:space="0" w:color="24292E"/>
@@ -7222,7 +7063,7 @@
           </w:tcPr>
           <w:p>
             <w:pPr>
-              <w:pStyle w:val="Normal1"/>
+              <w:pStyle w:val="LOnormal"/>
               <w:widowControl w:val="false"/>
               <w:spacing w:lineRule="auto" w:line="240" w:before="0" w:after="240"/>
               <w:rPr>
@@ -7243,7 +7084,7 @@
     </w:tbl>
     <w:p>
       <w:pPr>
-        <w:pStyle w:val="Normal1"/>
+        <w:pStyle w:val="LOnormal"/>
         <w:ind w:left="1440" w:hanging="0"/>
         <w:rPr>
           <w:color w:val="24292E"/>
@@ -7263,14 +7104,13 @@
     </w:p>
     <w:p>
       <w:pPr>
-        <w:pStyle w:val="Normal1"/>
+        <w:pStyle w:val="LOnormal"/>
         <w:keepNext w:val="false"/>
         <w:keepLines w:val="false"/>
         <w:numPr>
           <w:ilvl w:val="0"/>
           <w:numId w:val="19"/>
         </w:numPr>
-        <w:pBdr/>
         <w:shd w:val="clear" w:fill="FFFFFF"/>
         <w:spacing w:lineRule="auto" w:line="300" w:before="360" w:afterAutospacing="0" w:after="0"/>
         <w:ind w:left="720" w:hanging="360"/>
@@ -7293,14 +7133,13 @@
     </w:p>
     <w:p>
       <w:pPr>
-        <w:pStyle w:val="Normal1"/>
+        <w:pStyle w:val="LOnormal"/>
         <w:keepNext w:val="false"/>
         <w:keepLines w:val="false"/>
         <w:numPr>
           <w:ilvl w:val="1"/>
           <w:numId w:val="19"/>
         </w:numPr>
-        <w:pBdr/>
         <w:shd w:val="clear" w:fill="FFFFFF"/>
         <w:spacing w:lineRule="auto" w:line="300" w:before="0" w:after="240"/>
         <w:ind w:left="1440" w:hanging="360"/>
@@ -7355,8 +7194,7 @@
           </w:tcPr>
           <w:p>
             <w:pPr>
-              <w:pStyle w:val="Normal1"/>
-              <w:pBdr/>
+              <w:pStyle w:val="LOnormal"/>
               <w:shd w:val="clear" w:fill="FFFFFF"/>
               <w:spacing w:lineRule="auto" w:line="300" w:before="0" w:after="240"/>
               <w:ind w:left="1440" w:hanging="1440"/>
@@ -7386,8 +7224,7 @@
           </w:tcPr>
           <w:p>
             <w:pPr>
-              <w:pStyle w:val="Normal1"/>
-              <w:pBdr/>
+              <w:pStyle w:val="LOnormal"/>
               <w:shd w:val="clear" w:fill="FFFFFF"/>
               <w:spacing w:lineRule="auto" w:line="300" w:before="0" w:after="240"/>
               <w:ind w:left="0" w:hanging="0"/>
@@ -7417,8 +7254,7 @@
           </w:tcPr>
           <w:p>
             <w:pPr>
-              <w:pStyle w:val="Normal1"/>
-              <w:pBdr/>
+              <w:pStyle w:val="LOnormal"/>
               <w:shd w:val="clear" w:fill="FFFFFF"/>
               <w:spacing w:lineRule="auto" w:line="300" w:before="0" w:after="240"/>
               <w:ind w:left="0" w:hanging="0"/>
@@ -7453,8 +7289,7 @@
           </w:tcPr>
           <w:p>
             <w:pPr>
-              <w:pStyle w:val="Normal1"/>
-              <w:pBdr/>
+              <w:pStyle w:val="LOnormal"/>
               <w:shd w:val="clear" w:fill="FFFFFF"/>
               <w:spacing w:lineRule="auto" w:line="300" w:before="0" w:after="240"/>
               <w:ind w:left="1440" w:hanging="1440"/>
@@ -7483,8 +7318,7 @@
           </w:tcPr>
           <w:p>
             <w:pPr>
-              <w:pStyle w:val="Normal1"/>
-              <w:pBdr/>
+              <w:pStyle w:val="LOnormal"/>
               <w:shd w:val="clear" w:fill="FFFFFF"/>
               <w:spacing w:lineRule="auto" w:line="300" w:before="0" w:after="240"/>
               <w:ind w:left="0" w:hanging="0"/>
@@ -7513,8 +7347,7 @@
           </w:tcPr>
           <w:p>
             <w:pPr>
-              <w:pStyle w:val="Normal1"/>
-              <w:pBdr/>
+              <w:pStyle w:val="LOnormal"/>
               <w:shd w:val="clear" w:fill="FFFFFF"/>
               <w:spacing w:lineRule="auto" w:line="300" w:before="0" w:after="240"/>
               <w:ind w:left="0" w:hanging="0"/>
@@ -7548,8 +7381,7 @@
           </w:tcPr>
           <w:p>
             <w:pPr>
-              <w:pStyle w:val="Normal1"/>
-              <w:pBdr/>
+              <w:pStyle w:val="LOnormal"/>
               <w:shd w:val="clear" w:fill="FFFFFF"/>
               <w:spacing w:lineRule="auto" w:line="300" w:before="0" w:after="240"/>
               <w:ind w:left="1440" w:hanging="1440"/>
@@ -7578,8 +7410,7 @@
           </w:tcPr>
           <w:p>
             <w:pPr>
-              <w:pStyle w:val="Normal1"/>
-              <w:pBdr/>
+              <w:pStyle w:val="LOnormal"/>
               <w:shd w:val="clear" w:fill="FFFFFF"/>
               <w:spacing w:lineRule="auto" w:line="300" w:before="0" w:after="240"/>
               <w:ind w:left="0" w:hanging="0"/>
@@ -7608,8 +7439,7 @@
           </w:tcPr>
           <w:p>
             <w:pPr>
-              <w:pStyle w:val="Normal1"/>
-              <w:pBdr/>
+              <w:pStyle w:val="LOnormal"/>
               <w:shd w:val="clear" w:fill="FFFFFF"/>
               <w:spacing w:lineRule="auto" w:line="300" w:before="0" w:after="240"/>
               <w:ind w:left="0" w:hanging="0"/>
@@ -7643,8 +7473,7 @@
           </w:tcPr>
           <w:p>
             <w:pPr>
-              <w:pStyle w:val="Normal1"/>
-              <w:pBdr/>
+              <w:pStyle w:val="LOnormal"/>
               <w:shd w:val="clear" w:fill="FFFFFF"/>
               <w:spacing w:lineRule="auto" w:line="300" w:before="0" w:after="240"/>
               <w:ind w:left="1440" w:hanging="1440"/>
@@ -7673,8 +7502,7 @@
           </w:tcPr>
           <w:p>
             <w:pPr>
-              <w:pStyle w:val="Normal1"/>
-              <w:pBdr/>
+              <w:pStyle w:val="LOnormal"/>
               <w:shd w:val="clear" w:fill="FFFFFF"/>
               <w:spacing w:lineRule="auto" w:line="300" w:before="0" w:after="240"/>
               <w:ind w:left="0" w:hanging="0"/>
@@ -7703,8 +7531,7 @@
           </w:tcPr>
           <w:p>
             <w:pPr>
-              <w:pStyle w:val="Normal1"/>
-              <w:pBdr/>
+              <w:pStyle w:val="LOnormal"/>
               <w:shd w:val="clear" w:fill="FFFFFF"/>
               <w:spacing w:lineRule="auto" w:line="300" w:before="0" w:after="240"/>
               <w:ind w:left="0" w:hanging="0"/>
@@ -7738,8 +7565,7 @@
           </w:tcPr>
           <w:p>
             <w:pPr>
-              <w:pStyle w:val="Normal1"/>
-              <w:pBdr/>
+              <w:pStyle w:val="LOnormal"/>
               <w:shd w:val="clear" w:fill="FFFFFF"/>
               <w:spacing w:lineRule="auto" w:line="300" w:before="0" w:after="240"/>
               <w:ind w:left="1440" w:hanging="1440"/>
@@ -7768,8 +7594,7 @@
           </w:tcPr>
           <w:p>
             <w:pPr>
-              <w:pStyle w:val="Normal1"/>
-              <w:pBdr/>
+              <w:pStyle w:val="LOnormal"/>
               <w:shd w:val="clear" w:fill="FFFFFF"/>
               <w:spacing w:lineRule="auto" w:line="300" w:before="0" w:after="240"/>
               <w:ind w:left="0" w:hanging="0"/>
@@ -7798,8 +7623,7 @@
           </w:tcPr>
           <w:p>
             <w:pPr>
-              <w:pStyle w:val="Normal1"/>
-              <w:pBdr/>
+              <w:pStyle w:val="LOnormal"/>
               <w:shd w:val="clear" w:fill="FFFFFF"/>
               <w:spacing w:lineRule="auto" w:line="300" w:before="0" w:after="240"/>
               <w:ind w:left="0" w:hanging="0"/>
@@ -7833,8 +7657,7 @@
           </w:tcPr>
           <w:p>
             <w:pPr>
-              <w:pStyle w:val="Normal1"/>
-              <w:pBdr/>
+              <w:pStyle w:val="LOnormal"/>
               <w:shd w:val="clear" w:fill="FFFFFF"/>
               <w:spacing w:lineRule="auto" w:line="300" w:before="0" w:after="240"/>
               <w:ind w:left="1440" w:hanging="1440"/>
@@ -7863,8 +7686,7 @@
           </w:tcPr>
           <w:p>
             <w:pPr>
-              <w:pStyle w:val="Normal1"/>
-              <w:pBdr/>
+              <w:pStyle w:val="LOnormal"/>
               <w:shd w:val="clear" w:fill="FFFFFF"/>
               <w:spacing w:lineRule="auto" w:line="300" w:before="0" w:after="240"/>
               <w:ind w:left="0" w:hanging="0"/>
@@ -7893,8 +7715,7 @@
           </w:tcPr>
           <w:p>
             <w:pPr>
-              <w:pStyle w:val="Normal1"/>
-              <w:pBdr/>
+              <w:pStyle w:val="LOnormal"/>
               <w:shd w:val="clear" w:fill="FFFFFF"/>
               <w:spacing w:lineRule="auto" w:line="300" w:before="0" w:after="240"/>
               <w:ind w:left="0" w:hanging="0"/>
@@ -7928,8 +7749,7 @@
           </w:tcPr>
           <w:p>
             <w:pPr>
-              <w:pStyle w:val="Normal1"/>
-              <w:pBdr/>
+              <w:pStyle w:val="LOnormal"/>
               <w:shd w:val="clear" w:fill="FFFFFF"/>
               <w:spacing w:lineRule="auto" w:line="300" w:before="0" w:after="240"/>
               <w:ind w:left="1440" w:hanging="1440"/>
@@ -7958,8 +7778,7 @@
           </w:tcPr>
           <w:p>
             <w:pPr>
-              <w:pStyle w:val="Normal1"/>
-              <w:pBdr/>
+              <w:pStyle w:val="LOnormal"/>
               <w:shd w:val="clear" w:fill="FFFFFF"/>
               <w:spacing w:lineRule="auto" w:line="300" w:before="0" w:after="240"/>
               <w:ind w:left="0" w:hanging="0"/>
@@ -7988,8 +7807,7 @@
           </w:tcPr>
           <w:p>
             <w:pPr>
-              <w:pStyle w:val="Normal1"/>
-              <w:pBdr/>
+              <w:pStyle w:val="LOnormal"/>
               <w:shd w:val="clear" w:fill="FFFFFF"/>
               <w:spacing w:lineRule="auto" w:line="300" w:before="0" w:after="240"/>
               <w:ind w:left="0" w:hanging="0"/>
@@ -8023,8 +7841,7 @@
           </w:tcPr>
           <w:p>
             <w:pPr>
-              <w:pStyle w:val="Normal1"/>
-              <w:pBdr/>
+              <w:pStyle w:val="LOnormal"/>
               <w:shd w:val="clear" w:fill="FFFFFF"/>
               <w:spacing w:lineRule="auto" w:line="300" w:before="0" w:after="240"/>
               <w:ind w:left="1440" w:hanging="1440"/>
@@ -8053,8 +7870,7 @@
           </w:tcPr>
           <w:p>
             <w:pPr>
-              <w:pStyle w:val="Normal1"/>
-              <w:pBdr/>
+              <w:pStyle w:val="LOnormal"/>
               <w:shd w:val="clear" w:fill="FFFFFF"/>
               <w:spacing w:lineRule="auto" w:line="300" w:before="0" w:after="240"/>
               <w:ind w:left="0" w:hanging="0"/>
@@ -8083,8 +7899,7 @@
           </w:tcPr>
           <w:p>
             <w:pPr>
-              <w:pStyle w:val="Normal1"/>
-              <w:pBdr/>
+              <w:pStyle w:val="LOnormal"/>
               <w:shd w:val="clear" w:fill="FFFFFF"/>
               <w:spacing w:lineRule="auto" w:line="300" w:before="0" w:after="240"/>
               <w:ind w:left="0" w:hanging="0"/>
@@ -8118,8 +7933,7 @@
           </w:tcPr>
           <w:p>
             <w:pPr>
-              <w:pStyle w:val="Normal1"/>
-              <w:pBdr/>
+              <w:pStyle w:val="LOnormal"/>
               <w:shd w:val="clear" w:fill="FFFFFF"/>
               <w:spacing w:lineRule="auto" w:line="300" w:before="0" w:after="240"/>
               <w:ind w:left="1440" w:hanging="1440"/>
@@ -8148,8 +7962,7 @@
           </w:tcPr>
           <w:p>
             <w:pPr>
-              <w:pStyle w:val="Normal1"/>
-              <w:pBdr/>
+              <w:pStyle w:val="LOnormal"/>
               <w:shd w:val="clear" w:fill="FFFFFF"/>
               <w:spacing w:lineRule="auto" w:line="300" w:before="0" w:after="240"/>
               <w:ind w:left="0" w:hanging="0"/>
@@ -8178,8 +7991,7 @@
           </w:tcPr>
           <w:p>
             <w:pPr>
-              <w:pStyle w:val="Normal1"/>
-              <w:pBdr/>
+              <w:pStyle w:val="LOnormal"/>
               <w:shd w:val="clear" w:fill="FFFFFF"/>
               <w:spacing w:lineRule="auto" w:line="300" w:before="0" w:after="240"/>
               <w:ind w:left="0" w:hanging="0"/>
@@ -8213,8 +8025,7 @@
           </w:tcPr>
           <w:p>
             <w:pPr>
-              <w:pStyle w:val="Normal1"/>
-              <w:pBdr/>
+              <w:pStyle w:val="LOnormal"/>
               <w:shd w:val="clear" w:fill="FFFFFF"/>
               <w:spacing w:lineRule="auto" w:line="300" w:before="0" w:after="240"/>
               <w:ind w:left="1440" w:hanging="1440"/>
@@ -8243,8 +8054,7 @@
           </w:tcPr>
           <w:p>
             <w:pPr>
-              <w:pStyle w:val="Normal1"/>
-              <w:pBdr/>
+              <w:pStyle w:val="LOnormal"/>
               <w:shd w:val="clear" w:fill="FFFFFF"/>
               <w:spacing w:lineRule="auto" w:line="300" w:before="0" w:after="240"/>
               <w:ind w:left="0" w:hanging="0"/>
@@ -8278,8 +8088,7 @@
           </w:tcPr>
           <w:p>
             <w:pPr>
-              <w:pStyle w:val="Normal1"/>
-              <w:pBdr/>
+              <w:pStyle w:val="LOnormal"/>
               <w:shd w:val="clear" w:fill="FFFFFF"/>
               <w:spacing w:lineRule="auto" w:line="300" w:before="0" w:after="240"/>
               <w:ind w:left="0" w:hanging="0"/>
@@ -8303,14 +8112,13 @@
     </w:tbl>
     <w:p>
       <w:pPr>
-        <w:pStyle w:val="Normal1"/>
+        <w:pStyle w:val="LOnormal"/>
         <w:keepNext w:val="false"/>
         <w:keepLines w:val="false"/>
         <w:numPr>
           <w:ilvl w:val="1"/>
           <w:numId w:val="19"/>
         </w:numPr>
-        <w:pBdr/>
         <w:shd w:val="clear" w:fill="FFFFFF"/>
         <w:spacing w:lineRule="auto" w:line="300" w:before="0" w:after="240"/>
         <w:ind w:left="1440" w:hanging="360"/>
@@ -8366,8 +8174,7 @@
           </w:tcPr>
           <w:p>
             <w:pPr>
-              <w:pStyle w:val="Normal1"/>
-              <w:pBdr/>
+              <w:pStyle w:val="LOnormal"/>
               <w:shd w:val="clear" w:fill="FFFFFF"/>
               <w:spacing w:lineRule="auto" w:line="300" w:before="0" w:after="240"/>
               <w:ind w:left="0" w:hanging="0"/>
@@ -8406,8 +8213,7 @@
           </w:tcPr>
           <w:p>
             <w:pPr>
-              <w:pStyle w:val="Normal1"/>
-              <w:pBdr/>
+              <w:pStyle w:val="LOnormal"/>
               <w:shd w:val="clear" w:fill="FFFFFF"/>
               <w:spacing w:lineRule="auto" w:line="300" w:before="0" w:after="240"/>
               <w:ind w:left="0" w:hanging="0"/>
@@ -8446,8 +8252,7 @@
           </w:tcPr>
           <w:p>
             <w:pPr>
-              <w:pStyle w:val="Normal1"/>
-              <w:pBdr/>
+              <w:pStyle w:val="LOnormal"/>
               <w:shd w:val="clear" w:fill="FFFFFF"/>
               <w:spacing w:lineRule="auto" w:line="300" w:before="0" w:after="240"/>
               <w:ind w:left="0" w:hanging="0"/>
@@ -8486,8 +8291,7 @@
           </w:tcPr>
           <w:p>
             <w:pPr>
-              <w:pStyle w:val="Normal1"/>
-              <w:pBdr/>
+              <w:pStyle w:val="LOnormal"/>
               <w:shd w:val="clear" w:fill="FFFFFF"/>
               <w:spacing w:lineRule="auto" w:line="300" w:before="0" w:after="240"/>
               <w:ind w:left="0" w:hanging="0"/>
@@ -8531,8 +8335,7 @@
           </w:tcPr>
           <w:p>
             <w:pPr>
-              <w:pStyle w:val="Normal1"/>
-              <w:pBdr/>
+              <w:pStyle w:val="LOnormal"/>
               <w:shd w:val="clear" w:fill="FFFFFF"/>
               <w:spacing w:lineRule="auto" w:line="300" w:before="0" w:after="240"/>
               <w:ind w:left="0" w:hanging="0"/>
@@ -8570,8 +8373,7 @@
           </w:tcPr>
           <w:p>
             <w:pPr>
-              <w:pStyle w:val="Normal1"/>
-              <w:pBdr/>
+              <w:pStyle w:val="LOnormal"/>
               <w:shd w:val="clear" w:fill="FFFFFF"/>
               <w:spacing w:lineRule="auto" w:line="300" w:before="0" w:after="240"/>
               <w:ind w:left="0" w:hanging="0"/>
@@ -8609,8 +8411,7 @@
           </w:tcPr>
           <w:p>
             <w:pPr>
-              <w:pStyle w:val="Normal1"/>
-              <w:pBdr/>
+              <w:pStyle w:val="LOnormal"/>
               <w:shd w:val="clear" w:fill="FFFFFF"/>
               <w:spacing w:lineRule="auto" w:line="300" w:before="0" w:after="240"/>
               <w:ind w:left="0" w:hanging="0"/>
@@ -8648,8 +8449,7 @@
           </w:tcPr>
           <w:p>
             <w:pPr>
-              <w:pStyle w:val="Normal1"/>
-              <w:pBdr/>
+              <w:pStyle w:val="LOnormal"/>
               <w:shd w:val="clear" w:fill="FFFFFF"/>
               <w:spacing w:lineRule="auto" w:line="300" w:before="0" w:after="240"/>
               <w:ind w:left="0" w:hanging="0"/>
@@ -8692,8 +8492,7 @@
           </w:tcPr>
           <w:p>
             <w:pPr>
-              <w:pStyle w:val="Normal1"/>
-              <w:pBdr/>
+              <w:pStyle w:val="LOnormal"/>
               <w:shd w:val="clear" w:fill="FFFFFF"/>
               <w:spacing w:lineRule="auto" w:line="300" w:before="0" w:after="240"/>
               <w:ind w:left="0" w:hanging="0"/>
@@ -8731,8 +8530,7 @@
           </w:tcPr>
           <w:p>
             <w:pPr>
-              <w:pStyle w:val="Normal1"/>
-              <w:pBdr/>
+              <w:pStyle w:val="LOnormal"/>
               <w:shd w:val="clear" w:fill="FFFFFF"/>
               <w:spacing w:lineRule="auto" w:line="300" w:before="0" w:after="240"/>
               <w:ind w:left="0" w:hanging="0"/>
@@ -8770,8 +8568,7 @@
           </w:tcPr>
           <w:p>
             <w:pPr>
-              <w:pStyle w:val="Normal1"/>
-              <w:pBdr/>
+              <w:pStyle w:val="LOnormal"/>
               <w:shd w:val="clear" w:fill="FFFFFF"/>
               <w:spacing w:lineRule="auto" w:line="300" w:before="0" w:after="240"/>
               <w:ind w:left="0" w:hanging="0"/>
@@ -8809,8 +8606,7 @@
           </w:tcPr>
           <w:p>
             <w:pPr>
-              <w:pStyle w:val="Normal1"/>
-              <w:pBdr/>
+              <w:pStyle w:val="LOnormal"/>
               <w:shd w:val="clear" w:fill="FFFFFF"/>
               <w:spacing w:lineRule="auto" w:line="300" w:before="0" w:after="240"/>
               <w:ind w:left="0" w:hanging="0"/>
@@ -8853,8 +8649,7 @@
           </w:tcPr>
           <w:p>
             <w:pPr>
-              <w:pStyle w:val="Normal1"/>
-              <w:pBdr/>
+              <w:pStyle w:val="LOnormal"/>
               <w:shd w:val="clear" w:fill="FFFFFF"/>
               <w:spacing w:lineRule="auto" w:line="300" w:before="0" w:after="240"/>
               <w:ind w:left="0" w:hanging="0"/>
@@ -8892,8 +8687,7 @@
           </w:tcPr>
           <w:p>
             <w:pPr>
-              <w:pStyle w:val="Normal1"/>
-              <w:pBdr/>
+              <w:pStyle w:val="LOnormal"/>
               <w:shd w:val="clear" w:fill="FFFFFF"/>
               <w:spacing w:lineRule="auto" w:line="300" w:before="0" w:after="240"/>
               <w:ind w:left="0" w:hanging="0"/>
@@ -8931,8 +8725,7 @@
           </w:tcPr>
           <w:p>
             <w:pPr>
-              <w:pStyle w:val="Normal1"/>
-              <w:pBdr/>
+              <w:pStyle w:val="LOnormal"/>
               <w:shd w:val="clear" w:fill="FFFFFF"/>
               <w:spacing w:lineRule="auto" w:line="300" w:before="0" w:after="240"/>
               <w:ind w:left="0" w:hanging="0"/>
@@ -8970,8 +8763,7 @@
           </w:tcPr>
           <w:p>
             <w:pPr>
-              <w:pStyle w:val="Normal1"/>
-              <w:pBdr/>
+              <w:pStyle w:val="LOnormal"/>
               <w:shd w:val="clear" w:fill="FFFFFF"/>
               <w:spacing w:lineRule="auto" w:line="300" w:before="0" w:after="240"/>
               <w:ind w:left="0" w:hanging="0"/>
@@ -9014,8 +8806,7 @@
           </w:tcPr>
           <w:p>
             <w:pPr>
-              <w:pStyle w:val="Normal1"/>
-              <w:pBdr/>
+              <w:pStyle w:val="LOnormal"/>
               <w:shd w:val="clear" w:fill="FFFFFF"/>
               <w:spacing w:lineRule="auto" w:line="300" w:before="0" w:after="240"/>
               <w:ind w:left="0" w:hanging="0"/>
@@ -9053,8 +8844,7 @@
           </w:tcPr>
           <w:p>
             <w:pPr>
-              <w:pStyle w:val="Normal1"/>
-              <w:pBdr/>
+              <w:pStyle w:val="LOnormal"/>
               <w:shd w:val="clear" w:fill="FFFFFF"/>
               <w:spacing w:lineRule="auto" w:line="300" w:before="0" w:after="240"/>
               <w:ind w:left="0" w:hanging="0"/>
@@ -9092,8 +8882,7 @@
           </w:tcPr>
           <w:p>
             <w:pPr>
-              <w:pStyle w:val="Normal1"/>
-              <w:pBdr/>
+              <w:pStyle w:val="LOnormal"/>
               <w:shd w:val="clear" w:fill="FFFFFF"/>
               <w:spacing w:lineRule="auto" w:line="300" w:before="0" w:after="240"/>
               <w:ind w:left="0" w:hanging="0"/>
@@ -9131,8 +8920,7 @@
           </w:tcPr>
           <w:p>
             <w:pPr>
-              <w:pStyle w:val="Normal1"/>
-              <w:pBdr/>
+              <w:pStyle w:val="LOnormal"/>
               <w:shd w:val="clear" w:fill="FFFFFF"/>
               <w:spacing w:lineRule="auto" w:line="300" w:before="0" w:after="240"/>
               <w:ind w:left="0" w:hanging="0"/>
@@ -9175,8 +8963,7 @@
           </w:tcPr>
           <w:p>
             <w:pPr>
-              <w:pStyle w:val="Normal1"/>
-              <w:pBdr/>
+              <w:pStyle w:val="LOnormal"/>
               <w:shd w:val="clear" w:fill="FFFFFF"/>
               <w:spacing w:lineRule="auto" w:line="300" w:before="0" w:after="240"/>
               <w:ind w:left="0" w:hanging="0"/>
@@ -9214,8 +9001,7 @@
           </w:tcPr>
           <w:p>
             <w:pPr>
-              <w:pStyle w:val="Normal1"/>
-              <w:pBdr/>
+              <w:pStyle w:val="LOnormal"/>
               <w:shd w:val="clear" w:fill="FFFFFF"/>
               <w:spacing w:lineRule="auto" w:line="300" w:before="0" w:after="240"/>
               <w:ind w:left="0" w:hanging="0"/>
@@ -9253,8 +9039,7 @@
           </w:tcPr>
           <w:p>
             <w:pPr>
-              <w:pStyle w:val="Normal1"/>
-              <w:pBdr/>
+              <w:pStyle w:val="LOnormal"/>
               <w:shd w:val="clear" w:fill="FFFFFF"/>
               <w:spacing w:lineRule="auto" w:line="300" w:before="0" w:after="240"/>
               <w:ind w:left="0" w:hanging="0"/>
@@ -9292,8 +9077,7 @@
           </w:tcPr>
           <w:p>
             <w:pPr>
-              <w:pStyle w:val="Normal1"/>
-              <w:pBdr/>
+              <w:pStyle w:val="LOnormal"/>
               <w:shd w:val="clear" w:fill="FFFFFF"/>
               <w:spacing w:lineRule="auto" w:line="300" w:before="0" w:after="240"/>
               <w:ind w:left="0" w:hanging="0"/>
@@ -9323,10 +9107,9 @@
     </w:tbl>
     <w:p>
       <w:pPr>
-        <w:pStyle w:val="Normal1"/>
+        <w:pStyle w:val="LOnormal"/>
         <w:keepNext w:val="false"/>
         <w:keepLines w:val="false"/>
-        <w:pBdr/>
         <w:shd w:val="clear" w:fill="FFFFFF"/>
         <w:spacing w:lineRule="auto" w:line="300" w:before="0" w:after="240"/>
         <w:ind w:left="0" w:hanging="0"/>
@@ -9346,14 +9129,13 @@
     </w:p>
     <w:p>
       <w:pPr>
-        <w:pStyle w:val="Normal1"/>
+        <w:pStyle w:val="LOnormal"/>
         <w:keepNext w:val="false"/>
         <w:keepLines w:val="false"/>
         <w:numPr>
           <w:ilvl w:val="1"/>
           <w:numId w:val="19"/>
         </w:numPr>
-        <w:pBdr/>
         <w:shd w:val="clear" w:fill="FFFFFF"/>
         <w:spacing w:lineRule="auto" w:line="300" w:before="0" w:after="240"/>
         <w:ind w:left="1440" w:hanging="360"/>
@@ -9388,9 +9170,9 @@
         <w:tblLook w:val="0600"/>
       </w:tblPr>
       <w:tblGrid>
-        <w:gridCol w:w="1439"/>
+        <w:gridCol w:w="1438"/>
         <w:gridCol w:w="2685"/>
-        <w:gridCol w:w="3165"/>
+        <w:gridCol w:w="3166"/>
         <w:gridCol w:w="1575"/>
       </w:tblGrid>
       <w:tr>
@@ -9399,7 +9181,7 @@
         </w:trPr>
         <w:tc>
           <w:tcPr>
-            <w:tcW w:w="1439" w:type="dxa"/>
+            <w:tcW w:w="1438" w:type="dxa"/>
             <w:tcBorders>
               <w:top w:val="single" w:sz="4" w:space="0" w:color="24292E"/>
               <w:left w:val="single" w:sz="4" w:space="0" w:color="24292E"/>
@@ -9409,7 +9191,7 @@
           </w:tcPr>
           <w:p>
             <w:pPr>
-              <w:pStyle w:val="Normal1"/>
+              <w:pStyle w:val="LOnormal"/>
               <w:shd w:val="clear" w:fill="FFFFFF"/>
               <w:spacing w:lineRule="auto" w:line="240" w:before="0" w:after="240"/>
               <w:jc w:val="center"/>
@@ -9438,7 +9220,7 @@
           </w:tcPr>
           <w:p>
             <w:pPr>
-              <w:pStyle w:val="Normal1"/>
+              <w:pStyle w:val="LOnormal"/>
               <w:shd w:val="clear" w:fill="FFFFFF"/>
               <w:spacing w:lineRule="auto" w:line="240" w:before="0" w:after="240"/>
               <w:jc w:val="center"/>
@@ -9457,7 +9239,7 @@
         </w:tc>
         <w:tc>
           <w:tcPr>
-            <w:tcW w:w="3165" w:type="dxa"/>
+            <w:tcW w:w="3166" w:type="dxa"/>
             <w:tcBorders>
               <w:top w:val="single" w:sz="4" w:space="0" w:color="24292E"/>
               <w:left w:val="single" w:sz="4" w:space="0" w:color="24292E"/>
@@ -9467,7 +9249,7 @@
           </w:tcPr>
           <w:p>
             <w:pPr>
-              <w:pStyle w:val="Normal1"/>
+              <w:pStyle w:val="LOnormal"/>
               <w:shd w:val="clear" w:fill="FFFFFF"/>
               <w:spacing w:lineRule="auto" w:line="240" w:before="0" w:after="240"/>
               <w:jc w:val="center"/>
@@ -9496,7 +9278,7 @@
           </w:tcPr>
           <w:p>
             <w:pPr>
-              <w:pStyle w:val="Normal1"/>
+              <w:pStyle w:val="LOnormal"/>
               <w:shd w:val="clear" w:fill="FFFFFF"/>
               <w:spacing w:lineRule="auto" w:line="240" w:before="0" w:after="240"/>
               <w:jc w:val="center"/>
@@ -9520,7 +9302,7 @@
         </w:trPr>
         <w:tc>
           <w:tcPr>
-            <w:tcW w:w="1439" w:type="dxa"/>
+            <w:tcW w:w="1438" w:type="dxa"/>
             <w:tcBorders>
               <w:top w:val="single" w:sz="4" w:space="0" w:color="24292E"/>
               <w:left w:val="single" w:sz="4" w:space="0" w:color="24292E"/>
@@ -9530,7 +9312,7 @@
           </w:tcPr>
           <w:p>
             <w:pPr>
-              <w:pStyle w:val="Normal1"/>
+              <w:pStyle w:val="LOnormal"/>
               <w:shd w:val="clear" w:fill="FFFFFF"/>
               <w:spacing w:lineRule="auto" w:line="240" w:before="0" w:after="240"/>
               <w:rPr>
@@ -9557,7 +9339,7 @@
           </w:tcPr>
           <w:p>
             <w:pPr>
-              <w:pStyle w:val="Normal1"/>
+              <w:pStyle w:val="LOnormal"/>
               <w:shd w:val="clear" w:fill="FFFFFF"/>
               <w:spacing w:lineRule="auto" w:line="240" w:before="0" w:after="240"/>
               <w:rPr>
@@ -9574,7 +9356,7 @@
         </w:tc>
         <w:tc>
           <w:tcPr>
-            <w:tcW w:w="3165" w:type="dxa"/>
+            <w:tcW w:w="3166" w:type="dxa"/>
             <w:tcBorders>
               <w:top w:val="single" w:sz="4" w:space="0" w:color="24292E"/>
               <w:left w:val="single" w:sz="4" w:space="0" w:color="24292E"/>
@@ -9584,7 +9366,7 @@
           </w:tcPr>
           <w:p>
             <w:pPr>
-              <w:pStyle w:val="Normal1"/>
+              <w:pStyle w:val="LOnormal"/>
               <w:shd w:val="clear" w:fill="FFFFFF"/>
               <w:spacing w:lineRule="auto" w:line="240" w:before="0" w:after="240"/>
               <w:rPr>
@@ -9611,7 +9393,7 @@
           </w:tcPr>
           <w:p>
             <w:pPr>
-              <w:pStyle w:val="Normal1"/>
+              <w:pStyle w:val="LOnormal"/>
               <w:shd w:val="clear" w:fill="FFFFFF"/>
               <w:spacing w:lineRule="auto" w:line="240" w:before="0" w:after="240"/>
               <w:rPr>
@@ -9633,7 +9415,7 @@
         </w:trPr>
         <w:tc>
           <w:tcPr>
-            <w:tcW w:w="1439" w:type="dxa"/>
+            <w:tcW w:w="1438" w:type="dxa"/>
             <w:tcBorders>
               <w:top w:val="single" w:sz="4" w:space="0" w:color="24292E"/>
               <w:left w:val="single" w:sz="4" w:space="0" w:color="24292E"/>
@@ -9643,7 +9425,7 @@
           </w:tcPr>
           <w:p>
             <w:pPr>
-              <w:pStyle w:val="Normal1"/>
+              <w:pStyle w:val="LOnormal"/>
               <w:shd w:val="clear" w:fill="FFFFFF"/>
               <w:spacing w:lineRule="auto" w:line="240" w:before="0" w:after="240"/>
               <w:rPr>
@@ -9670,7 +9452,7 @@
           </w:tcPr>
           <w:p>
             <w:pPr>
-              <w:pStyle w:val="Normal1"/>
+              <w:pStyle w:val="LOnormal"/>
               <w:shd w:val="clear" w:fill="FFFFFF"/>
               <w:spacing w:lineRule="auto" w:line="240" w:before="0" w:after="240"/>
               <w:rPr>
@@ -9687,7 +9469,7 @@
         </w:tc>
         <w:tc>
           <w:tcPr>
-            <w:tcW w:w="3165" w:type="dxa"/>
+            <w:tcW w:w="3166" w:type="dxa"/>
             <w:tcBorders>
               <w:top w:val="single" w:sz="4" w:space="0" w:color="24292E"/>
               <w:left w:val="single" w:sz="4" w:space="0" w:color="24292E"/>
@@ -9697,7 +9479,7 @@
           </w:tcPr>
           <w:p>
             <w:pPr>
-              <w:pStyle w:val="Normal1"/>
+              <w:pStyle w:val="LOnormal"/>
               <w:shd w:val="clear" w:fill="FFFFFF"/>
               <w:spacing w:lineRule="auto" w:line="240" w:before="0" w:after="240"/>
               <w:rPr>
@@ -9724,7 +9506,7 @@
           </w:tcPr>
           <w:p>
             <w:pPr>
-              <w:pStyle w:val="Normal1"/>
+              <w:pStyle w:val="LOnormal"/>
               <w:shd w:val="clear" w:fill="FFFFFF"/>
               <w:spacing w:lineRule="auto" w:line="240" w:before="0" w:after="240"/>
               <w:rPr>
@@ -9746,7 +9528,7 @@
         </w:trPr>
         <w:tc>
           <w:tcPr>
-            <w:tcW w:w="1439" w:type="dxa"/>
+            <w:tcW w:w="1438" w:type="dxa"/>
             <w:tcBorders>
               <w:top w:val="single" w:sz="4" w:space="0" w:color="24292E"/>
               <w:left w:val="single" w:sz="4" w:space="0" w:color="24292E"/>
@@ -9756,7 +9538,7 @@
           </w:tcPr>
           <w:p>
             <w:pPr>
-              <w:pStyle w:val="Normal1"/>
+              <w:pStyle w:val="LOnormal"/>
               <w:shd w:val="clear" w:fill="FFFFFF"/>
               <w:spacing w:lineRule="auto" w:line="240" w:before="0" w:after="240"/>
               <w:rPr>
@@ -9783,7 +9565,7 @@
           </w:tcPr>
           <w:p>
             <w:pPr>
-              <w:pStyle w:val="Normal1"/>
+              <w:pStyle w:val="LOnormal"/>
               <w:shd w:val="clear" w:fill="FFFFFF"/>
               <w:spacing w:lineRule="auto" w:line="240" w:before="0" w:after="240"/>
               <w:rPr>
@@ -9800,7 +9582,7 @@
         </w:tc>
         <w:tc>
           <w:tcPr>
-            <w:tcW w:w="3165" w:type="dxa"/>
+            <w:tcW w:w="3166" w:type="dxa"/>
             <w:tcBorders>
               <w:top w:val="single" w:sz="4" w:space="0" w:color="24292E"/>
               <w:left w:val="single" w:sz="4" w:space="0" w:color="24292E"/>
@@ -9810,7 +9592,7 @@
           </w:tcPr>
           <w:p>
             <w:pPr>
-              <w:pStyle w:val="Normal1"/>
+              <w:pStyle w:val="LOnormal"/>
               <w:shd w:val="clear" w:fill="FFFFFF"/>
               <w:spacing w:lineRule="auto" w:line="240" w:before="0" w:after="240"/>
               <w:rPr>
@@ -9837,7 +9619,7 @@
           </w:tcPr>
           <w:p>
             <w:pPr>
-              <w:pStyle w:val="Normal1"/>
+              <w:pStyle w:val="LOnormal"/>
               <w:shd w:val="clear" w:fill="FFFFFF"/>
               <w:spacing w:lineRule="auto" w:line="240" w:before="0" w:after="240"/>
               <w:rPr>
@@ -9859,7 +9641,7 @@
         </w:trPr>
         <w:tc>
           <w:tcPr>
-            <w:tcW w:w="1439" w:type="dxa"/>
+            <w:tcW w:w="1438" w:type="dxa"/>
             <w:tcBorders>
               <w:top w:val="single" w:sz="4" w:space="0" w:color="24292E"/>
               <w:left w:val="single" w:sz="4" w:space="0" w:color="24292E"/>
@@ -9869,7 +9651,7 @@
           </w:tcPr>
           <w:p>
             <w:pPr>
-              <w:pStyle w:val="Normal1"/>
+              <w:pStyle w:val="LOnormal"/>
               <w:shd w:val="clear" w:fill="FFFFFF"/>
               <w:spacing w:lineRule="auto" w:line="240" w:before="0" w:after="240"/>
               <w:rPr>
@@ -9896,7 +9678,7 @@
           </w:tcPr>
           <w:p>
             <w:pPr>
-              <w:pStyle w:val="Normal1"/>
+              <w:pStyle w:val="LOnormal"/>
               <w:shd w:val="clear" w:fill="FFFFFF"/>
               <w:spacing w:lineRule="auto" w:line="240" w:before="0" w:after="240"/>
               <w:rPr>
@@ -9913,7 +9695,7 @@
         </w:tc>
         <w:tc>
           <w:tcPr>
-            <w:tcW w:w="3165" w:type="dxa"/>
+            <w:tcW w:w="3166" w:type="dxa"/>
             <w:tcBorders>
               <w:top w:val="single" w:sz="4" w:space="0" w:color="24292E"/>
               <w:left w:val="single" w:sz="4" w:space="0" w:color="24292E"/>
@@ -9923,7 +9705,7 @@
           </w:tcPr>
           <w:p>
             <w:pPr>
-              <w:pStyle w:val="Normal1"/>
+              <w:pStyle w:val="LOnormal"/>
               <w:shd w:val="clear" w:fill="FFFFFF"/>
               <w:spacing w:lineRule="auto" w:line="240" w:before="0" w:after="240"/>
               <w:rPr>
@@ -9950,7 +9732,7 @@
           </w:tcPr>
           <w:p>
             <w:pPr>
-              <w:pStyle w:val="Normal1"/>
+              <w:pStyle w:val="LOnormal"/>
               <w:shd w:val="clear" w:fill="FFFFFF"/>
               <w:spacing w:lineRule="auto" w:line="240" w:before="0" w:after="240"/>
               <w:rPr>
@@ -9969,7 +9751,7 @@
     </w:tbl>
     <w:p>
       <w:pPr>
-        <w:pStyle w:val="Normal1"/>
+        <w:pStyle w:val="LOnormal"/>
         <w:shd w:val="clear" w:fill="FFFFFF"/>
         <w:spacing w:lineRule="auto" w:line="240" w:before="0" w:after="240"/>
         <w:rPr>
@@ -9988,14 +9770,13 @@
     </w:p>
     <w:p>
       <w:pPr>
-        <w:pStyle w:val="Normal1"/>
+        <w:pStyle w:val="LOnormal"/>
         <w:keepNext w:val="false"/>
         <w:keepLines w:val="false"/>
         <w:numPr>
           <w:ilvl w:val="0"/>
           <w:numId w:val="21"/>
         </w:numPr>
-        <w:pBdr/>
         <w:shd w:val="clear" w:fill="FFFFFF"/>
         <w:spacing w:lineRule="auto" w:line="300" w:before="360" w:afterAutospacing="0" w:after="0"/>
         <w:ind w:left="720" w:hanging="360"/>
@@ -10018,14 +9799,13 @@
     </w:p>
     <w:p>
       <w:pPr>
-        <w:pStyle w:val="Normal1"/>
+        <w:pStyle w:val="LOnormal"/>
         <w:keepNext w:val="false"/>
         <w:keepLines w:val="false"/>
         <w:numPr>
           <w:ilvl w:val="1"/>
           <w:numId w:val="21"/>
         </w:numPr>
-        <w:pBdr/>
         <w:shd w:val="clear" w:fill="FFFFFF"/>
         <w:spacing w:lineRule="auto" w:line="300" w:before="0" w:afterAutospacing="0" w:after="0"/>
         <w:ind w:left="1440" w:hanging="360"/>
@@ -10044,7 +9824,7 @@
     </w:p>
     <w:p>
       <w:pPr>
-        <w:pStyle w:val="Normal1"/>
+        <w:pStyle w:val="LOnormal"/>
         <w:numPr>
           <w:ilvl w:val="2"/>
           <w:numId w:val="21"/>
@@ -10070,7 +9850,7 @@
     </w:p>
     <w:p>
       <w:pPr>
-        <w:pStyle w:val="Normal1"/>
+        <w:pStyle w:val="LOnormal"/>
         <w:numPr>
           <w:ilvl w:val="2"/>
           <w:numId w:val="21"/>
@@ -10096,7 +9876,7 @@
     </w:p>
     <w:p>
       <w:pPr>
-        <w:pStyle w:val="Normal1"/>
+        <w:pStyle w:val="LOnormal"/>
         <w:numPr>
           <w:ilvl w:val="2"/>
           <w:numId w:val="21"/>
@@ -10122,7 +9902,7 @@
     </w:p>
     <w:p>
       <w:pPr>
-        <w:pStyle w:val="Normal1"/>
+        <w:pStyle w:val="LOnormal"/>
         <w:numPr>
           <w:ilvl w:val="2"/>
           <w:numId w:val="21"/>
@@ -10151,14 +9931,13 @@
     </w:p>
     <w:p>
       <w:pPr>
-        <w:pStyle w:val="Normal1"/>
+        <w:pStyle w:val="LOnormal"/>
         <w:keepNext w:val="false"/>
         <w:keepLines w:val="false"/>
         <w:numPr>
           <w:ilvl w:val="1"/>
           <w:numId w:val="21"/>
         </w:numPr>
-        <w:pBdr/>
         <w:shd w:val="clear" w:fill="FFFFFF"/>
         <w:spacing w:lineRule="auto" w:line="300" w:before="0" w:afterAutospacing="0" w:after="0"/>
         <w:ind w:left="1440" w:hanging="360"/>
@@ -10177,14 +9956,13 @@
     </w:p>
     <w:p>
       <w:pPr>
-        <w:pStyle w:val="Normal1"/>
+        <w:pStyle w:val="LOnormal"/>
         <w:keepNext w:val="false"/>
         <w:keepLines w:val="false"/>
         <w:numPr>
           <w:ilvl w:val="2"/>
           <w:numId w:val="21"/>
         </w:numPr>
-        <w:pBdr/>
         <w:shd w:val="clear" w:fill="FFFFFF"/>
         <w:spacing w:lineRule="auto" w:line="300" w:before="0" w:after="240"/>
         <w:ind w:left="2160" w:hanging="360"/>
@@ -10253,7 +10031,7 @@
     </w:p>
     <w:p>
       <w:pPr>
-        <w:pStyle w:val="Normal1"/>
+        <w:pStyle w:val="LOnormal"/>
         <w:shd w:val="clear" w:fill="FFFFFF"/>
         <w:spacing w:lineRule="auto" w:line="240" w:before="0" w:after="240"/>
         <w:ind w:left="720" w:hanging="0"/>
@@ -10294,7 +10072,7 @@
     </w:p>
     <w:p>
       <w:pPr>
-        <w:pStyle w:val="Normal1"/>
+        <w:pStyle w:val="LOnormal"/>
         <w:spacing w:lineRule="auto" w:line="360"/>
         <w:rPr/>
       </w:pPr>
@@ -10305,7 +10083,7 @@
     </w:p>
     <w:p>
       <w:pPr>
-        <w:pStyle w:val="Normal1"/>
+        <w:pStyle w:val="LOnormal"/>
         <w:spacing w:lineRule="auto" w:line="360"/>
         <w:rPr/>
       </w:pPr>
@@ -10316,7 +10094,7 @@
     </w:p>
     <w:p>
       <w:pPr>
-        <w:pStyle w:val="Normal1"/>
+        <w:pStyle w:val="LOnormal"/>
         <w:spacing w:lineRule="auto" w:line="360"/>
         <w:rPr/>
       </w:pPr>
@@ -10363,7 +10141,7 @@
     </w:p>
     <w:p>
       <w:pPr>
-        <w:pStyle w:val="Normal1"/>
+        <w:pStyle w:val="LOnormal"/>
         <w:shd w:val="clear" w:fill="FFFFFF"/>
         <w:spacing w:lineRule="auto" w:line="360" w:before="0" w:after="240"/>
         <w:rPr>
@@ -10383,7 +10161,7 @@
     </w:p>
     <w:p>
       <w:pPr>
-        <w:pStyle w:val="Normal1"/>
+        <w:pStyle w:val="LOnormal"/>
         <w:numPr>
           <w:ilvl w:val="0"/>
           <w:numId w:val="22"/>
@@ -10417,7 +10195,7 @@
     </w:p>
     <w:p>
       <w:pPr>
-        <w:pStyle w:val="Normal1"/>
+        <w:pStyle w:val="LOnormal"/>
         <w:numPr>
           <w:ilvl w:val="1"/>
           <w:numId w:val="22"/>
@@ -10443,7 +10221,7 @@
     </w:p>
     <w:p>
       <w:pPr>
-        <w:pStyle w:val="Normal1"/>
+        <w:pStyle w:val="LOnormal"/>
         <w:numPr>
           <w:ilvl w:val="1"/>
           <w:numId w:val="22"/>
@@ -10469,7 +10247,7 @@
     </w:p>
     <w:p>
       <w:pPr>
-        <w:pStyle w:val="Normal1"/>
+        <w:pStyle w:val="LOnormal"/>
         <w:numPr>
           <w:ilvl w:val="1"/>
           <w:numId w:val="22"/>
@@ -10495,7 +10273,7 @@
     </w:p>
     <w:p>
       <w:pPr>
-        <w:pStyle w:val="Normal1"/>
+        <w:pStyle w:val="LOnormal"/>
         <w:numPr>
           <w:ilvl w:val="1"/>
           <w:numId w:val="22"/>
@@ -10521,7 +10299,7 @@
     </w:p>
     <w:p>
       <w:pPr>
-        <w:pStyle w:val="Normal1"/>
+        <w:pStyle w:val="LOnormal"/>
         <w:numPr>
           <w:ilvl w:val="1"/>
           <w:numId w:val="22"/>
@@ -10547,7 +10325,7 @@
     </w:p>
     <w:p>
       <w:pPr>
-        <w:pStyle w:val="Normal1"/>
+        <w:pStyle w:val="LOnormal"/>
         <w:numPr>
           <w:ilvl w:val="0"/>
           <w:numId w:val="22"/>
@@ -10581,7 +10359,7 @@
     </w:p>
     <w:p>
       <w:pPr>
-        <w:pStyle w:val="Normal1"/>
+        <w:pStyle w:val="LOnormal"/>
         <w:numPr>
           <w:ilvl w:val="1"/>
           <w:numId w:val="22"/>
@@ -10607,7 +10385,7 @@
     </w:p>
     <w:p>
       <w:pPr>
-        <w:pStyle w:val="Normal1"/>
+        <w:pStyle w:val="LOnormal"/>
         <w:numPr>
           <w:ilvl w:val="1"/>
           <w:numId w:val="22"/>
@@ -10633,7 +10411,7 @@
     </w:p>
     <w:p>
       <w:pPr>
-        <w:pStyle w:val="Normal1"/>
+        <w:pStyle w:val="LOnormal"/>
         <w:numPr>
           <w:ilvl w:val="1"/>
           <w:numId w:val="22"/>
@@ -10659,7 +10437,7 @@
     </w:p>
     <w:p>
       <w:pPr>
-        <w:pStyle w:val="Normal1"/>
+        <w:pStyle w:val="LOnormal"/>
         <w:numPr>
           <w:ilvl w:val="1"/>
           <w:numId w:val="22"/>
@@ -10685,7 +10463,7 @@
     </w:p>
     <w:p>
       <w:pPr>
-        <w:pStyle w:val="Normal1"/>
+        <w:pStyle w:val="LOnormal"/>
         <w:numPr>
           <w:ilvl w:val="0"/>
           <w:numId w:val="22"/>
@@ -10719,7 +10497,7 @@
     </w:p>
     <w:p>
       <w:pPr>
-        <w:pStyle w:val="Normal1"/>
+        <w:pStyle w:val="LOnormal"/>
         <w:spacing w:lineRule="auto" w:line="360"/>
         <w:rPr/>
       </w:pPr>
@@ -10729,7 +10507,7 @@
     </w:p>
     <w:p>
       <w:pPr>
-        <w:pStyle w:val="Normal1"/>
+        <w:pStyle w:val="LOnormal"/>
         <w:ind w:left="720" w:hanging="0"/>
         <w:rPr>
           <w:b/>
@@ -10768,10 +10546,9 @@
     </w:p>
     <w:p>
       <w:pPr>
-        <w:pStyle w:val="Normal1"/>
+        <w:pStyle w:val="LOnormal"/>
         <w:keepNext w:val="false"/>
         <w:keepLines w:val="false"/>
-        <w:pBdr/>
         <w:shd w:val="clear" w:fill="FFFFFF"/>
         <w:spacing w:lineRule="auto" w:line="300" w:before="0" w:after="240"/>
         <w:ind w:left="720" w:hanging="0"/>
@@ -10784,7 +10561,7 @@
     </w:p>
     <w:p>
       <w:pPr>
-        <w:pStyle w:val="Normal1"/>
+        <w:pStyle w:val="LOnormal"/>
         <w:ind w:left="720" w:hanging="0"/>
         <w:rPr>
           <w:rFonts w:ascii="Consolas" w:hAnsi="Consolas" w:eastAsia="Consolas" w:cs="Consolas"/>
@@ -10805,7 +10582,7 @@
     </w:p>
     <w:p>
       <w:pPr>
-        <w:pStyle w:val="Normal1"/>
+        <w:pStyle w:val="LOnormal"/>
         <w:ind w:left="720" w:hanging="0"/>
         <w:rPr>
           <w:rFonts w:ascii="Consolas" w:hAnsi="Consolas" w:eastAsia="Consolas" w:cs="Consolas"/>
@@ -10835,7 +10612,7 @@
     </w:p>
     <w:p>
       <w:pPr>
-        <w:pStyle w:val="Normal1"/>
+        <w:pStyle w:val="LOnormal"/>
         <w:ind w:left="720" w:hanging="0"/>
         <w:rPr>
           <w:rFonts w:ascii="Consolas" w:hAnsi="Consolas" w:eastAsia="Consolas" w:cs="Consolas"/>
@@ -10865,7 +10642,7 @@
     </w:p>
     <w:p>
       <w:pPr>
-        <w:pStyle w:val="Normal1"/>
+        <w:pStyle w:val="LOnormal"/>
         <w:spacing w:lineRule="auto" w:line="348" w:before="0" w:after="240"/>
         <w:ind w:left="720" w:hanging="0"/>
         <w:rPr>
@@ -10887,10 +10664,9 @@
     </w:p>
     <w:p>
       <w:pPr>
-        <w:pStyle w:val="Normal1"/>
+        <w:pStyle w:val="LOnormal"/>
         <w:keepNext w:val="false"/>
         <w:keepLines w:val="false"/>
-        <w:pBdr/>
         <w:shd w:val="clear" w:fill="FFFFFF"/>
         <w:spacing w:lineRule="auto" w:line="300" w:before="0" w:after="240"/>
         <w:ind w:left="720" w:hanging="0"/>
@@ -10903,7 +10679,7 @@
     </w:p>
     <w:p>
       <w:pPr>
-        <w:pStyle w:val="Normal1"/>
+        <w:pStyle w:val="LOnormal"/>
         <w:spacing w:lineRule="auto" w:line="240" w:before="0" w:after="240"/>
         <w:ind w:left="720" w:hanging="0"/>
         <w:rPr>
@@ -10925,7 +10701,7 @@
     </w:p>
     <w:p>
       <w:pPr>
-        <w:pStyle w:val="Normal1"/>
+        <w:pStyle w:val="LOnormal"/>
         <w:spacing w:lineRule="auto" w:line="240" w:before="0" w:after="240"/>
         <w:ind w:left="720" w:hanging="0"/>
         <w:rPr>
@@ -10947,10 +10723,9 @@
     </w:p>
     <w:p>
       <w:pPr>
-        <w:pStyle w:val="Normal1"/>
+        <w:pStyle w:val="LOnormal"/>
         <w:keepNext w:val="false"/>
         <w:keepLines w:val="false"/>
-        <w:pBdr/>
         <w:shd w:val="clear" w:fill="FFFFFF"/>
         <w:spacing w:lineRule="auto" w:line="300" w:before="0" w:after="240"/>
         <w:ind w:left="720" w:hanging="0"/>
@@ -10963,14 +10738,13 @@
     </w:p>
     <w:p>
       <w:pPr>
-        <w:pStyle w:val="Normal1"/>
+        <w:pStyle w:val="LOnormal"/>
         <w:keepNext w:val="false"/>
         <w:keepLines w:val="false"/>
         <w:numPr>
           <w:ilvl w:val="0"/>
           <w:numId w:val="26"/>
         </w:numPr>
-        <w:pBdr/>
         <w:shd w:val="clear" w:fill="FFFFFF"/>
         <w:spacing w:lineRule="auto" w:line="300" w:before="0" w:afterAutospacing="0" w:after="0"/>
         <w:ind w:left="720" w:hanging="360"/>
@@ -10985,7 +10759,7 @@
     </w:p>
     <w:p>
       <w:pPr>
-        <w:pStyle w:val="Normal1"/>
+        <w:pStyle w:val="LOnormal"/>
         <w:numPr>
           <w:ilvl w:val="1"/>
           <w:numId w:val="26"/>
@@ -11011,7 +10785,7 @@
     </w:p>
     <w:p>
       <w:pPr>
-        <w:pStyle w:val="Normal1"/>
+        <w:pStyle w:val="LOnormal"/>
         <w:numPr>
           <w:ilvl w:val="1"/>
           <w:numId w:val="26"/>
@@ -11037,7 +10811,7 @@
     </w:p>
     <w:p>
       <w:pPr>
-        <w:pStyle w:val="Normal1"/>
+        <w:pStyle w:val="LOnormal"/>
         <w:keepNext w:val="false"/>
         <w:keepLines w:val="false"/>
         <w:numPr>
@@ -11058,7 +10832,7 @@
     </w:p>
     <w:p>
       <w:pPr>
-        <w:pStyle w:val="Normal1"/>
+        <w:pStyle w:val="LOnormal"/>
         <w:numPr>
           <w:ilvl w:val="1"/>
           <w:numId w:val="26"/>
@@ -11084,7 +10858,7 @@
     </w:p>
     <w:p>
       <w:pPr>
-        <w:pStyle w:val="Normal1"/>
+        <w:pStyle w:val="LOnormal"/>
         <w:numPr>
           <w:ilvl w:val="1"/>
           <w:numId w:val="26"/>
@@ -11110,7 +10884,7 @@
     </w:p>
     <w:p>
       <w:pPr>
-        <w:pStyle w:val="Normal1"/>
+        <w:pStyle w:val="LOnormal"/>
         <w:numPr>
           <w:ilvl w:val="1"/>
           <w:numId w:val="26"/>
@@ -11136,7 +10910,7 @@
     </w:p>
     <w:p>
       <w:pPr>
-        <w:pStyle w:val="Normal1"/>
+        <w:pStyle w:val="LOnormal"/>
         <w:keepNext w:val="false"/>
         <w:keepLines w:val="false"/>
         <w:numPr>
@@ -11157,7 +10931,7 @@
     </w:p>
     <w:p>
       <w:pPr>
-        <w:pStyle w:val="Normal1"/>
+        <w:pStyle w:val="LOnormal"/>
         <w:numPr>
           <w:ilvl w:val="1"/>
           <w:numId w:val="26"/>
@@ -11183,7 +10957,7 @@
     </w:p>
     <w:p>
       <w:pPr>
-        <w:pStyle w:val="Normal1"/>
+        <w:pStyle w:val="LOnormal"/>
         <w:numPr>
           <w:ilvl w:val="1"/>
           <w:numId w:val="26"/>
@@ -11209,7 +10983,7 @@
     </w:p>
     <w:p>
       <w:pPr>
-        <w:pStyle w:val="Normal1"/>
+        <w:pStyle w:val="LOnormal"/>
         <w:numPr>
           <w:ilvl w:val="1"/>
           <w:numId w:val="26"/>
@@ -11282,10 +11056,9 @@
     </w:p>
     <w:p>
       <w:pPr>
-        <w:pStyle w:val="Normal1"/>
+        <w:pStyle w:val="LOnormal"/>
         <w:keepNext w:val="false"/>
         <w:keepLines w:val="false"/>
-        <w:pBdr/>
         <w:shd w:val="clear" w:fill="FFFFFF"/>
         <w:spacing w:lineRule="auto" w:line="300" w:before="0" w:after="240"/>
         <w:ind w:left="720" w:hanging="0"/>
@@ -11307,8 +11080,7 @@
     </w:p>
     <w:p>
       <w:pPr>
-        <w:pStyle w:val="Normal1"/>
-        <w:pBdr/>
+        <w:pStyle w:val="LOnormal"/>
         <w:shd w:val="clear" w:fill="FFFFFF"/>
         <w:spacing w:lineRule="auto" w:line="300" w:before="0" w:after="240"/>
         <w:rPr>
@@ -11328,8 +11100,7 @@
     </w:p>
     <w:p>
       <w:pPr>
-        <w:pStyle w:val="Normal1"/>
-        <w:pBdr/>
+        <w:pStyle w:val="LOnormal"/>
         <w:shd w:val="clear" w:fill="FFFFFF"/>
         <w:spacing w:lineRule="auto" w:line="300" w:before="0" w:after="240"/>
         <w:rPr>
@@ -11349,10 +11120,9 @@
     </w:p>
     <w:p>
       <w:pPr>
-        <w:pStyle w:val="Normal1"/>
+        <w:pStyle w:val="LOnormal"/>
         <w:keepNext w:val="false"/>
         <w:keepLines w:val="false"/>
-        <w:pBdr/>
         <w:shd w:val="clear" w:fill="FFFFFF"/>
         <w:spacing w:lineRule="auto" w:line="300" w:before="0" w:after="240"/>
         <w:ind w:left="720" w:hanging="0"/>
@@ -11373,10 +11143,9 @@
     </w:p>
     <w:p>
       <w:pPr>
-        <w:pStyle w:val="Normal1"/>
+        <w:pStyle w:val="LOnormal"/>
         <w:keepNext w:val="false"/>
         <w:keepLines w:val="false"/>
-        <w:pBdr/>
         <w:shd w:val="clear" w:fill="FFFFFF"/>
         <w:spacing w:lineRule="auto" w:line="300" w:before="0" w:after="240"/>
         <w:ind w:left="720" w:hanging="0"/>
@@ -11398,8 +11167,7 @@
     </w:p>
     <w:p>
       <w:pPr>
-        <w:pStyle w:val="Normal1"/>
-        <w:pBdr/>
+        <w:pStyle w:val="LOnormal"/>
         <w:shd w:val="clear" w:fill="FFFFFF"/>
         <w:spacing w:lineRule="auto" w:line="300" w:before="0" w:after="240"/>
         <w:rPr>
@@ -11419,8 +11187,7 @@
     </w:p>
     <w:p>
       <w:pPr>
-        <w:pStyle w:val="Normal1"/>
-        <w:pBdr/>
+        <w:pStyle w:val="LOnormal"/>
         <w:shd w:val="clear" w:fill="FFFFFF"/>
         <w:spacing w:lineRule="auto" w:line="300" w:before="0" w:after="240"/>
         <w:rPr>
@@ -11440,8 +11207,7 @@
     </w:p>
     <w:p>
       <w:pPr>
-        <w:pStyle w:val="Normal1"/>
-        <w:pBdr/>
+        <w:pStyle w:val="LOnormal"/>
         <w:shd w:val="clear" w:fill="FFFFFF"/>
         <w:spacing w:lineRule="auto" w:line="300" w:before="0" w:after="240"/>
         <w:rPr>
@@ -11461,8 +11227,7 @@
     </w:p>
     <w:p>
       <w:pPr>
-        <w:pStyle w:val="Normal1"/>
-        <w:pBdr/>
+        <w:pStyle w:val="LOnormal"/>
         <w:shd w:val="clear" w:fill="FFFFFF"/>
         <w:spacing w:lineRule="auto" w:line="300" w:before="0" w:after="240"/>
         <w:rPr>
@@ -11522,8 +11287,7 @@
     </w:p>
     <w:p>
       <w:pPr>
-        <w:pStyle w:val="Normal1"/>
-        <w:pBdr/>
+        <w:pStyle w:val="LOnormal"/>
         <w:shd w:val="clear" w:fill="FFFFFF"/>
         <w:spacing w:lineRule="auto" w:line="300" w:before="0" w:after="240"/>
         <w:rPr>
@@ -11543,8 +11307,7 @@
     </w:p>
     <w:p>
       <w:pPr>
-        <w:pStyle w:val="Normal1"/>
-        <w:pBdr/>
+        <w:pStyle w:val="LOnormal"/>
         <w:shd w:val="clear" w:fill="FFFFFF"/>
         <w:spacing w:lineRule="auto" w:line="300" w:before="0" w:after="240"/>
         <w:rPr>
@@ -11564,10 +11327,9 @@
     </w:p>
     <w:p>
       <w:pPr>
-        <w:pStyle w:val="Normal1"/>
+        <w:pStyle w:val="LOnormal"/>
         <w:keepNext w:val="false"/>
         <w:keepLines w:val="false"/>
-        <w:pBdr/>
         <w:shd w:val="clear" w:fill="FFFFFF"/>
         <w:spacing w:lineRule="auto" w:line="300" w:before="0" w:after="240"/>
         <w:ind w:left="720" w:hanging="0"/>
@@ -11590,10 +11352,9 @@
     </w:p>
     <w:p>
       <w:pPr>
-        <w:pStyle w:val="Normal1"/>
+        <w:pStyle w:val="LOnormal"/>
         <w:keepNext w:val="false"/>
         <w:keepLines w:val="false"/>
-        <w:pBdr/>
         <w:shd w:val="clear" w:fill="FFFFFF"/>
         <w:spacing w:lineRule="auto" w:line="300" w:before="0" w:after="240"/>
         <w:ind w:left="720" w:hanging="0"/>
@@ -11616,8 +11377,7 @@
     </w:p>
     <w:p>
       <w:pPr>
-        <w:pStyle w:val="Normal1"/>
-        <w:pBdr/>
+        <w:pStyle w:val="LOnormal"/>
         <w:shd w:val="clear" w:fill="FFFFFF"/>
         <w:spacing w:lineRule="auto" w:line="300" w:before="0" w:after="240"/>
         <w:rPr>
@@ -11637,8 +11397,7 @@
     </w:p>
     <w:p>
       <w:pPr>
-        <w:pStyle w:val="Normal1"/>
-        <w:pBdr/>
+        <w:pStyle w:val="LOnormal"/>
         <w:shd w:val="clear" w:fill="FFFFFF"/>
         <w:spacing w:lineRule="auto" w:line="300" w:before="0" w:after="240"/>
         <w:rPr>
@@ -11658,10 +11417,9 @@
     </w:p>
     <w:p>
       <w:pPr>
-        <w:pStyle w:val="Normal1"/>
+        <w:pStyle w:val="LOnormal"/>
         <w:keepNext w:val="false"/>
         <w:keepLines w:val="false"/>
-        <w:pBdr/>
         <w:shd w:val="clear" w:fill="FFFFFF"/>
         <w:spacing w:lineRule="auto" w:line="300" w:before="0" w:after="240"/>
         <w:ind w:left="720" w:hanging="0"/>
@@ -11682,10 +11440,9 @@
     </w:p>
     <w:p>
       <w:pPr>
-        <w:pStyle w:val="Normal1"/>
+        <w:pStyle w:val="LOnormal"/>
         <w:keepNext w:val="false"/>
         <w:keepLines w:val="false"/>
-        <w:pBdr/>
         <w:shd w:val="clear" w:fill="FFFFFF"/>
         <w:spacing w:lineRule="auto" w:line="300" w:before="0" w:after="240"/>
         <w:ind w:left="720" w:hanging="0"/>
@@ -11707,8 +11464,7 @@
     </w:p>
     <w:p>
       <w:pPr>
-        <w:pStyle w:val="Normal1"/>
-        <w:pBdr/>
+        <w:pStyle w:val="LOnormal"/>
         <w:shd w:val="clear" w:fill="FFFFFF"/>
         <w:spacing w:lineRule="auto" w:line="300" w:before="0" w:after="240"/>
         <w:rPr>
@@ -11728,8 +11484,7 @@
     </w:p>
     <w:p>
       <w:pPr>
-        <w:pStyle w:val="Normal1"/>
-        <w:pBdr/>
+        <w:pStyle w:val="LOnormal"/>
         <w:shd w:val="clear" w:fill="FFFFFF"/>
         <w:spacing w:lineRule="auto" w:line="300" w:before="0" w:after="240"/>
         <w:rPr>
@@ -11749,12 +11504,11 @@
     </w:p>
     <w:p>
       <w:pPr>
-        <w:pStyle w:val="Normal1"/>
+        <w:pStyle w:val="LOnormal"/>
         <w:numPr>
           <w:ilvl w:val="0"/>
           <w:numId w:val="23"/>
         </w:numPr>
-        <w:pBdr/>
         <w:shd w:val="clear" w:fill="FFFFFF"/>
         <w:spacing w:lineRule="auto" w:line="300" w:before="0" w:afterAutospacing="0" w:after="0"/>
         <w:ind w:left="720" w:hanging="360"/>
@@ -11774,12 +11528,11 @@
     </w:p>
     <w:p>
       <w:pPr>
-        <w:pStyle w:val="Normal1"/>
+        <w:pStyle w:val="LOnormal"/>
         <w:numPr>
           <w:ilvl w:val="0"/>
           <w:numId w:val="23"/>
         </w:numPr>
-        <w:pBdr/>
         <w:shd w:val="clear" w:fill="FFFFFF"/>
         <w:spacing w:lineRule="auto" w:line="300" w:beforeAutospacing="0" w:before="0" w:afterAutospacing="0" w:after="0"/>
         <w:ind w:left="720" w:hanging="360"/>
@@ -11799,12 +11552,11 @@
     </w:p>
     <w:p>
       <w:pPr>
-        <w:pStyle w:val="Normal1"/>
+        <w:pStyle w:val="LOnormal"/>
         <w:numPr>
           <w:ilvl w:val="0"/>
           <w:numId w:val="23"/>
         </w:numPr>
-        <w:pBdr/>
         <w:shd w:val="clear" w:fill="FFFFFF"/>
         <w:spacing w:lineRule="auto" w:line="300" w:beforeAutospacing="0" w:before="0" w:after="240"/>
         <w:ind w:left="720" w:hanging="360"/>
@@ -11824,8 +11576,7 @@
     </w:p>
     <w:p>
       <w:pPr>
-        <w:pStyle w:val="Normal1"/>
-        <w:pBdr/>
+        <w:pStyle w:val="LOnormal"/>
         <w:shd w:val="clear" w:fill="FFFFFF"/>
         <w:spacing w:lineRule="auto" w:line="300" w:before="0" w:after="240"/>
         <w:rPr>
@@ -11846,10 +11597,9 @@
     </w:p>
     <w:p>
       <w:pPr>
-        <w:pStyle w:val="Normal1"/>
+        <w:pStyle w:val="LOnormal"/>
         <w:keepNext w:val="false"/>
         <w:keepLines w:val="false"/>
-        <w:pBdr/>
         <w:shd w:val="clear" w:fill="FFFFFF"/>
         <w:spacing w:lineRule="auto" w:line="300" w:before="0" w:after="240"/>
         <w:ind w:left="720" w:hanging="0"/>
@@ -11871,8 +11621,7 @@
     </w:p>
     <w:p>
       <w:pPr>
-        <w:pStyle w:val="Normal1"/>
-        <w:pBdr/>
+        <w:pStyle w:val="LOnormal"/>
         <w:shd w:val="clear" w:fill="FFFFFF"/>
         <w:spacing w:lineRule="auto" w:line="300" w:before="0" w:after="240"/>
         <w:rPr>
@@ -11892,8 +11641,7 @@
     </w:p>
     <w:p>
       <w:pPr>
-        <w:pStyle w:val="Normal1"/>
-        <w:pBdr/>
+        <w:pStyle w:val="LOnormal"/>
         <w:shd w:val="clear" w:fill="FFFFFF"/>
         <w:spacing w:lineRule="auto" w:line="300" w:before="0" w:after="240"/>
         <w:rPr>
@@ -11914,10 +11662,9 @@
     </w:p>
     <w:p>
       <w:pPr>
-        <w:pStyle w:val="Normal1"/>
+        <w:pStyle w:val="LOnormal"/>
         <w:keepNext w:val="false"/>
         <w:keepLines w:val="false"/>
-        <w:pBdr/>
         <w:shd w:val="clear" w:fill="FFFFFF"/>
         <w:spacing w:lineRule="auto" w:line="300" w:before="0" w:after="240"/>
         <w:ind w:left="720" w:hanging="0"/>
@@ -11939,7 +11686,7 @@
     </w:p>
     <w:p>
       <w:pPr>
-        <w:pStyle w:val="Normal1"/>
+        <w:pStyle w:val="LOnormal"/>
         <w:shd w:val="clear" w:fill="FFFFFF"/>
         <w:spacing w:lineRule="auto" w:line="240" w:before="0" w:after="240"/>
         <w:rPr>
@@ -11959,7 +11706,7 @@
     </w:p>
     <w:p>
       <w:pPr>
-        <w:pStyle w:val="Normal1"/>
+        <w:pStyle w:val="LOnormal"/>
         <w:shd w:val="clear" w:fill="FFFFFF"/>
         <w:spacing w:lineRule="auto" w:line="240" w:before="0" w:after="240"/>
         <w:rPr>
@@ -11979,7 +11726,7 @@
     </w:p>
     <w:p>
       <w:pPr>
-        <w:pStyle w:val="Normal1"/>
+        <w:pStyle w:val="LOnormal"/>
         <w:shd w:val="clear" w:fill="FFFFFF"/>
         <w:spacing w:lineRule="auto" w:line="240" w:before="0" w:after="240"/>
         <w:rPr>
@@ -11999,7 +11746,7 @@
     </w:p>
     <w:p>
       <w:pPr>
-        <w:pStyle w:val="Normal1"/>
+        <w:pStyle w:val="LOnormal"/>
         <w:shd w:val="clear" w:fill="FFFFFF"/>
         <w:rPr>
           <w:color w:val="24292E"/>
@@ -12018,7 +11765,7 @@
     </w:p>
     <w:p>
       <w:pPr>
-        <w:pStyle w:val="Normal1"/>
+        <w:pStyle w:val="LOnormal"/>
         <w:ind w:left="720" w:hanging="0"/>
         <w:rPr>
           <w:b/>
@@ -12057,10 +11804,9 @@
     </w:p>
     <w:p>
       <w:pPr>
-        <w:pStyle w:val="Normal1"/>
+        <w:pStyle w:val="LOnormal"/>
         <w:keepNext w:val="false"/>
         <w:keepLines w:val="false"/>
-        <w:pBdr/>
         <w:shd w:val="clear" w:fill="FFFFFF"/>
         <w:spacing w:lineRule="auto" w:line="300" w:before="480" w:after="240"/>
         <w:rPr>
@@ -12084,14 +11830,13 @@
     </w:p>
     <w:p>
       <w:pPr>
-        <w:pStyle w:val="Normal1"/>
+        <w:pStyle w:val="LOnormal"/>
         <w:keepNext w:val="false"/>
         <w:keepLines w:val="false"/>
         <w:numPr>
           <w:ilvl w:val="0"/>
           <w:numId w:val="11"/>
         </w:numPr>
-        <w:pBdr/>
         <w:shd w:val="clear" w:fill="FFFFFF"/>
         <w:spacing w:lineRule="auto" w:line="300" w:before="0" w:afterAutospacing="0" w:after="0"/>
         <w:ind w:left="720" w:hanging="360"/>
@@ -12109,14 +11854,13 @@
     </w:p>
     <w:p>
       <w:pPr>
-        <w:pStyle w:val="Normal1"/>
+        <w:pStyle w:val="LOnormal"/>
         <w:keepNext w:val="false"/>
         <w:keepLines w:val="false"/>
         <w:numPr>
           <w:ilvl w:val="1"/>
           <w:numId w:val="11"/>
         </w:numPr>
-        <w:pBdr/>
         <w:shd w:val="clear" w:fill="FFFFFF"/>
         <w:spacing w:lineRule="auto" w:line="300" w:before="0" w:afterAutospacing="0" w:after="0"/>
         <w:ind w:left="1440" w:hanging="360"/>
@@ -12132,14 +11876,13 @@
     </w:p>
     <w:p>
       <w:pPr>
-        <w:pStyle w:val="Normal1"/>
+        <w:pStyle w:val="LOnormal"/>
         <w:keepNext w:val="false"/>
         <w:keepLines w:val="false"/>
         <w:numPr>
           <w:ilvl w:val="0"/>
           <w:numId w:val="11"/>
         </w:numPr>
-        <w:pBdr/>
         <w:shd w:val="clear" w:fill="FFFFFF"/>
         <w:spacing w:lineRule="auto" w:line="300" w:before="0" w:afterAutospacing="0" w:after="0"/>
         <w:ind w:left="720" w:hanging="360"/>
@@ -12157,14 +11900,13 @@
     </w:p>
     <w:p>
       <w:pPr>
-        <w:pStyle w:val="Normal1"/>
+        <w:pStyle w:val="LOnormal"/>
         <w:keepNext w:val="false"/>
         <w:keepLines w:val="false"/>
         <w:numPr>
           <w:ilvl w:val="1"/>
           <w:numId w:val="11"/>
         </w:numPr>
-        <w:pBdr/>
         <w:shd w:val="clear" w:fill="FFFFFF"/>
         <w:spacing w:lineRule="auto" w:line="300" w:before="0" w:afterAutospacing="0" w:after="0"/>
         <w:ind w:left="1440" w:hanging="360"/>
@@ -12180,14 +11922,13 @@
     </w:p>
     <w:p>
       <w:pPr>
-        <w:pStyle w:val="Normal1"/>
+        <w:pStyle w:val="LOnormal"/>
         <w:keepNext w:val="false"/>
         <w:keepLines w:val="false"/>
         <w:numPr>
           <w:ilvl w:val="0"/>
           <w:numId w:val="11"/>
         </w:numPr>
-        <w:pBdr/>
         <w:shd w:val="clear" w:fill="FFFFFF"/>
         <w:spacing w:lineRule="auto" w:line="300" w:before="0" w:afterAutospacing="0" w:after="0"/>
         <w:ind w:left="720" w:hanging="360"/>
@@ -12205,14 +11946,13 @@
     </w:p>
     <w:p>
       <w:pPr>
-        <w:pStyle w:val="Normal1"/>
+        <w:pStyle w:val="LOnormal"/>
         <w:keepNext w:val="false"/>
         <w:keepLines w:val="false"/>
         <w:numPr>
           <w:ilvl w:val="1"/>
           <w:numId w:val="11"/>
         </w:numPr>
-        <w:pBdr/>
         <w:shd w:val="clear" w:fill="FFFFFF"/>
         <w:spacing w:lineRule="auto" w:line="300" w:before="0" w:afterAutospacing="0" w:after="0"/>
         <w:ind w:left="1440" w:hanging="360"/>
@@ -12228,14 +11968,13 @@
     </w:p>
     <w:p>
       <w:pPr>
-        <w:pStyle w:val="Normal1"/>
+        <w:pStyle w:val="LOnormal"/>
         <w:keepNext w:val="false"/>
         <w:keepLines w:val="false"/>
         <w:numPr>
           <w:ilvl w:val="0"/>
           <w:numId w:val="11"/>
         </w:numPr>
-        <w:pBdr/>
         <w:shd w:val="clear" w:fill="FFFFFF"/>
         <w:spacing w:lineRule="auto" w:line="300" w:before="0" w:afterAutospacing="0" w:after="0"/>
         <w:ind w:left="720" w:hanging="360"/>
@@ -12253,14 +11992,13 @@
     </w:p>
     <w:p>
       <w:pPr>
-        <w:pStyle w:val="Normal1"/>
+        <w:pStyle w:val="LOnormal"/>
         <w:keepNext w:val="false"/>
         <w:keepLines w:val="false"/>
         <w:numPr>
           <w:ilvl w:val="1"/>
           <w:numId w:val="11"/>
         </w:numPr>
-        <w:pBdr/>
         <w:shd w:val="clear" w:fill="FFFFFF"/>
         <w:spacing w:lineRule="auto" w:line="300" w:before="0" w:afterAutospacing="0" w:after="0"/>
         <w:ind w:left="1440" w:hanging="360"/>
@@ -12276,14 +12014,13 @@
     </w:p>
     <w:p>
       <w:pPr>
-        <w:pStyle w:val="Normal1"/>
+        <w:pStyle w:val="LOnormal"/>
         <w:keepNext w:val="false"/>
         <w:keepLines w:val="false"/>
         <w:numPr>
           <w:ilvl w:val="0"/>
           <w:numId w:val="11"/>
         </w:numPr>
-        <w:pBdr/>
         <w:shd w:val="clear" w:fill="FFFFFF"/>
         <w:spacing w:lineRule="auto" w:line="300" w:before="0" w:afterAutospacing="0" w:after="0"/>
         <w:ind w:left="720" w:hanging="360"/>
@@ -12301,14 +12038,13 @@
     </w:p>
     <w:p>
       <w:pPr>
-        <w:pStyle w:val="Normal1"/>
+        <w:pStyle w:val="LOnormal"/>
         <w:keepNext w:val="false"/>
         <w:keepLines w:val="false"/>
         <w:numPr>
           <w:ilvl w:val="1"/>
           <w:numId w:val="11"/>
         </w:numPr>
-        <w:pBdr/>
         <w:shd w:val="clear" w:fill="FFFFFF"/>
         <w:spacing w:lineRule="auto" w:line="300" w:before="0" w:afterAutospacing="0" w:after="0"/>
         <w:ind w:left="1440" w:hanging="360"/>
@@ -12324,14 +12060,13 @@
     </w:p>
     <w:p>
       <w:pPr>
-        <w:pStyle w:val="Normal1"/>
+        <w:pStyle w:val="LOnormal"/>
         <w:keepNext w:val="false"/>
         <w:keepLines w:val="false"/>
         <w:numPr>
           <w:ilvl w:val="0"/>
           <w:numId w:val="11"/>
         </w:numPr>
-        <w:pBdr/>
         <w:shd w:val="clear" w:fill="FFFFFF"/>
         <w:spacing w:lineRule="auto" w:line="300" w:before="0" w:afterAutospacing="0" w:after="0"/>
         <w:ind w:left="720" w:hanging="360"/>
@@ -12349,14 +12084,13 @@
     </w:p>
     <w:p>
       <w:pPr>
-        <w:pStyle w:val="Normal1"/>
+        <w:pStyle w:val="LOnormal"/>
         <w:keepNext w:val="false"/>
         <w:keepLines w:val="false"/>
         <w:numPr>
           <w:ilvl w:val="1"/>
           <w:numId w:val="11"/>
         </w:numPr>
-        <w:pBdr/>
         <w:shd w:val="clear" w:fill="FFFFFF"/>
         <w:spacing w:lineRule="auto" w:line="300" w:before="0" w:afterAutospacing="0" w:after="0"/>
         <w:ind w:left="1440" w:hanging="360"/>
@@ -12372,14 +12106,13 @@
     </w:p>
     <w:p>
       <w:pPr>
-        <w:pStyle w:val="Normal1"/>
+        <w:pStyle w:val="LOnormal"/>
         <w:keepNext w:val="false"/>
         <w:keepLines w:val="false"/>
         <w:numPr>
           <w:ilvl w:val="0"/>
           <w:numId w:val="11"/>
         </w:numPr>
-        <w:pBdr/>
         <w:shd w:val="clear" w:fill="FFFFFF"/>
         <w:spacing w:lineRule="auto" w:line="300" w:before="0" w:afterAutospacing="0" w:after="0"/>
         <w:ind w:left="720" w:hanging="360"/>
@@ -12397,14 +12130,13 @@
     </w:p>
     <w:p>
       <w:pPr>
-        <w:pStyle w:val="Normal1"/>
+        <w:pStyle w:val="LOnormal"/>
         <w:keepNext w:val="false"/>
         <w:keepLines w:val="false"/>
         <w:numPr>
           <w:ilvl w:val="1"/>
           <w:numId w:val="11"/>
         </w:numPr>
-        <w:pBdr/>
         <w:shd w:val="clear" w:fill="FFFFFF"/>
         <w:spacing w:lineRule="auto" w:line="300" w:before="0" w:after="240"/>
         <w:ind w:left="1440" w:hanging="360"/>
@@ -12435,8 +12167,7 @@
     </w:p>
     <w:p>
       <w:pPr>
-        <w:pStyle w:val="Normal1"/>
-        <w:pBdr/>
+        <w:pStyle w:val="LOnormal"/>
         <w:shd w:val="clear" w:fill="FFFFFF"/>
         <w:spacing w:lineRule="auto" w:line="300" w:before="240" w:after="240"/>
         <w:ind w:left="1440" w:hanging="0"/>
@@ -12455,12 +12186,11 @@
     </w:p>
     <w:p>
       <w:pPr>
-        <w:pStyle w:val="Normal1"/>
+        <w:pStyle w:val="LOnormal"/>
         <w:numPr>
           <w:ilvl w:val="0"/>
           <w:numId w:val="16"/>
         </w:numPr>
-        <w:pBdr/>
         <w:shd w:val="clear" w:fill="FFFFFF"/>
         <w:spacing w:lineRule="auto" w:line="300" w:before="240" w:afterAutospacing="0" w:after="0"/>
         <w:ind w:left="2160" w:hanging="360"/>
@@ -12479,12 +12209,11 @@
     </w:p>
     <w:p>
       <w:pPr>
-        <w:pStyle w:val="Normal1"/>
+        <w:pStyle w:val="LOnormal"/>
         <w:numPr>
           <w:ilvl w:val="0"/>
           <w:numId w:val="16"/>
         </w:numPr>
-        <w:pBdr/>
         <w:shd w:val="clear" w:fill="FFFFFF"/>
         <w:spacing w:lineRule="auto" w:line="300" w:beforeAutospacing="0" w:before="0" w:after="240"/>
         <w:ind w:left="2160" w:hanging="360"/>
@@ -12503,10 +12232,9 @@
     </w:p>
     <w:p>
       <w:pPr>
-        <w:pStyle w:val="Normal1"/>
+        <w:pStyle w:val="LOnormal"/>
         <w:keepNext w:val="false"/>
         <w:keepLines w:val="false"/>
-        <w:pBdr/>
         <w:shd w:val="clear" w:fill="FFFFFF"/>
         <w:spacing w:lineRule="auto" w:line="300" w:before="360" w:after="240"/>
         <w:rPr>
@@ -12530,14 +12258,13 @@
     </w:p>
     <w:p>
       <w:pPr>
-        <w:pStyle w:val="Normal1"/>
+        <w:pStyle w:val="LOnormal"/>
         <w:keepNext w:val="false"/>
         <w:keepLines w:val="false"/>
         <w:numPr>
           <w:ilvl w:val="0"/>
           <w:numId w:val="27"/>
         </w:numPr>
-        <w:pBdr/>
         <w:shd w:val="clear" w:fill="FFFFFF"/>
         <w:spacing w:lineRule="auto" w:line="300" w:before="0" w:afterAutospacing="0" w:after="0"/>
         <w:ind w:left="720" w:hanging="360"/>
@@ -12555,14 +12282,13 @@
     </w:p>
     <w:p>
       <w:pPr>
-        <w:pStyle w:val="Normal1"/>
+        <w:pStyle w:val="LOnormal"/>
         <w:keepNext w:val="false"/>
         <w:keepLines w:val="false"/>
         <w:numPr>
           <w:ilvl w:val="1"/>
           <w:numId w:val="27"/>
         </w:numPr>
-        <w:pBdr/>
         <w:shd w:val="clear" w:fill="FFFFFF"/>
         <w:spacing w:lineRule="auto" w:line="300" w:before="0" w:afterAutospacing="0" w:after="0"/>
         <w:ind w:left="1440" w:hanging="360"/>
@@ -12578,14 +12304,13 @@
     </w:p>
     <w:p>
       <w:pPr>
-        <w:pStyle w:val="Normal1"/>
+        <w:pStyle w:val="LOnormal"/>
         <w:keepNext w:val="false"/>
         <w:keepLines w:val="false"/>
         <w:numPr>
           <w:ilvl w:val="0"/>
           <w:numId w:val="27"/>
         </w:numPr>
-        <w:pBdr/>
         <w:shd w:val="clear" w:fill="FFFFFF"/>
         <w:spacing w:lineRule="auto" w:line="300" w:before="0" w:afterAutospacing="0" w:after="0"/>
         <w:ind w:left="720" w:hanging="360"/>
@@ -12603,14 +12328,13 @@
     </w:p>
     <w:p>
       <w:pPr>
-        <w:pStyle w:val="Normal1"/>
+        <w:pStyle w:val="LOnormal"/>
         <w:keepNext w:val="false"/>
         <w:keepLines w:val="false"/>
         <w:numPr>
           <w:ilvl w:val="1"/>
           <w:numId w:val="27"/>
         </w:numPr>
-        <w:pBdr/>
         <w:shd w:val="clear" w:fill="FFFFFF"/>
         <w:spacing w:lineRule="auto" w:line="300" w:before="0" w:afterAutospacing="0" w:after="0"/>
         <w:ind w:left="1440" w:hanging="360"/>
@@ -12626,14 +12350,13 @@
     </w:p>
     <w:p>
       <w:pPr>
-        <w:pStyle w:val="Normal1"/>
+        <w:pStyle w:val="LOnormal"/>
         <w:keepNext w:val="false"/>
         <w:keepLines w:val="false"/>
         <w:numPr>
           <w:ilvl w:val="0"/>
           <w:numId w:val="27"/>
         </w:numPr>
-        <w:pBdr/>
         <w:shd w:val="clear" w:fill="FFFFFF"/>
         <w:spacing w:lineRule="auto" w:line="300" w:before="0" w:afterAutospacing="0" w:after="0"/>
         <w:ind w:left="720" w:hanging="360"/>
@@ -12651,14 +12374,13 @@
     </w:p>
     <w:p>
       <w:pPr>
-        <w:pStyle w:val="Normal1"/>
+        <w:pStyle w:val="LOnormal"/>
         <w:keepNext w:val="false"/>
         <w:keepLines w:val="false"/>
         <w:numPr>
           <w:ilvl w:val="1"/>
           <w:numId w:val="27"/>
         </w:numPr>
-        <w:pBdr/>
         <w:shd w:val="clear" w:fill="FFFFFF"/>
         <w:spacing w:lineRule="auto" w:line="300" w:before="0" w:afterAutospacing="0" w:after="0"/>
         <w:ind w:left="1440" w:hanging="360"/>
@@ -12674,14 +12396,13 @@
     </w:p>
     <w:p>
       <w:pPr>
-        <w:pStyle w:val="Normal1"/>
+        <w:pStyle w:val="LOnormal"/>
         <w:keepNext w:val="false"/>
         <w:keepLines w:val="false"/>
         <w:numPr>
           <w:ilvl w:val="0"/>
           <w:numId w:val="27"/>
         </w:numPr>
-        <w:pBdr/>
         <w:shd w:val="clear" w:fill="FFFFFF"/>
         <w:spacing w:lineRule="auto" w:line="300" w:before="0" w:afterAutospacing="0" w:after="0"/>
         <w:ind w:left="720" w:hanging="360"/>
@@ -12699,14 +12420,13 @@
     </w:p>
     <w:p>
       <w:pPr>
-        <w:pStyle w:val="Normal1"/>
+        <w:pStyle w:val="LOnormal"/>
         <w:keepNext w:val="false"/>
         <w:keepLines w:val="false"/>
         <w:numPr>
           <w:ilvl w:val="1"/>
           <w:numId w:val="27"/>
         </w:numPr>
-        <w:pBdr/>
         <w:shd w:val="clear" w:fill="FFFFFF"/>
         <w:spacing w:lineRule="auto" w:line="300" w:before="0" w:afterAutospacing="0" w:after="0"/>
         <w:ind w:left="1440" w:hanging="360"/>
@@ -12722,14 +12442,13 @@
     </w:p>
     <w:p>
       <w:pPr>
-        <w:pStyle w:val="Normal1"/>
+        <w:pStyle w:val="LOnormal"/>
         <w:keepNext w:val="false"/>
         <w:keepLines w:val="false"/>
         <w:numPr>
           <w:ilvl w:val="0"/>
           <w:numId w:val="27"/>
         </w:numPr>
-        <w:pBdr/>
         <w:shd w:val="clear" w:fill="FFFFFF"/>
         <w:spacing w:lineRule="auto" w:line="300" w:before="0" w:afterAutospacing="0" w:after="0"/>
         <w:ind w:left="720" w:hanging="360"/>
@@ -12747,14 +12466,13 @@
     </w:p>
     <w:p>
       <w:pPr>
-        <w:pStyle w:val="Normal1"/>
+        <w:pStyle w:val="LOnormal"/>
         <w:keepNext w:val="false"/>
         <w:keepLines w:val="false"/>
         <w:numPr>
           <w:ilvl w:val="1"/>
           <w:numId w:val="27"/>
         </w:numPr>
-        <w:pBdr/>
         <w:shd w:val="clear" w:fill="FFFFFF"/>
         <w:spacing w:lineRule="auto" w:line="300" w:before="0" w:after="240"/>
         <w:ind w:left="1440" w:hanging="360"/>
@@ -12770,7 +12488,7 @@
     </w:p>
     <w:p>
       <w:pPr>
-        <w:pStyle w:val="Normal1"/>
+        <w:pStyle w:val="LOnormal"/>
         <w:ind w:left="720" w:hanging="0"/>
         <w:rPr>
           <w:b/>
@@ -12806,7 +12524,7 @@
     </w:p>
     <w:p>
       <w:pPr>
-        <w:pStyle w:val="Normal1"/>
+        <w:pStyle w:val="LOnormal"/>
         <w:shd w:val="clear" w:fill="FFFFFF"/>
         <w:spacing w:lineRule="auto" w:line="240" w:before="0" w:after="240"/>
         <w:rPr>
@@ -12856,7 +12574,7 @@
     </w:p>
     <w:p>
       <w:pPr>
-        <w:pStyle w:val="Normal1"/>
+        <w:pStyle w:val="LOnormal"/>
         <w:shd w:val="clear" w:fill="FFFFFF"/>
         <w:spacing w:lineRule="auto" w:line="240" w:before="0" w:after="240"/>
         <w:rPr>
@@ -12876,7 +12594,7 @@
     </w:p>
     <w:p>
       <w:pPr>
-        <w:pStyle w:val="Normal1"/>
+        <w:pStyle w:val="LOnormal"/>
         <w:numPr>
           <w:ilvl w:val="0"/>
           <w:numId w:val="1"/>
@@ -12954,7 +12672,7 @@
     </w:p>
     <w:p>
       <w:pPr>
-        <w:pStyle w:val="Normal1"/>
+        <w:pStyle w:val="LOnormal"/>
         <w:shd w:val="clear" w:fill="FFFFFF"/>
         <w:spacing w:lineRule="auto" w:line="240" w:before="240" w:after="240"/>
         <w:ind w:left="720" w:hanging="0"/>
@@ -12975,7 +12693,7 @@
     </w:p>
     <w:p>
       <w:pPr>
-        <w:pStyle w:val="Normal1"/>
+        <w:pStyle w:val="LOnormal"/>
         <w:numPr>
           <w:ilvl w:val="0"/>
           <w:numId w:val="8"/>
@@ -13000,7 +12718,7 @@
     </w:p>
     <w:p>
       <w:pPr>
-        <w:pStyle w:val="Normal1"/>
+        <w:pStyle w:val="LOnormal"/>
         <w:numPr>
           <w:ilvl w:val="1"/>
           <w:numId w:val="8"/>
@@ -13025,7 +12743,7 @@
     </w:p>
     <w:p>
       <w:pPr>
-        <w:pStyle w:val="Normal1"/>
+        <w:pStyle w:val="LOnormal"/>
         <w:numPr>
           <w:ilvl w:val="1"/>
           <w:numId w:val="8"/>
@@ -13050,7 +12768,7 @@
     </w:p>
     <w:p>
       <w:pPr>
-        <w:pStyle w:val="Normal1"/>
+        <w:pStyle w:val="LOnormal"/>
         <w:numPr>
           <w:ilvl w:val="0"/>
           <w:numId w:val="8"/>
@@ -13075,7 +12793,7 @@
     </w:p>
     <w:p>
       <w:pPr>
-        <w:pStyle w:val="Normal1"/>
+        <w:pStyle w:val="LOnormal"/>
         <w:numPr>
           <w:ilvl w:val="1"/>
           <w:numId w:val="8"/>
@@ -13100,7 +12818,7 @@
     </w:p>
     <w:p>
       <w:pPr>
-        <w:pStyle w:val="Normal1"/>
+        <w:pStyle w:val="LOnormal"/>
         <w:numPr>
           <w:ilvl w:val="1"/>
           <w:numId w:val="8"/>
@@ -13125,7 +12843,7 @@
     </w:p>
     <w:p>
       <w:pPr>
-        <w:pStyle w:val="Normal1"/>
+        <w:pStyle w:val="LOnormal"/>
         <w:numPr>
           <w:ilvl w:val="0"/>
           <w:numId w:val="8"/>
@@ -13151,7 +12869,7 @@
     </w:p>
     <w:p>
       <w:pPr>
-        <w:pStyle w:val="Normal1"/>
+        <w:pStyle w:val="LOnormal"/>
         <w:numPr>
           <w:ilvl w:val="0"/>
           <w:numId w:val="1"/>
@@ -13229,7 +12947,7 @@
     </w:p>
     <w:p>
       <w:pPr>
-        <w:pStyle w:val="Normal1"/>
+        <w:pStyle w:val="LOnormal"/>
         <w:shd w:val="clear" w:fill="FFFFFF"/>
         <w:spacing w:lineRule="auto" w:line="240" w:before="240" w:after="240"/>
         <w:ind w:left="720" w:hanging="0"/>
@@ -13250,7 +12968,7 @@
     </w:p>
     <w:p>
       <w:pPr>
-        <w:pStyle w:val="Normal1"/>
+        <w:pStyle w:val="LOnormal"/>
         <w:numPr>
           <w:ilvl w:val="0"/>
           <w:numId w:val="1"/>
@@ -13274,7 +12992,7 @@
     </w:p>
     <w:p>
       <w:pPr>
-        <w:pStyle w:val="Normal1"/>
+        <w:pStyle w:val="LOnormal"/>
         <w:numPr>
           <w:ilvl w:val="1"/>
           <w:numId w:val="1"/>
@@ -13298,7 +13016,7 @@
     </w:p>
     <w:p>
       <w:pPr>
-        <w:pStyle w:val="Normal1"/>
+        <w:pStyle w:val="LOnormal"/>
         <w:numPr>
           <w:ilvl w:val="1"/>
           <w:numId w:val="1"/>
@@ -13322,7 +13040,7 @@
     </w:p>
     <w:p>
       <w:pPr>
-        <w:pStyle w:val="Normal1"/>
+        <w:pStyle w:val="LOnormal"/>
         <w:numPr>
           <w:ilvl w:val="0"/>
           <w:numId w:val="1"/>
@@ -13346,7 +13064,7 @@
     </w:p>
     <w:p>
       <w:pPr>
-        <w:pStyle w:val="Normal1"/>
+        <w:pStyle w:val="LOnormal"/>
         <w:numPr>
           <w:ilvl w:val="1"/>
           <w:numId w:val="1"/>
@@ -13370,7 +13088,7 @@
     </w:p>
     <w:p>
       <w:pPr>
-        <w:pStyle w:val="Normal1"/>
+        <w:pStyle w:val="LOnormal"/>
         <w:numPr>
           <w:ilvl w:val="1"/>
           <w:numId w:val="1"/>
@@ -13394,7 +13112,7 @@
     </w:p>
     <w:p>
       <w:pPr>
-        <w:pStyle w:val="Normal1"/>
+        <w:pStyle w:val="LOnormal"/>
         <w:numPr>
           <w:ilvl w:val="0"/>
           <w:numId w:val="1"/>
@@ -13418,7 +13136,7 @@
     </w:p>
     <w:p>
       <w:pPr>
-        <w:pStyle w:val="Normal1"/>
+        <w:pStyle w:val="LOnormal"/>
         <w:numPr>
           <w:ilvl w:val="1"/>
           <w:numId w:val="1"/>
@@ -13442,7 +13160,7 @@
     </w:p>
     <w:p>
       <w:pPr>
-        <w:pStyle w:val="Normal1"/>
+        <w:pStyle w:val="LOnormal"/>
         <w:numPr>
           <w:ilvl w:val="1"/>
           <w:numId w:val="1"/>
@@ -13466,7 +13184,7 @@
     </w:p>
     <w:p>
       <w:pPr>
-        <w:pStyle w:val="Normal1"/>
+        <w:pStyle w:val="LOnormal"/>
         <w:numPr>
           <w:ilvl w:val="0"/>
           <w:numId w:val="1"/>
@@ -13491,7 +13209,7 @@
     </w:p>
     <w:p>
       <w:pPr>
-        <w:pStyle w:val="Normal1"/>
+        <w:pStyle w:val="LOnormal"/>
         <w:numPr>
           <w:ilvl w:val="0"/>
           <w:numId w:val="1"/>
@@ -13584,7 +13302,7 @@
     </w:p>
     <w:p>
       <w:pPr>
-        <w:pStyle w:val="Normal1"/>
+        <w:pStyle w:val="LOnormal"/>
         <w:shd w:val="clear" w:fill="FFFFFF"/>
         <w:spacing w:lineRule="auto" w:line="240" w:before="240" w:after="240"/>
         <w:ind w:left="720" w:hanging="0"/>
@@ -13605,7 +13323,7 @@
     </w:p>
     <w:p>
       <w:pPr>
-        <w:pStyle w:val="Normal1"/>
+        <w:pStyle w:val="LOnormal"/>
         <w:numPr>
           <w:ilvl w:val="0"/>
           <w:numId w:val="1"/>
@@ -13629,7 +13347,7 @@
     </w:p>
     <w:p>
       <w:pPr>
-        <w:pStyle w:val="Normal1"/>
+        <w:pStyle w:val="LOnormal"/>
         <w:numPr>
           <w:ilvl w:val="0"/>
           <w:numId w:val="1"/>
@@ -13653,7 +13371,7 @@
     </w:p>
     <w:p>
       <w:pPr>
-        <w:pStyle w:val="Normal1"/>
+        <w:pStyle w:val="LOnormal"/>
         <w:numPr>
           <w:ilvl w:val="0"/>
           <w:numId w:val="1"/>
@@ -13677,7 +13395,7 @@
     </w:p>
     <w:p>
       <w:pPr>
-        <w:pStyle w:val="Normal1"/>
+        <w:pStyle w:val="LOnormal"/>
         <w:numPr>
           <w:ilvl w:val="1"/>
           <w:numId w:val="1"/>
@@ -13701,7 +13419,7 @@
     </w:p>
     <w:p>
       <w:pPr>
-        <w:pStyle w:val="Normal1"/>
+        <w:pStyle w:val="LOnormal"/>
         <w:numPr>
           <w:ilvl w:val="1"/>
           <w:numId w:val="1"/>
@@ -13726,7 +13444,7 @@
     </w:p>
     <w:p>
       <w:pPr>
-        <w:pStyle w:val="Normal1"/>
+        <w:pStyle w:val="LOnormal"/>
         <w:numPr>
           <w:ilvl w:val="0"/>
           <w:numId w:val="1"/>
@@ -13819,7 +13537,7 @@
     </w:p>
     <w:p>
       <w:pPr>
-        <w:pStyle w:val="Normal1"/>
+        <w:pStyle w:val="LOnormal"/>
         <w:shd w:val="clear" w:fill="FFFFFF"/>
         <w:spacing w:lineRule="auto" w:line="240" w:before="240" w:after="240"/>
         <w:ind w:left="720" w:hanging="0"/>
@@ -13840,7 +13558,7 @@
     </w:p>
     <w:p>
       <w:pPr>
-        <w:pStyle w:val="Normal1"/>
+        <w:pStyle w:val="LOnormal"/>
         <w:numPr>
           <w:ilvl w:val="0"/>
           <w:numId w:val="1"/>
@@ -13864,7 +13582,7 @@
     </w:p>
     <w:p>
       <w:pPr>
-        <w:pStyle w:val="Normal1"/>
+        <w:pStyle w:val="LOnormal"/>
         <w:numPr>
           <w:ilvl w:val="0"/>
           <w:numId w:val="1"/>
@@ -13888,7 +13606,7 @@
     </w:p>
     <w:p>
       <w:pPr>
-        <w:pStyle w:val="Normal1"/>
+        <w:pStyle w:val="LOnormal"/>
         <w:numPr>
           <w:ilvl w:val="1"/>
           <w:numId w:val="1"/>
@@ -13912,7 +13630,7 @@
     </w:p>
     <w:p>
       <w:pPr>
-        <w:pStyle w:val="Normal1"/>
+        <w:pStyle w:val="LOnormal"/>
         <w:numPr>
           <w:ilvl w:val="1"/>
           <w:numId w:val="1"/>
@@ -13936,7 +13654,7 @@
     </w:p>
     <w:p>
       <w:pPr>
-        <w:pStyle w:val="Normal1"/>
+        <w:pStyle w:val="LOnormal"/>
         <w:shd w:val="clear" w:fill="FFFFFF"/>
         <w:spacing w:lineRule="auto" w:line="240" w:before="60" w:after="240"/>
         <w:ind w:left="720" w:hanging="0"/>
@@ -13956,7 +13674,7 @@
     </w:p>
     <w:p>
       <w:pPr>
-        <w:pStyle w:val="Normal1"/>
+        <w:pStyle w:val="LOnormal"/>
         <w:numPr>
           <w:ilvl w:val="0"/>
           <w:numId w:val="1"/>
@@ -14049,7 +13767,7 @@
     </w:p>
     <w:p>
       <w:pPr>
-        <w:pStyle w:val="Normal1"/>
+        <w:pStyle w:val="LOnormal"/>
         <w:shd w:val="clear" w:fill="FFFFFF"/>
         <w:spacing w:lineRule="auto" w:line="240" w:before="240" w:after="240"/>
         <w:ind w:left="720" w:hanging="0"/>
@@ -14070,7 +13788,7 @@
     </w:p>
     <w:p>
       <w:pPr>
-        <w:pStyle w:val="Normal1"/>
+        <w:pStyle w:val="LOnormal"/>
         <w:numPr>
           <w:ilvl w:val="0"/>
           <w:numId w:val="1"/>
@@ -14094,7 +13812,7 @@
     </w:p>
     <w:p>
       <w:pPr>
-        <w:pStyle w:val="Normal1"/>
+        <w:pStyle w:val="LOnormal"/>
         <w:numPr>
           <w:ilvl w:val="0"/>
           <w:numId w:val="1"/>
@@ -14118,7 +13836,7 @@
     </w:p>
     <w:p>
       <w:pPr>
-        <w:pStyle w:val="Normal1"/>
+        <w:pStyle w:val="LOnormal"/>
         <w:numPr>
           <w:ilvl w:val="1"/>
           <w:numId w:val="1"/>
@@ -14142,7 +13860,7 @@
     </w:p>
     <w:p>
       <w:pPr>
-        <w:pStyle w:val="Normal1"/>
+        <w:pStyle w:val="LOnormal"/>
         <w:numPr>
           <w:ilvl w:val="1"/>
           <w:numId w:val="1"/>
@@ -14166,7 +13884,7 @@
     </w:p>
     <w:p>
       <w:pPr>
-        <w:pStyle w:val="Normal1"/>
+        <w:pStyle w:val="LOnormal"/>
         <w:shd w:val="clear" w:fill="FFFFFF"/>
         <w:spacing w:lineRule="auto" w:line="240" w:before="60" w:after="240"/>
         <w:ind w:left="720" w:hanging="0"/>
@@ -14186,7 +13904,7 @@
     </w:p>
     <w:p>
       <w:pPr>
-        <w:pStyle w:val="Normal1"/>
+        <w:pStyle w:val="LOnormal"/>
         <w:numPr>
           <w:ilvl w:val="0"/>
           <w:numId w:val="1"/>
@@ -14279,7 +13997,7 @@
     </w:p>
     <w:p>
       <w:pPr>
-        <w:pStyle w:val="Normal1"/>
+        <w:pStyle w:val="LOnormal"/>
         <w:numPr>
           <w:ilvl w:val="0"/>
           <w:numId w:val="1"/>
@@ -14312,7 +14030,7 @@
     </w:p>
     <w:p>
       <w:pPr>
-        <w:pStyle w:val="Normal1"/>
+        <w:pStyle w:val="LOnormal"/>
         <w:numPr>
           <w:ilvl w:val="0"/>
           <w:numId w:val="1"/>
@@ -14345,7 +14063,7 @@
     </w:p>
     <w:p>
       <w:pPr>
-        <w:pStyle w:val="Normal1"/>
+        <w:pStyle w:val="LOnormal"/>
         <w:numPr>
           <w:ilvl w:val="0"/>
           <w:numId w:val="1"/>
@@ -14378,7 +14096,7 @@
     </w:p>
     <w:p>
       <w:pPr>
-        <w:pStyle w:val="Normal1"/>
+        <w:pStyle w:val="LOnormal"/>
         <w:numPr>
           <w:ilvl w:val="0"/>
           <w:numId w:val="1"/>
@@ -14411,7 +14129,7 @@
     </w:p>
     <w:p>
       <w:pPr>
-        <w:pStyle w:val="Normal1"/>
+        <w:pStyle w:val="LOnormal"/>
         <w:numPr>
           <w:ilvl w:val="0"/>
           <w:numId w:val="1"/>
@@ -14444,7 +14162,7 @@
     </w:p>
     <w:p>
       <w:pPr>
-        <w:pStyle w:val="Normal1"/>
+        <w:pStyle w:val="LOnormal"/>
         <w:shd w:val="clear" w:fill="FFFFFF"/>
         <w:spacing w:lineRule="auto" w:line="240" w:before="0" w:after="240"/>
         <w:rPr>
@@ -14668,7 +14386,7 @@
     </w:p>
     <w:p>
       <w:pPr>
-        <w:pStyle w:val="Normal1"/>
+        <w:pStyle w:val="LOnormal"/>
         <w:shd w:val="clear" w:fill="FFFFFF"/>
         <w:spacing w:lineRule="auto" w:line="240" w:before="0" w:after="240"/>
         <w:rPr>
@@ -14698,7 +14416,7 @@
     </w:p>
     <w:p>
       <w:pPr>
-        <w:pStyle w:val="Normal1"/>
+        <w:pStyle w:val="LOnormal"/>
         <w:shd w:val="clear" w:fill="FFFFFF"/>
         <w:spacing w:lineRule="auto" w:line="240" w:before="0" w:after="240"/>
         <w:rPr>
@@ -14854,7 +14572,7 @@
     </w:p>
     <w:p>
       <w:pPr>
-        <w:pStyle w:val="Normal1"/>
+        <w:pStyle w:val="LOnormal"/>
         <w:shd w:val="clear" w:fill="FFFFFF"/>
         <w:spacing w:lineRule="auto" w:line="240" w:before="0" w:after="240"/>
         <w:rPr>
@@ -14891,7 +14609,7 @@
     </w:p>
     <w:p>
       <w:pPr>
-        <w:pStyle w:val="Normal1"/>
+        <w:pStyle w:val="LOnormal"/>
         <w:shd w:val="clear" w:fill="FFFFFF"/>
         <w:rPr>
           <w:rFonts w:ascii="Consolas" w:hAnsi="Consolas" w:eastAsia="Consolas" w:cs="Consolas"/>
@@ -15056,7 +14774,7 @@
     </w:p>
     <w:p>
       <w:pPr>
-        <w:pStyle w:val="Normal1"/>
+        <w:pStyle w:val="LOnormal"/>
         <w:ind w:left="720" w:hanging="0"/>
         <w:rPr>
           <w:b/>
@@ -15095,8 +14813,7 @@
     </w:p>
     <w:p>
       <w:pPr>
-        <w:pStyle w:val="Normal1"/>
-        <w:pBdr/>
+        <w:pStyle w:val="LOnormal"/>
         <w:shd w:val="clear" w:fill="FFFFFF"/>
         <w:spacing w:lineRule="auto" w:line="240" w:before="80" w:after="0"/>
         <w:jc w:val="both"/>
@@ -15134,8 +14851,7 @@
     </w:p>
     <w:p>
       <w:pPr>
-        <w:pStyle w:val="Normal1"/>
-        <w:pBdr/>
+        <w:pStyle w:val="LOnormal"/>
         <w:shd w:val="clear" w:fill="FFFFFF"/>
         <w:spacing w:lineRule="auto" w:line="240" w:before="80" w:after="0"/>
         <w:jc w:val="both"/>
@@ -15157,12 +14873,11 @@
     </w:p>
     <w:p>
       <w:pPr>
-        <w:pStyle w:val="Normal1"/>
+        <w:pStyle w:val="LOnormal"/>
         <w:numPr>
           <w:ilvl w:val="0"/>
           <w:numId w:val="2"/>
         </w:numPr>
-        <w:pBdr/>
         <w:shd w:val="clear" w:fill="FFFFFF"/>
         <w:ind w:left="940" w:hanging="360"/>
         <w:rPr/>
@@ -15185,12 +14900,11 @@
     </w:p>
     <w:p>
       <w:pPr>
-        <w:pStyle w:val="Normal1"/>
+        <w:pStyle w:val="LOnormal"/>
         <w:numPr>
           <w:ilvl w:val="0"/>
           <w:numId w:val="2"/>
         </w:numPr>
-        <w:pBdr/>
         <w:shd w:val="clear" w:fill="FFFFFF"/>
         <w:ind w:left="940" w:hanging="360"/>
         <w:rPr/>
@@ -15213,12 +14927,11 @@
     </w:p>
     <w:p>
       <w:pPr>
-        <w:pStyle w:val="Normal1"/>
+        <w:pStyle w:val="LOnormal"/>
         <w:numPr>
           <w:ilvl w:val="0"/>
           <w:numId w:val="2"/>
         </w:numPr>
-        <w:pBdr/>
         <w:shd w:val="clear" w:fill="FFFFFF"/>
         <w:ind w:left="940" w:hanging="360"/>
         <w:rPr/>
@@ -15250,8 +14963,7 @@
     </w:p>
     <w:p>
       <w:pPr>
-        <w:pStyle w:val="Normal1"/>
-        <w:pBdr/>
+        <w:pStyle w:val="LOnormal"/>
         <w:shd w:val="clear" w:fill="FFFFFF"/>
         <w:spacing w:lineRule="auto" w:line="240" w:before="80" w:after="0"/>
         <w:jc w:val="both"/>
@@ -15279,8 +14991,7 @@
     </w:p>
     <w:p>
       <w:pPr>
-        <w:pStyle w:val="Normal1"/>
-        <w:pBdr/>
+        <w:pStyle w:val="LOnormal"/>
         <w:shd w:val="clear" w:fill="FFFFFF"/>
         <w:spacing w:lineRule="auto" w:line="240" w:before="80" w:after="0"/>
         <w:jc w:val="both"/>
@@ -15315,8 +15026,7 @@
     </w:p>
     <w:p>
       <w:pPr>
-        <w:pStyle w:val="Normal1"/>
-        <w:pBdr/>
+        <w:pStyle w:val="LOnormal"/>
         <w:shd w:val="clear" w:fill="FFFFFF"/>
         <w:spacing w:lineRule="auto" w:line="240" w:before="80" w:after="0"/>
         <w:jc w:val="both"/>
@@ -15335,8 +15045,7 @@
     </w:p>
     <w:p>
       <w:pPr>
-        <w:pStyle w:val="Normal1"/>
-        <w:pBdr/>
+        <w:pStyle w:val="LOnormal"/>
         <w:shd w:val="clear" w:fill="FFFFFF"/>
         <w:spacing w:lineRule="auto" w:line="240" w:before="80" w:after="0"/>
         <w:jc w:val="both"/>
@@ -15355,8 +15064,7 @@
     </w:p>
     <w:p>
       <w:pPr>
-        <w:pStyle w:val="Normal1"/>
-        <w:pBdr/>
+        <w:pStyle w:val="LOnormal"/>
         <w:shd w:val="clear" w:fill="FFFFFF"/>
         <w:spacing w:lineRule="auto" w:line="240" w:before="80" w:after="0"/>
         <w:jc w:val="both"/>
@@ -15375,8 +15083,7 @@
     </w:p>
     <w:p>
       <w:pPr>
-        <w:pStyle w:val="Normal1"/>
-        <w:pBdr/>
+        <w:pStyle w:val="LOnormal"/>
         <w:shd w:val="clear" w:fill="FFFFFF"/>
         <w:spacing w:lineRule="auto" w:line="240" w:before="80" w:after="0"/>
         <w:jc w:val="both"/>
@@ -15395,8 +15102,7 @@
     </w:p>
     <w:p>
       <w:pPr>
-        <w:pStyle w:val="Normal1"/>
-        <w:pBdr/>
+        <w:pStyle w:val="LOnormal"/>
         <w:shd w:val="clear" w:fill="FFFFFF"/>
         <w:spacing w:lineRule="auto" w:line="240" w:before="80" w:after="0"/>
         <w:jc w:val="both"/>
@@ -15415,8 +15121,7 @@
     </w:p>
     <w:p>
       <w:pPr>
-        <w:pStyle w:val="Normal1"/>
-        <w:pBdr/>
+        <w:pStyle w:val="LOnormal"/>
         <w:shd w:val="clear" w:fill="FFFFFF"/>
         <w:spacing w:lineRule="auto" w:line="240" w:before="80" w:after="0"/>
         <w:jc w:val="both"/>
@@ -15443,8 +15148,7 @@
     </w:p>
     <w:p>
       <w:pPr>
-        <w:pStyle w:val="Normal1"/>
-        <w:pBdr/>
+        <w:pStyle w:val="LOnormal"/>
         <w:shd w:val="clear" w:fill="FFFFFF"/>
         <w:spacing w:lineRule="auto" w:line="240" w:before="80" w:after="0"/>
         <w:jc w:val="both"/>
@@ -15463,8 +15167,7 @@
     </w:p>
     <w:p>
       <w:pPr>
-        <w:pStyle w:val="Normal1"/>
-        <w:pBdr/>
+        <w:pStyle w:val="LOnormal"/>
         <w:shd w:val="clear" w:fill="FFFFFF"/>
         <w:spacing w:lineRule="auto" w:line="240" w:before="80" w:after="0"/>
         <w:jc w:val="both"/>
@@ -15483,8 +15186,7 @@
     </w:p>
     <w:p>
       <w:pPr>
-        <w:pStyle w:val="Normal1"/>
-        <w:pBdr/>
+        <w:pStyle w:val="LOnormal"/>
         <w:shd w:val="clear" w:fill="FFFFFF"/>
         <w:spacing w:lineRule="auto" w:line="240" w:before="80" w:after="0"/>
         <w:jc w:val="both"/>
@@ -15503,8 +15205,7 @@
     </w:p>
     <w:p>
       <w:pPr>
-        <w:pStyle w:val="Normal1"/>
-        <w:pBdr/>
+        <w:pStyle w:val="LOnormal"/>
         <w:shd w:val="clear" w:fill="FFFFFF"/>
         <w:spacing w:lineRule="auto" w:line="240" w:before="80" w:after="0"/>
         <w:jc w:val="both"/>
@@ -15523,8 +15224,7 @@
     </w:p>
     <w:p>
       <w:pPr>
-        <w:pStyle w:val="Normal1"/>
-        <w:pBdr/>
+        <w:pStyle w:val="LOnormal"/>
         <w:shd w:val="clear" w:fill="FFFFFF"/>
         <w:spacing w:lineRule="auto" w:line="240" w:before="80" w:after="0"/>
         <w:jc w:val="both"/>
@@ -15543,8 +15243,7 @@
     </w:p>
     <w:p>
       <w:pPr>
-        <w:pStyle w:val="Normal1"/>
-        <w:pBdr/>
+        <w:pStyle w:val="LOnormal"/>
         <w:shd w:val="clear" w:fill="FFFFFF"/>
         <w:spacing w:lineRule="auto" w:line="240" w:before="80" w:after="0"/>
         <w:jc w:val="both"/>
@@ -15563,8 +15262,7 @@
     </w:p>
     <w:p>
       <w:pPr>
-        <w:pStyle w:val="Normal1"/>
-        <w:pBdr/>
+        <w:pStyle w:val="LOnormal"/>
         <w:shd w:val="clear" w:fill="FFFFFF"/>
         <w:spacing w:lineRule="auto" w:line="240" w:before="80" w:after="0"/>
         <w:jc w:val="both"/>
@@ -15583,8 +15281,7 @@
     </w:p>
     <w:p>
       <w:pPr>
-        <w:pStyle w:val="Normal1"/>
-        <w:pBdr/>
+        <w:pStyle w:val="LOnormal"/>
         <w:shd w:val="clear" w:fill="FFFFFF"/>
         <w:spacing w:lineRule="auto" w:line="240" w:before="80" w:after="0"/>
         <w:jc w:val="both"/>
@@ -15619,7 +15316,7 @@
     </w:p>
     <w:p>
       <w:pPr>
-        <w:pStyle w:val="Normal1"/>
+        <w:pStyle w:val="LOnormal"/>
         <w:ind w:left="720" w:hanging="0"/>
         <w:rPr/>
       </w:pPr>
@@ -15629,7 +15326,7 @@
     </w:p>
     <w:p>
       <w:pPr>
-        <w:pStyle w:val="Normal1"/>
+        <w:pStyle w:val="LOnormal"/>
         <w:numPr>
           <w:ilvl w:val="0"/>
           <w:numId w:val="12"/>
@@ -15646,7 +15343,7 @@
     </w:p>
     <w:p>
       <w:pPr>
-        <w:pStyle w:val="Normal1"/>
+        <w:pStyle w:val="LOnormal"/>
         <w:numPr>
           <w:ilvl w:val="0"/>
           <w:numId w:val="12"/>
@@ -15667,7 +15364,7 @@
     </w:p>
     <w:p>
       <w:pPr>
-        <w:pStyle w:val="Normal1"/>
+        <w:pStyle w:val="LOnormal"/>
         <w:numPr>
           <w:ilvl w:val="1"/>
           <w:numId w:val="12"/>
@@ -15688,7 +15385,7 @@
     </w:p>
     <w:p>
       <w:pPr>
-        <w:pStyle w:val="Normal1"/>
+        <w:pStyle w:val="LOnormal"/>
         <w:numPr>
           <w:ilvl w:val="1"/>
           <w:numId w:val="12"/>
@@ -15709,7 +15406,7 @@
     </w:p>
     <w:p>
       <w:pPr>
-        <w:pStyle w:val="Normal1"/>
+        <w:pStyle w:val="LOnormal"/>
         <w:numPr>
           <w:ilvl w:val="1"/>
           <w:numId w:val="12"/>
@@ -15730,7 +15427,7 @@
     </w:p>
     <w:p>
       <w:pPr>
-        <w:pStyle w:val="Normal1"/>
+        <w:pStyle w:val="LOnormal"/>
         <w:ind w:left="0" w:hanging="0"/>
         <w:rPr/>
       </w:pPr>
@@ -15777,7 +15474,7 @@
     </w:p>
     <w:p>
       <w:pPr>
-        <w:pStyle w:val="Normal1"/>
+        <w:pStyle w:val="LOnormal"/>
         <w:ind w:left="0" w:hanging="0"/>
         <w:rPr/>
       </w:pPr>
@@ -15848,7 +15545,7 @@
     </w:p>
     <w:p>
       <w:pPr>
-        <w:pStyle w:val="Normal1"/>
+        <w:pStyle w:val="LOnormal"/>
         <w:ind w:left="720" w:hanging="0"/>
         <w:rPr/>
       </w:pPr>
@@ -15858,7 +15555,7 @@
     </w:p>
     <w:p>
       <w:pPr>
-        <w:pStyle w:val="Normal1"/>
+        <w:pStyle w:val="LOnormal"/>
         <w:ind w:left="720" w:hanging="0"/>
         <w:rPr/>
       </w:pPr>
@@ -15921,7 +15618,7 @@
     </w:p>
     <w:p>
       <w:pPr>
-        <w:pStyle w:val="Normal1"/>
+        <w:pStyle w:val="LOnormal"/>
         <w:numPr>
           <w:ilvl w:val="0"/>
           <w:numId w:val="13"/>
@@ -15936,7 +15633,7 @@
     </w:p>
     <w:p>
       <w:pPr>
-        <w:pStyle w:val="Normal1"/>
+        <w:pStyle w:val="LOnormal"/>
         <w:ind w:left="720" w:hanging="0"/>
         <w:rPr/>
       </w:pPr>
@@ -15949,7 +15646,7 @@
     </w:p>
     <w:p>
       <w:pPr>
-        <w:pStyle w:val="Normal1"/>
+        <w:pStyle w:val="LOnormal"/>
         <w:ind w:left="720" w:hanging="0"/>
         <w:rPr/>
       </w:pPr>
@@ -15960,7 +15657,7 @@
     </w:p>
     <w:p>
       <w:pPr>
-        <w:pStyle w:val="Normal1"/>
+        <w:pStyle w:val="LOnormal"/>
         <w:ind w:firstLine="720"/>
         <w:rPr/>
       </w:pPr>
@@ -15971,7 +15668,7 @@
     </w:p>
     <w:p>
       <w:pPr>
-        <w:pStyle w:val="Normal1"/>
+        <w:pStyle w:val="LOnormal"/>
         <w:ind w:left="720" w:hanging="0"/>
         <w:rPr/>
       </w:pPr>
@@ -16018,7 +15715,7 @@
     </w:p>
     <w:p>
       <w:pPr>
-        <w:pStyle w:val="Normal1"/>
+        <w:pStyle w:val="LOnormal"/>
         <w:ind w:left="720" w:hanging="0"/>
         <w:rPr/>
       </w:pPr>
@@ -16028,7 +15725,7 @@
     </w:p>
     <w:p>
       <w:pPr>
-        <w:pStyle w:val="Normal1"/>
+        <w:pStyle w:val="LOnormal"/>
         <w:numPr>
           <w:ilvl w:val="0"/>
           <w:numId w:val="13"/>
@@ -16043,7 +15740,7 @@
     </w:p>
     <w:p>
       <w:pPr>
-        <w:pStyle w:val="Normal1"/>
+        <w:pStyle w:val="LOnormal"/>
         <w:ind w:firstLine="720"/>
         <w:rPr/>
       </w:pPr>
@@ -16054,7 +15751,7 @@
     </w:p>
     <w:p>
       <w:pPr>
-        <w:pStyle w:val="Normal1"/>
+        <w:pStyle w:val="LOnormal"/>
         <w:ind w:firstLine="720"/>
         <w:rPr/>
       </w:pPr>
@@ -16065,7 +15762,7 @@
     </w:p>
     <w:p>
       <w:pPr>
-        <w:pStyle w:val="Normal1"/>
+        <w:pStyle w:val="LOnormal"/>
         <w:ind w:firstLine="720"/>
         <w:rPr/>
       </w:pPr>
@@ -16075,7 +15772,7 @@
     </w:p>
     <w:p>
       <w:pPr>
-        <w:pStyle w:val="Normal1"/>
+        <w:pStyle w:val="LOnormal"/>
         <w:numPr>
           <w:ilvl w:val="0"/>
           <w:numId w:val="13"/>
@@ -16090,7 +15787,7 @@
     </w:p>
     <w:p>
       <w:pPr>
-        <w:pStyle w:val="Normal1"/>
+        <w:pStyle w:val="LOnormal"/>
         <w:ind w:left="720" w:hanging="0"/>
         <w:rPr/>
       </w:pPr>
@@ -16137,7 +15834,7 @@
     </w:p>
     <w:p>
       <w:pPr>
-        <w:pStyle w:val="Normal1"/>
+        <w:pStyle w:val="LOnormal"/>
         <w:ind w:left="720" w:hanging="0"/>
         <w:rPr/>
       </w:pPr>
@@ -16148,7 +15845,7 @@
     </w:p>
     <w:p>
       <w:pPr>
-        <w:pStyle w:val="Normal1"/>
+        <w:pStyle w:val="LOnormal"/>
         <w:ind w:left="720" w:hanging="0"/>
         <w:rPr/>
       </w:pPr>
@@ -16158,7 +15855,7 @@
     </w:p>
     <w:p>
       <w:pPr>
-        <w:pStyle w:val="Normal1"/>
+        <w:pStyle w:val="LOnormal"/>
         <w:numPr>
           <w:ilvl w:val="0"/>
           <w:numId w:val="13"/>
@@ -16175,7 +15872,7 @@
     </w:p>
     <w:p>
       <w:pPr>
-        <w:pStyle w:val="Normal1"/>
+        <w:pStyle w:val="LOnormal"/>
         <w:ind w:left="720" w:hanging="0"/>
         <w:rPr/>
       </w:pPr>
@@ -16186,7 +15883,7 @@
     </w:p>
     <w:p>
       <w:pPr>
-        <w:pStyle w:val="Normal1"/>
+        <w:pStyle w:val="LOnormal"/>
         <w:ind w:left="720" w:hanging="0"/>
         <w:rPr/>
       </w:pPr>
@@ -16233,7 +15930,7 @@
     </w:p>
     <w:p>
       <w:pPr>
-        <w:pStyle w:val="Normal1"/>
+        <w:pStyle w:val="LOnormal"/>
         <w:ind w:left="720" w:hanging="0"/>
         <w:rPr/>
       </w:pPr>
@@ -16280,7 +15977,7 @@
     </w:p>
     <w:p>
       <w:pPr>
-        <w:pStyle w:val="Normal1"/>
+        <w:pStyle w:val="LOnormal"/>
         <w:ind w:left="720" w:hanging="0"/>
         <w:rPr/>
       </w:pPr>
@@ -16327,7 +16024,7 @@
     </w:p>
     <w:p>
       <w:pPr>
-        <w:pStyle w:val="Normal1"/>
+        <w:pStyle w:val="LOnormal"/>
         <w:ind w:left="720" w:hanging="0"/>
         <w:rPr/>
       </w:pPr>
@@ -16337,7 +16034,7 @@
     </w:p>
     <w:p>
       <w:pPr>
-        <w:pStyle w:val="Normal1"/>
+        <w:pStyle w:val="LOnormal"/>
         <w:ind w:left="720" w:hanging="0"/>
         <w:rPr/>
       </w:pPr>
@@ -16347,7 +16044,7 @@
     </w:p>
     <w:p>
       <w:pPr>
-        <w:pStyle w:val="Normal1"/>
+        <w:pStyle w:val="LOnormal"/>
         <w:ind w:left="720" w:hanging="0"/>
         <w:rPr/>
       </w:pPr>
@@ -16357,7 +16054,7 @@
     </w:p>
     <w:p>
       <w:pPr>
-        <w:pStyle w:val="Normal1"/>
+        <w:pStyle w:val="LOnormal"/>
         <w:numPr>
           <w:ilvl w:val="0"/>
           <w:numId w:val="13"/>
@@ -16372,16 +16069,16 @@
     </w:p>
     <w:p>
       <w:pPr>
-        <w:pStyle w:val="Normal1"/>
-        <w:rPr/>
-      </w:pPr>
-      <w:r>
-        <w:rPr/>
-      </w:r>
-    </w:p>
-    <w:p>
-      <w:pPr>
-        <w:pStyle w:val="Normal1"/>
+        <w:pStyle w:val="LOnormal"/>
+        <w:rPr/>
+      </w:pPr>
+      <w:r>
+        <w:rPr/>
+      </w:r>
+    </w:p>
+    <w:p>
+      <w:pPr>
+        <w:pStyle w:val="LOnormal"/>
         <w:ind w:firstLine="720"/>
         <w:rPr/>
       </w:pPr>
@@ -16392,16 +16089,16 @@
     </w:p>
     <w:p>
       <w:pPr>
-        <w:pStyle w:val="Normal1"/>
-        <w:rPr/>
-      </w:pPr>
-      <w:r>
-        <w:rPr/>
-      </w:r>
-    </w:p>
-    <w:p>
-      <w:pPr>
-        <w:pStyle w:val="Normal1"/>
+        <w:pStyle w:val="LOnormal"/>
+        <w:rPr/>
+      </w:pPr>
+      <w:r>
+        <w:rPr/>
+      </w:r>
+    </w:p>
+    <w:p>
+      <w:pPr>
+        <w:pStyle w:val="LOnormal"/>
         <w:ind w:firstLine="720"/>
         <w:rPr/>
       </w:pPr>
@@ -16412,16 +16109,16 @@
     </w:p>
     <w:p>
       <w:pPr>
-        <w:pStyle w:val="Normal1"/>
-        <w:rPr/>
-      </w:pPr>
-      <w:r>
-        <w:rPr/>
-      </w:r>
-    </w:p>
-    <w:p>
-      <w:pPr>
-        <w:pStyle w:val="Normal1"/>
+        <w:pStyle w:val="LOnormal"/>
+        <w:rPr/>
+      </w:pPr>
+      <w:r>
+        <w:rPr/>
+      </w:r>
+    </w:p>
+    <w:p>
+      <w:pPr>
+        <w:pStyle w:val="LOnormal"/>
         <w:ind w:firstLine="720"/>
         <w:rPr/>
       </w:pPr>
@@ -16432,16 +16129,16 @@
     </w:p>
     <w:p>
       <w:pPr>
-        <w:pStyle w:val="Normal1"/>
-        <w:rPr/>
-      </w:pPr>
-      <w:r>
-        <w:rPr/>
-      </w:r>
-    </w:p>
-    <w:p>
-      <w:pPr>
-        <w:pStyle w:val="Normal1"/>
+        <w:pStyle w:val="LOnormal"/>
+        <w:rPr/>
+      </w:pPr>
+      <w:r>
+        <w:rPr/>
+      </w:r>
+    </w:p>
+    <w:p>
+      <w:pPr>
+        <w:pStyle w:val="LOnormal"/>
         <w:ind w:firstLine="720"/>
         <w:rPr/>
       </w:pPr>
@@ -16452,16 +16149,16 @@
     </w:p>
     <w:p>
       <w:pPr>
-        <w:pStyle w:val="Normal1"/>
-        <w:rPr/>
-      </w:pPr>
-      <w:r>
-        <w:rPr/>
-      </w:r>
-    </w:p>
-    <w:p>
-      <w:pPr>
-        <w:pStyle w:val="Normal1"/>
+        <w:pStyle w:val="LOnormal"/>
+        <w:rPr/>
+      </w:pPr>
+      <w:r>
+        <w:rPr/>
+      </w:r>
+    </w:p>
+    <w:p>
+      <w:pPr>
+        <w:pStyle w:val="LOnormal"/>
         <w:ind w:firstLine="720"/>
         <w:rPr/>
       </w:pPr>
@@ -16472,16 +16169,16 @@
     </w:p>
     <w:p>
       <w:pPr>
-        <w:pStyle w:val="Normal1"/>
-        <w:rPr/>
-      </w:pPr>
-      <w:r>
-        <w:rPr/>
-      </w:r>
-    </w:p>
-    <w:p>
-      <w:pPr>
-        <w:pStyle w:val="Normal1"/>
+        <w:pStyle w:val="LOnormal"/>
+        <w:rPr/>
+      </w:pPr>
+      <w:r>
+        <w:rPr/>
+      </w:r>
+    </w:p>
+    <w:p>
+      <w:pPr>
+        <w:pStyle w:val="LOnormal"/>
         <w:ind w:firstLine="720"/>
         <w:rPr/>
       </w:pPr>
@@ -16492,7 +16189,7 @@
     </w:p>
     <w:p>
       <w:pPr>
-        <w:pStyle w:val="Normal1"/>
+        <w:pStyle w:val="LOnormal"/>
         <w:ind w:left="720" w:hanging="0"/>
         <w:rPr/>
       </w:pPr>
@@ -16503,7 +16200,7 @@
     </w:p>
     <w:p>
       <w:pPr>
-        <w:pStyle w:val="Normal1"/>
+        <w:pStyle w:val="LOnormal"/>
         <w:ind w:left="720" w:hanging="0"/>
         <w:rPr/>
       </w:pPr>
@@ -16514,7 +16211,7 @@
     </w:p>
     <w:p>
       <w:pPr>
-        <w:pStyle w:val="Normal1"/>
+        <w:pStyle w:val="LOnormal"/>
         <w:ind w:left="720" w:hanging="0"/>
         <w:rPr/>
       </w:pPr>
@@ -16524,7 +16221,7 @@
     </w:p>
     <w:p>
       <w:pPr>
-        <w:pStyle w:val="Normal1"/>
+        <w:pStyle w:val="LOnormal"/>
         <w:numPr>
           <w:ilvl w:val="0"/>
           <w:numId w:val="13"/>
@@ -16543,7 +16240,7 @@
     </w:p>
     <w:p>
       <w:pPr>
-        <w:pStyle w:val="Normal1"/>
+        <w:pStyle w:val="LOnormal"/>
         <w:ind w:firstLine="720"/>
         <w:rPr/>
       </w:pPr>
@@ -16554,7 +16251,7 @@
     </w:p>
     <w:p>
       <w:pPr>
-        <w:pStyle w:val="Normal1"/>
+        <w:pStyle w:val="LOnormal"/>
         <w:ind w:left="720" w:hanging="0"/>
         <w:rPr/>
       </w:pPr>
@@ -16564,7 +16261,7 @@
     </w:p>
     <w:p>
       <w:pPr>
-        <w:pStyle w:val="Normal1"/>
+        <w:pStyle w:val="LOnormal"/>
         <w:ind w:left="720" w:hanging="0"/>
         <w:rPr/>
       </w:pPr>
@@ -16611,7 +16308,7 @@
     </w:p>
     <w:p>
       <w:pPr>
-        <w:pStyle w:val="Normal1"/>
+        <w:pStyle w:val="LOnormal"/>
         <w:ind w:left="720" w:hanging="0"/>
         <w:rPr/>
       </w:pPr>
@@ -16621,7 +16318,7 @@
     </w:p>
     <w:p>
       <w:pPr>
-        <w:pStyle w:val="Normal1"/>
+        <w:pStyle w:val="LOnormal"/>
         <w:numPr>
           <w:ilvl w:val="0"/>
           <w:numId w:val="13"/>
@@ -16636,7 +16333,7 @@
     </w:p>
     <w:p>
       <w:pPr>
-        <w:pStyle w:val="Normal1"/>
+        <w:pStyle w:val="LOnormal"/>
         <w:ind w:firstLine="720"/>
         <w:rPr/>
       </w:pPr>
@@ -16647,7 +16344,7 @@
     </w:p>
     <w:p>
       <w:pPr>
-        <w:pStyle w:val="Normal1"/>
+        <w:pStyle w:val="LOnormal"/>
         <w:ind w:firstLine="720"/>
         <w:rPr/>
       </w:pPr>
@@ -16657,7 +16354,7 @@
     </w:p>
     <w:p>
       <w:pPr>
-        <w:pStyle w:val="Normal1"/>
+        <w:pStyle w:val="LOnormal"/>
         <w:numPr>
           <w:ilvl w:val="0"/>
           <w:numId w:val="13"/>
@@ -16672,7 +16369,7 @@
     </w:p>
     <w:p>
       <w:pPr>
-        <w:pStyle w:val="Normal1"/>
+        <w:pStyle w:val="LOnormal"/>
         <w:ind w:left="720" w:hanging="0"/>
         <w:rPr/>
       </w:pPr>
@@ -16683,7 +16380,7 @@
     </w:p>
     <w:p>
       <w:pPr>
-        <w:pStyle w:val="Normal1"/>
+        <w:pStyle w:val="LOnormal"/>
         <w:ind w:left="720" w:hanging="0"/>
         <w:rPr/>
       </w:pPr>
@@ -16693,7 +16390,7 @@
     </w:p>
     <w:p>
       <w:pPr>
-        <w:pStyle w:val="Normal1"/>
+        <w:pStyle w:val="LOnormal"/>
         <w:numPr>
           <w:ilvl w:val="0"/>
           <w:numId w:val="13"/>
@@ -16708,7 +16405,7 @@
     </w:p>
     <w:p>
       <w:pPr>
-        <w:pStyle w:val="Normal1"/>
+        <w:pStyle w:val="LOnormal"/>
         <w:rPr/>
       </w:pPr>
       <w:r>
@@ -16719,7 +16416,7 @@
     </w:p>
     <w:p>
       <w:pPr>
-        <w:pStyle w:val="Normal1"/>
+        <w:pStyle w:val="LOnormal"/>
         <w:ind w:left="720" w:hanging="0"/>
         <w:rPr>
           <w:color w:val="333333"/>
@@ -16849,7 +16546,7 @@
     </w:p>
     <w:p>
       <w:pPr>
-        <w:pStyle w:val="Normal1"/>
+        <w:pStyle w:val="LOnormal"/>
         <w:ind w:left="720" w:hanging="0"/>
         <w:rPr>
           <w:color w:val="333333"/>
@@ -16869,7 +16566,7 @@
     </w:p>
     <w:p>
       <w:pPr>
-        <w:pStyle w:val="Normal1"/>
+        <w:pStyle w:val="LOnormal"/>
         <w:numPr>
           <w:ilvl w:val="0"/>
           <w:numId w:val="13"/>
@@ -16888,7 +16585,7 @@
     </w:p>
     <w:p>
       <w:pPr>
-        <w:pStyle w:val="Normal1"/>
+        <w:pStyle w:val="LOnormal"/>
         <w:ind w:firstLine="720"/>
         <w:rPr/>
       </w:pPr>
@@ -16899,7 +16596,7 @@
     </w:p>
     <w:p>
       <w:pPr>
-        <w:pStyle w:val="Normal1"/>
+        <w:pStyle w:val="LOnormal"/>
         <w:ind w:firstLine="720"/>
         <w:rPr/>
       </w:pPr>
@@ -16909,7 +16606,7 @@
     </w:p>
     <w:p>
       <w:pPr>
-        <w:pStyle w:val="Normal1"/>
+        <w:pStyle w:val="LOnormal"/>
         <w:ind w:left="720" w:firstLine="720"/>
         <w:rPr>
           <w:sz w:val="20"/>
@@ -16926,7 +16623,7 @@
     </w:p>
     <w:p>
       <w:pPr>
-        <w:pStyle w:val="Normal1"/>
+        <w:pStyle w:val="LOnormal"/>
         <w:numPr>
           <w:ilvl w:val="0"/>
           <w:numId w:val="10"/>
@@ -16945,7 +16642,7 @@
     </w:p>
     <w:p>
       <w:pPr>
-        <w:pStyle w:val="Normal1"/>
+        <w:pStyle w:val="LOnormal"/>
         <w:numPr>
           <w:ilvl w:val="0"/>
           <w:numId w:val="10"/>
@@ -16964,7 +16661,7 @@
     </w:p>
     <w:p>
       <w:pPr>
-        <w:pStyle w:val="Normal1"/>
+        <w:pStyle w:val="LOnormal"/>
         <w:ind w:firstLine="720"/>
         <w:rPr/>
       </w:pPr>
@@ -16974,7 +16671,7 @@
     </w:p>
     <w:p>
       <w:pPr>
-        <w:pStyle w:val="Normal1"/>
+        <w:pStyle w:val="LOnormal"/>
         <w:numPr>
           <w:ilvl w:val="0"/>
           <w:numId w:val="13"/>
@@ -16989,7 +16686,7 @@
     </w:p>
     <w:p>
       <w:pPr>
-        <w:pStyle w:val="Normal1"/>
+        <w:pStyle w:val="LOnormal"/>
         <w:ind w:left="720" w:hanging="0"/>
         <w:rPr/>
       </w:pPr>
@@ -17036,7 +16733,7 @@
     </w:p>
     <w:p>
       <w:pPr>
-        <w:pStyle w:val="Normal1"/>
+        <w:pStyle w:val="LOnormal"/>
         <w:ind w:left="720" w:hanging="0"/>
         <w:rPr/>
       </w:pPr>
@@ -17047,7 +16744,7 @@
     </w:p>
     <w:p>
       <w:pPr>
-        <w:pStyle w:val="Normal1"/>
+        <w:pStyle w:val="LOnormal"/>
         <w:ind w:left="720" w:hanging="0"/>
         <w:rPr/>
       </w:pPr>
@@ -17058,7 +16755,7 @@
     </w:p>
     <w:p>
       <w:pPr>
-        <w:pStyle w:val="Normal1"/>
+        <w:pStyle w:val="LOnormal"/>
         <w:ind w:left="720" w:hanging="0"/>
         <w:rPr/>
       </w:pPr>
@@ -17069,7 +16766,7 @@
     </w:p>
     <w:p>
       <w:pPr>
-        <w:pStyle w:val="Normal1"/>
+        <w:pStyle w:val="LOnormal"/>
         <w:ind w:left="720" w:hanging="0"/>
         <w:rPr/>
       </w:pPr>
@@ -17080,7 +16777,7 @@
     </w:p>
     <w:p>
       <w:pPr>
-        <w:pStyle w:val="Normal1"/>
+        <w:pStyle w:val="LOnormal"/>
         <w:ind w:left="720" w:hanging="0"/>
         <w:rPr/>
       </w:pPr>
@@ -17091,7 +16788,7 @@
     </w:p>
     <w:p>
       <w:pPr>
-        <w:pStyle w:val="Normal1"/>
+        <w:pStyle w:val="LOnormal"/>
         <w:ind w:left="720" w:hanging="0"/>
         <w:rPr/>
       </w:pPr>
@@ -17102,7 +16799,7 @@
     </w:p>
     <w:p>
       <w:pPr>
-        <w:pStyle w:val="Normal1"/>
+        <w:pStyle w:val="LOnormal"/>
         <w:ind w:left="720" w:hanging="0"/>
         <w:rPr/>
       </w:pPr>
@@ -17113,7 +16810,7 @@
     </w:p>
     <w:p>
       <w:pPr>
-        <w:pStyle w:val="Normal1"/>
+        <w:pStyle w:val="LOnormal"/>
         <w:ind w:left="720" w:hanging="0"/>
         <w:rPr/>
       </w:pPr>
@@ -17124,7 +16821,7 @@
     </w:p>
     <w:p>
       <w:pPr>
-        <w:pStyle w:val="Normal1"/>
+        <w:pStyle w:val="LOnormal"/>
         <w:ind w:left="720" w:hanging="0"/>
         <w:rPr/>
       </w:pPr>
@@ -17134,7 +16831,7 @@
     </w:p>
     <w:p>
       <w:pPr>
-        <w:pStyle w:val="Normal1"/>
+        <w:pStyle w:val="LOnormal"/>
         <w:numPr>
           <w:ilvl w:val="0"/>
           <w:numId w:val="13"/>
@@ -17149,7 +16846,7 @@
     </w:p>
     <w:p>
       <w:pPr>
-        <w:pStyle w:val="Normal1"/>
+        <w:pStyle w:val="LOnormal"/>
         <w:ind w:left="720" w:hanging="0"/>
         <w:rPr/>
       </w:pPr>
@@ -17196,7 +16893,7 @@
     </w:p>
     <w:p>
       <w:pPr>
-        <w:pStyle w:val="Normal1"/>
+        <w:pStyle w:val="LOnormal"/>
         <w:ind w:left="720" w:hanging="0"/>
         <w:rPr/>
       </w:pPr>
@@ -17206,7 +16903,7 @@
     </w:p>
     <w:p>
       <w:pPr>
-        <w:pStyle w:val="Normal1"/>
+        <w:pStyle w:val="LOnormal"/>
         <w:ind w:firstLine="720"/>
         <w:rPr/>
       </w:pPr>
@@ -17217,7 +16914,7 @@
     </w:p>
     <w:p>
       <w:pPr>
-        <w:pStyle w:val="Normal1"/>
+        <w:pStyle w:val="LOnormal"/>
         <w:ind w:left="720" w:hanging="0"/>
         <w:rPr/>
       </w:pPr>
@@ -17227,7 +16924,7 @@
     </w:p>
     <w:p>
       <w:pPr>
-        <w:pStyle w:val="Normal1"/>
+        <w:pStyle w:val="LOnormal"/>
         <w:numPr>
           <w:ilvl w:val="0"/>
           <w:numId w:val="13"/>
@@ -17253,7 +16950,7 @@
     </w:p>
     <w:p>
       <w:pPr>
-        <w:pStyle w:val="Normal1"/>
+        <w:pStyle w:val="LOnormal"/>
         <w:ind w:firstLine="720"/>
         <w:rPr/>
       </w:pPr>
@@ -17264,7 +16961,7 @@
     </w:p>
     <w:p>
       <w:pPr>
-        <w:pStyle w:val="Normal1"/>
+        <w:pStyle w:val="LOnormal"/>
         <w:ind w:firstLine="720"/>
         <w:rPr/>
       </w:pPr>
@@ -17275,7 +16972,7 @@
     </w:p>
     <w:p>
       <w:pPr>
-        <w:pStyle w:val="Normal1"/>
+        <w:pStyle w:val="LOnormal"/>
         <w:ind w:firstLine="720"/>
         <w:rPr/>
       </w:pPr>
@@ -17322,7 +17019,7 @@
     </w:p>
     <w:p>
       <w:pPr>
-        <w:pStyle w:val="Normal1"/>
+        <w:pStyle w:val="LOnormal"/>
         <w:ind w:firstLine="720"/>
         <w:rPr/>
       </w:pPr>
@@ -17369,7 +17066,7 @@
     </w:p>
     <w:p>
       <w:pPr>
-        <w:pStyle w:val="Normal1"/>
+        <w:pStyle w:val="LOnormal"/>
         <w:ind w:firstLine="720"/>
         <w:rPr/>
       </w:pPr>
@@ -17379,7 +17076,7 @@
     </w:p>
     <w:p>
       <w:pPr>
-        <w:pStyle w:val="Normal1"/>
+        <w:pStyle w:val="LOnormal"/>
         <w:ind w:firstLine="720"/>
         <w:rPr/>
       </w:pPr>
@@ -17389,7 +17086,7 @@
     </w:p>
     <w:p>
       <w:pPr>
-        <w:pStyle w:val="Normal1"/>
+        <w:pStyle w:val="LOnormal"/>
         <w:numPr>
           <w:ilvl w:val="0"/>
           <w:numId w:val="13"/>
@@ -17404,16 +17101,16 @@
     </w:p>
     <w:p>
       <w:pPr>
-        <w:pStyle w:val="Normal1"/>
-        <w:rPr/>
-      </w:pPr>
-      <w:r>
-        <w:rPr/>
-      </w:r>
-    </w:p>
-    <w:p>
-      <w:pPr>
-        <w:pStyle w:val="Normal1"/>
+        <w:pStyle w:val="LOnormal"/>
+        <w:rPr/>
+      </w:pPr>
+      <w:r>
+        <w:rPr/>
+      </w:r>
+    </w:p>
+    <w:p>
+      <w:pPr>
+        <w:pStyle w:val="LOnormal"/>
         <w:ind w:firstLine="720"/>
         <w:rPr/>
       </w:pPr>
@@ -17424,7 +17121,7 @@
     </w:p>
     <w:p>
       <w:pPr>
-        <w:pStyle w:val="Normal1"/>
+        <w:pStyle w:val="LOnormal"/>
         <w:ind w:firstLine="720"/>
         <w:rPr/>
       </w:pPr>
@@ -17434,7 +17131,7 @@
     </w:p>
     <w:p>
       <w:pPr>
-        <w:pStyle w:val="Normal1"/>
+        <w:pStyle w:val="LOnormal"/>
         <w:ind w:firstLine="720"/>
         <w:rPr/>
       </w:pPr>
@@ -17481,7 +17178,7 @@
     </w:p>
     <w:p>
       <w:pPr>
-        <w:pStyle w:val="Normal1"/>
+        <w:pStyle w:val="LOnormal"/>
         <w:ind w:firstLine="720"/>
         <w:rPr/>
       </w:pPr>
@@ -17491,7 +17188,7 @@
     </w:p>
     <w:p>
       <w:pPr>
-        <w:pStyle w:val="Normal1"/>
+        <w:pStyle w:val="LOnormal"/>
         <w:ind w:firstLine="720"/>
         <w:rPr/>
       </w:pPr>
@@ -17502,7 +17199,7 @@
     </w:p>
     <w:p>
       <w:pPr>
-        <w:pStyle w:val="Normal1"/>
+        <w:pStyle w:val="LOnormal"/>
         <w:ind w:firstLine="720"/>
         <w:rPr/>
       </w:pPr>
@@ -17512,7 +17209,7 @@
     </w:p>
     <w:p>
       <w:pPr>
-        <w:pStyle w:val="Normal1"/>
+        <w:pStyle w:val="LOnormal"/>
         <w:ind w:firstLine="720"/>
         <w:rPr/>
       </w:pPr>
@@ -17523,7 +17220,7 @@
     </w:p>
     <w:p>
       <w:pPr>
-        <w:pStyle w:val="Normal1"/>
+        <w:pStyle w:val="LOnormal"/>
         <w:ind w:firstLine="720"/>
         <w:rPr/>
       </w:pPr>
@@ -17533,7 +17230,7 @@
     </w:p>
     <w:p>
       <w:pPr>
-        <w:pStyle w:val="Normal1"/>
+        <w:pStyle w:val="LOnormal"/>
         <w:numPr>
           <w:ilvl w:val="0"/>
           <w:numId w:val="13"/>
@@ -17548,7 +17245,7 @@
     </w:p>
     <w:p>
       <w:pPr>
-        <w:pStyle w:val="Normal1"/>
+        <w:pStyle w:val="LOnormal"/>
         <w:ind w:left="720" w:hanging="0"/>
         <w:rPr/>
       </w:pPr>
@@ -17611,7 +17308,7 @@
 <w:hdr xmlns:o="urn:schemas-microsoft-com:office:office" xmlns:r="http://schemas.openxmlformats.org/officeDocument/2006/relationships" xmlns:v="urn:schemas-microsoft-com:vml" xmlns:w="http://schemas.openxmlformats.org/wordprocessingml/2006/main" xmlns:w10="urn:schemas-microsoft-com:office:word" xmlns:wp="http://schemas.openxmlformats.org/drawingml/2006/wordprocessingDrawing" xmlns:wps="http://schemas.microsoft.com/office/word/2010/wordprocessingShape" xmlns:wpg="http://schemas.microsoft.com/office/word/2010/wordprocessingGroup" xmlns:mc="http://schemas.openxmlformats.org/markup-compatibility/2006" xmlns:wp14="http://schemas.microsoft.com/office/word/2010/wordprocessingDrawing" xmlns:w14="http://schemas.microsoft.com/office/word/2010/wordml" mc:Ignorable="w14 wp14">
   <w:p>
     <w:pPr>
-      <w:pStyle w:val="Normal1"/>
+      <w:pStyle w:val="LOnormal"/>
       <w:rPr/>
     </w:pPr>
     <w:r>
@@ -21538,7 +21235,6 @@
     <w:rPrDefault>
       <w:rPr>
         <w:rFonts w:ascii="Arial" w:hAnsi="Arial" w:eastAsia="Arial" w:cs="Arial"/>
-        <w:sz w:val="22"/>
         <w:szCs w:val="22"/>
         <w:lang w:val="ru" w:eastAsia="zh-CN" w:bidi="hi-IN"/>
       </w:rPr>
@@ -21554,6 +21250,7 @@
     <w:qFormat/>
     <w:pPr>
       <w:widowControl/>
+      <w:suppressAutoHyphens w:val="true"/>
       <w:bidi w:val="0"/>
       <w:spacing w:lineRule="auto" w:line="276" w:before="0" w:after="0"/>
       <w:jc w:val="left"/>
@@ -21569,8 +21266,8 @@
   </w:style>
   <w:style w:type="paragraph" w:styleId="Heading1">
     <w:name w:val="Heading 1"/>
-    <w:basedOn w:val="Normal1"/>
-    <w:next w:val="Normal1"/>
+    <w:basedOn w:val="LOnormal"/>
+    <w:next w:val="LOnormal"/>
     <w:qFormat/>
     <w:pPr>
       <w:keepNext w:val="true"/>
@@ -21584,8 +21281,8 @@
   </w:style>
   <w:style w:type="paragraph" w:styleId="Heading2">
     <w:name w:val="Heading 2"/>
-    <w:basedOn w:val="Normal1"/>
-    <w:next w:val="Normal1"/>
+    <w:basedOn w:val="LOnormal"/>
+    <w:next w:val="LOnormal"/>
     <w:qFormat/>
     <w:pPr>
       <w:keepNext w:val="true"/>
@@ -21600,8 +21297,8 @@
   </w:style>
   <w:style w:type="paragraph" w:styleId="Heading3">
     <w:name w:val="Heading 3"/>
-    <w:basedOn w:val="Normal1"/>
-    <w:next w:val="Normal1"/>
+    <w:basedOn w:val="LOnormal"/>
+    <w:next w:val="LOnormal"/>
     <w:qFormat/>
     <w:pPr>
       <w:keepNext w:val="true"/>
@@ -21617,8 +21314,8 @@
   </w:style>
   <w:style w:type="paragraph" w:styleId="Heading4">
     <w:name w:val="Heading 4"/>
-    <w:basedOn w:val="Normal1"/>
-    <w:next w:val="Normal1"/>
+    <w:basedOn w:val="LOnormal"/>
+    <w:next w:val="LOnormal"/>
     <w:qFormat/>
     <w:pPr>
       <w:keepNext w:val="true"/>
@@ -21633,8 +21330,8 @@
   </w:style>
   <w:style w:type="paragraph" w:styleId="Heading5">
     <w:name w:val="Heading 5"/>
-    <w:basedOn w:val="Normal1"/>
-    <w:next w:val="Normal1"/>
+    <w:basedOn w:val="LOnormal"/>
+    <w:next w:val="LOnormal"/>
     <w:qFormat/>
     <w:pPr>
       <w:keepNext w:val="true"/>
@@ -21649,8 +21346,8 @@
   </w:style>
   <w:style w:type="paragraph" w:styleId="Heading6">
     <w:name w:val="Heading 6"/>
-    <w:basedOn w:val="Normal1"/>
-    <w:next w:val="Normal1"/>
+    <w:basedOn w:val="LOnormal"/>
+    <w:next w:val="LOnormal"/>
     <w:qFormat/>
     <w:pPr>
       <w:keepNext w:val="true"/>
@@ -21729,11 +21426,12 @@
       <w:rFonts w:cs="Lohit Devanagari"/>
     </w:rPr>
   </w:style>
-  <w:style w:type="paragraph" w:styleId="Normal1" w:default="1">
+  <w:style w:type="paragraph" w:styleId="LOnormal" w:default="1">
     <w:name w:val="LO-normal"/>
     <w:qFormat/>
     <w:pPr>
       <w:widowControl/>
+      <w:suppressAutoHyphens w:val="true"/>
       <w:bidi w:val="0"/>
       <w:spacing w:lineRule="auto" w:line="276" w:before="0" w:after="0"/>
       <w:jc w:val="left"/>
@@ -21749,8 +21447,8 @@
   </w:style>
   <w:style w:type="paragraph" w:styleId="Title">
     <w:name w:val="Title"/>
-    <w:basedOn w:val="Normal1"/>
-    <w:next w:val="Normal1"/>
+    <w:basedOn w:val="LOnormal"/>
+    <w:next w:val="LOnormal"/>
     <w:qFormat/>
     <w:pPr>
       <w:keepNext w:val="true"/>
@@ -21764,8 +21462,8 @@
   </w:style>
   <w:style w:type="paragraph" w:styleId="Subtitle">
     <w:name w:val="Subtitle"/>
-    <w:basedOn w:val="Normal1"/>
-    <w:next w:val="Normal1"/>
+    <w:basedOn w:val="LOnormal"/>
+    <w:next w:val="LOnormal"/>
     <w:qFormat/>
     <w:pPr>
       <w:keepNext w:val="true"/>
